--- a/inst/relatorio/template.docx
+++ b/inst/relatorio/template.docx
@@ -4,255 +4,2248 @@
   <w:body>
     <w:p>
       <w:pPr>
-        <w:pStyle w:val="Ttulo"/>
-      </w:pPr>
+        <w:jc w:val="center"/>
+      </w:pPr>
+    </w:p>
+    <w:p>
+      <w:pPr>
+        <w:jc w:val="center"/>
+      </w:pPr>
+    </w:p>
+    <w:p>
+      <w:pPr>
+        <w:jc w:val="center"/>
+      </w:pPr>
+    </w:p>
+    <w:p>
+      <w:pPr>
+        <w:jc w:val="center"/>
+      </w:pPr>
+    </w:p>
+    <w:p>
+      <w:pPr>
+        <w:jc w:val="center"/>
+      </w:pPr>
+    </w:p>
+    <w:p>
+      <w:pPr>
+        <w:jc w:val="center"/>
+      </w:pPr>
+    </w:p>
+    <w:p>
+      <w:pPr>
+        <w:jc w:val="center"/>
+      </w:pPr>
+    </w:p>
+    <w:p>
+      <w:pPr>
+        <w:jc w:val="center"/>
+      </w:pPr>
+    </w:p>
+    <w:sdt>
+      <w:sdtPr>
+        <w:alias w:val="Título"/>
+        <w:tag w:val=""/>
+        <w:id w:val="-1925792895"/>
+        <w:placeholder>
+          <w:docPart w:val="CA9CF92A580C464C917C30B04C48A23D"/>
+        </w:placeholder>
+        <w:dataBinding w:prefixMappings="xmlns:ns0='http://purl.org/dc/elements/1.1/' xmlns:ns1='http://schemas.openxmlformats.org/package/2006/metadata/core-properties' " w:xpath="/ns1:coreProperties[1]/ns0:title[1]" w:storeItemID="{6C3C8BC8-F283-45AE-878A-BAB7291924A1}"/>
+        <w:text/>
+      </w:sdtPr>
+      <w:sdtContent>
+        <w:p>
+          <w:pPr>
+            <w:jc w:val="center"/>
+          </w:pPr>
+          <w:proofErr w:type="spellStart"/>
+          <w:r>
+            <w:t>Template</w:t>
+          </w:r>
+          <w:proofErr w:type="spellEnd"/>
+          <w:r>
+            <w:t xml:space="preserve"> ABJ</w:t>
+          </w:r>
+        </w:p>
+      </w:sdtContent>
+    </w:sdt>
+    <w:sdt>
+      <w:sdtPr>
+        <w:alias w:val="Autor"/>
+        <w:tag w:val=""/>
+        <w:id w:val="-2084526137"/>
+        <w:placeholder>
+          <w:docPart w:val="D7934F64250A482698A37DC57FECC483"/>
+        </w:placeholder>
+        <w:showingPlcHdr/>
+        <w:dataBinding w:prefixMappings="xmlns:ns0='http://purl.org/dc/elements/1.1/' xmlns:ns1='http://schemas.openxmlformats.org/package/2006/metadata/core-properties' " w:xpath="/ns1:coreProperties[1]/ns0:creator[1]" w:storeItemID="{6C3C8BC8-F283-45AE-878A-BAB7291924A1}"/>
+        <w:text/>
+      </w:sdtPr>
+      <w:sdtContent>
+        <w:p>
+          <w:pPr>
+            <w:jc w:val="center"/>
+          </w:pPr>
+          <w:r>
+            <w:rPr>
+              <w:rStyle w:val="TextodoEspaoReservado"/>
+            </w:rPr>
+            <w:t>[Autor]</w:t>
+          </w:r>
+        </w:p>
+      </w:sdtContent>
+    </w:sdt>
+    <w:sdt>
+      <w:sdtPr>
+        <w:alias w:val="Empresa"/>
+        <w:tag w:val=""/>
+        <w:id w:val="1635522979"/>
+        <w:placeholder>
+          <w:docPart w:val="8DABC22B94A74A8BA751654EE2791A59"/>
+        </w:placeholder>
+        <w:showingPlcHdr/>
+        <w:dataBinding w:prefixMappings="xmlns:ns0='http://schemas.openxmlformats.org/officeDocument/2006/extended-properties' " w:xpath="/ns0:Properties[1]/ns0:Company[1]" w:storeItemID="{6668398D-A668-4E3E-A5EB-62B293D839F1}"/>
+        <w:text/>
+      </w:sdtPr>
+      <w:sdtContent>
+        <w:p>
+          <w:pPr>
+            <w:jc w:val="center"/>
+          </w:pPr>
+          <w:r>
+            <w:rPr>
+              <w:rStyle w:val="TextodoEspaoReservado"/>
+            </w:rPr>
+            <w:t>[Empresa]</w:t>
+          </w:r>
+        </w:p>
+      </w:sdtContent>
+    </w:sdt>
+    <w:sdt>
+      <w:sdtPr>
+        <w:alias w:val="Data de Publicação"/>
+        <w:tag w:val=""/>
+        <w:id w:val="1093747386"/>
+        <w:placeholder>
+          <w:docPart w:val="F55F3988A11849D08148A07A339061CD"/>
+        </w:placeholder>
+        <w:showingPlcHdr/>
+        <w:dataBinding w:prefixMappings="xmlns:ns0='http://schemas.microsoft.com/office/2006/coverPageProps' " w:xpath="/ns0:CoverPageProperties[1]/ns0:PublishDate[1]" w:storeItemID="{55AF091B-3C7A-41E3-B477-F2FDAA23CFDA}"/>
+        <w:date>
+          <w:lid w:val="pt-BR"/>
+          <w:storeMappedDataAs w:val="dateTime"/>
+          <w:calendar w:val="gregorian"/>
+        </w:date>
+      </w:sdtPr>
+      <w:sdtContent>
+        <w:p>
+          <w:pPr>
+            <w:jc w:val="center"/>
+          </w:pPr>
+          <w:r>
+            <w:rPr>
+              <w:rStyle w:val="TextodoEspaoReservado"/>
+            </w:rPr>
+            <w:t>[Data de Publicação]</w:t>
+          </w:r>
+        </w:p>
+      </w:sdtContent>
+    </w:sdt>
+    <w:p>
+      <w:pPr>
+        <w:jc w:val="center"/>
+      </w:pPr>
+    </w:p>
+    <w:p>
+      <w:pPr>
+        <w:jc w:val="center"/>
+        <w:sectPr>
+          <w:headerReference w:type="default" r:id="rId8"/>
+          <w:footerReference w:type="default" r:id="rId9"/>
+          <w:headerReference w:type="first" r:id="rId10"/>
+          <w:footerReference w:type="first" r:id="rId11"/>
+          <w:pgSz w:w="12240" w:h="15840"/>
+          <w:pgMar w:top="1418" w:right="1418" w:bottom="1418" w:left="1418" w:header="720" w:footer="720" w:gutter="0"/>
+          <w:pgNumType w:start="0"/>
+          <w:cols w:space="720"/>
+          <w:titlePg/>
+          <w:docGrid w:linePitch="326"/>
+        </w:sectPr>
+      </w:pPr>
+    </w:p>
+    <w:p>
+      <w:pPr>
+        <w:jc w:val="center"/>
+      </w:pPr>
+    </w:p>
+    <w:p/>
+    <w:bookmarkStart w:id="0" w:name="_Toc124864155" w:displacedByCustomXml="next"/>
+    <w:bookmarkStart w:id="1" w:name="introdução" w:displacedByCustomXml="next"/>
+    <w:sdt>
+      <w:sdtPr>
+        <w:rPr>
+          <w:rFonts w:eastAsiaTheme="minorHAnsi" w:cstheme="minorBidi"/>
+          <w:b w:val="0"/>
+          <w:color w:val="auto"/>
+          <w:sz w:val="24"/>
+          <w:szCs w:val="24"/>
+        </w:rPr>
+        <w:id w:val="469182960"/>
+        <w:docPartObj>
+          <w:docPartGallery w:val="Table of Contents"/>
+          <w:docPartUnique/>
+        </w:docPartObj>
+      </w:sdtPr>
+      <w:sdtEndPr>
+        <w:rPr>
+          <w:bCs/>
+        </w:rPr>
+      </w:sdtEndPr>
+      <w:sdtContent>
+        <w:p>
+          <w:pPr>
+            <w:pStyle w:val="CabealhodoSumrio"/>
+          </w:pPr>
+          <w:r>
+            <w:t>Sumário</w:t>
+          </w:r>
+        </w:p>
+        <w:p>
+          <w:pPr>
+            <w:pStyle w:val="Sumrio2"/>
+            <w:tabs>
+              <w:tab w:val="right" w:leader="dot" w:pos="8828"/>
+            </w:tabs>
+            <w:rPr>
+              <w:rFonts w:asciiTheme="minorHAnsi" w:eastAsiaTheme="minorEastAsia" w:hAnsiTheme="minorHAnsi"/>
+              <w:noProof/>
+              <w:sz w:val="22"/>
+              <w:szCs w:val="22"/>
+              <w:lang w:eastAsia="pt-BR"/>
+            </w:rPr>
+          </w:pPr>
+          <w:r>
+            <w:fldChar w:fldCharType="begin"/>
+          </w:r>
+          <w:r>
+            <w:instrText xml:space="preserve"> TOC \o "1-3" \h \z \u </w:instrText>
+          </w:r>
+          <w:r>
+            <w:fldChar w:fldCharType="separate"/>
+          </w:r>
+          <w:hyperlink w:anchor="_Toc124866666" w:history="1">
+            <w:r>
+              <w:rPr>
+                <w:rStyle w:val="Hyperlink"/>
+                <w:noProof/>
+              </w:rPr>
+              <w:t>Título 1</w:t>
+            </w:r>
+            <w:r>
+              <w:rPr>
+                <w:noProof/>
+                <w:webHidden/>
+              </w:rPr>
+              <w:tab/>
+            </w:r>
+            <w:r>
+              <w:rPr>
+                <w:noProof/>
+                <w:webHidden/>
+              </w:rPr>
+              <w:fldChar w:fldCharType="begin"/>
+            </w:r>
+            <w:r>
+              <w:rPr>
+                <w:noProof/>
+                <w:webHidden/>
+              </w:rPr>
+              <w:instrText xml:space="preserve"> PAGEREF _Toc124866666 \h </w:instrText>
+            </w:r>
+            <w:r>
+              <w:rPr>
+                <w:noProof/>
+                <w:webHidden/>
+              </w:rPr>
+            </w:r>
+            <w:r>
+              <w:rPr>
+                <w:noProof/>
+                <w:webHidden/>
+              </w:rPr>
+              <w:fldChar w:fldCharType="separate"/>
+            </w:r>
+            <w:r>
+              <w:rPr>
+                <w:noProof/>
+                <w:webHidden/>
+              </w:rPr>
+              <w:t>2</w:t>
+            </w:r>
+            <w:r>
+              <w:rPr>
+                <w:noProof/>
+                <w:webHidden/>
+              </w:rPr>
+              <w:fldChar w:fldCharType="end"/>
+            </w:r>
+          </w:hyperlink>
+        </w:p>
+        <w:p>
+          <w:pPr>
+            <w:pStyle w:val="Sumrio2"/>
+            <w:tabs>
+              <w:tab w:val="right" w:leader="dot" w:pos="8828"/>
+            </w:tabs>
+            <w:rPr>
+              <w:rFonts w:asciiTheme="minorHAnsi" w:eastAsiaTheme="minorEastAsia" w:hAnsiTheme="minorHAnsi"/>
+              <w:noProof/>
+              <w:sz w:val="22"/>
+              <w:szCs w:val="22"/>
+              <w:lang w:eastAsia="pt-BR"/>
+            </w:rPr>
+          </w:pPr>
+          <w:hyperlink w:anchor="_Toc124866667" w:history="1">
+            <w:r>
+              <w:rPr>
+                <w:rStyle w:val="Hyperlink"/>
+                <w:noProof/>
+              </w:rPr>
+              <w:t>Título 2</w:t>
+            </w:r>
+            <w:r>
+              <w:rPr>
+                <w:noProof/>
+                <w:webHidden/>
+              </w:rPr>
+              <w:tab/>
+            </w:r>
+            <w:r>
+              <w:rPr>
+                <w:noProof/>
+                <w:webHidden/>
+              </w:rPr>
+              <w:fldChar w:fldCharType="begin"/>
+            </w:r>
+            <w:r>
+              <w:rPr>
+                <w:noProof/>
+                <w:webHidden/>
+              </w:rPr>
+              <w:instrText xml:space="preserve"> PAGEREF _Toc124866667 \h </w:instrText>
+            </w:r>
+            <w:r>
+              <w:rPr>
+                <w:noProof/>
+                <w:webHidden/>
+              </w:rPr>
+            </w:r>
+            <w:r>
+              <w:rPr>
+                <w:noProof/>
+                <w:webHidden/>
+              </w:rPr>
+              <w:fldChar w:fldCharType="separate"/>
+            </w:r>
+            <w:r>
+              <w:rPr>
+                <w:noProof/>
+                <w:webHidden/>
+              </w:rPr>
+              <w:t>2</w:t>
+            </w:r>
+            <w:r>
+              <w:rPr>
+                <w:noProof/>
+                <w:webHidden/>
+              </w:rPr>
+              <w:fldChar w:fldCharType="end"/>
+            </w:r>
+          </w:hyperlink>
+        </w:p>
+        <w:p>
+          <w:pPr>
+            <w:pStyle w:val="Sumrio3"/>
+            <w:tabs>
+              <w:tab w:val="right" w:leader="dot" w:pos="8828"/>
+            </w:tabs>
+            <w:rPr>
+              <w:rFonts w:asciiTheme="minorHAnsi" w:eastAsiaTheme="minorEastAsia" w:hAnsiTheme="minorHAnsi"/>
+              <w:noProof/>
+              <w:sz w:val="22"/>
+              <w:szCs w:val="22"/>
+              <w:lang w:eastAsia="pt-BR"/>
+            </w:rPr>
+          </w:pPr>
+          <w:hyperlink w:anchor="_Toc124866668" w:history="1">
+            <w:r>
+              <w:rPr>
+                <w:rStyle w:val="Hyperlink"/>
+                <w:noProof/>
+              </w:rPr>
+              <w:t>Título 3</w:t>
+            </w:r>
+            <w:r>
+              <w:rPr>
+                <w:noProof/>
+                <w:webHidden/>
+              </w:rPr>
+              <w:tab/>
+            </w:r>
+            <w:r>
+              <w:rPr>
+                <w:noProof/>
+                <w:webHidden/>
+              </w:rPr>
+              <w:fldChar w:fldCharType="begin"/>
+            </w:r>
+            <w:r>
+              <w:rPr>
+                <w:noProof/>
+                <w:webHidden/>
+              </w:rPr>
+              <w:instrText xml:space="preserve"> PAGEREF _Toc124866668 \h </w:instrText>
+            </w:r>
+            <w:r>
+              <w:rPr>
+                <w:noProof/>
+                <w:webHidden/>
+              </w:rPr>
+            </w:r>
+            <w:r>
+              <w:rPr>
+                <w:noProof/>
+                <w:webHidden/>
+              </w:rPr>
+              <w:fldChar w:fldCharType="separate"/>
+            </w:r>
+            <w:r>
+              <w:rPr>
+                <w:noProof/>
+                <w:webHidden/>
+              </w:rPr>
+              <w:t>2</w:t>
+            </w:r>
+            <w:r>
+              <w:rPr>
+                <w:noProof/>
+                <w:webHidden/>
+              </w:rPr>
+              <w:fldChar w:fldCharType="end"/>
+            </w:r>
+          </w:hyperlink>
+        </w:p>
+        <w:p>
+          <w:r>
+            <w:rPr>
+              <w:b/>
+              <w:bCs/>
+            </w:rPr>
+            <w:fldChar w:fldCharType="end"/>
+          </w:r>
+        </w:p>
+      </w:sdtContent>
+    </w:sdt>
+    <w:p>
+      <w:pPr>
+        <w:sectPr>
+          <w:headerReference w:type="default" r:id="rId12"/>
+          <w:footerReference w:type="default" r:id="rId13"/>
+          <w:pgSz w:w="12240" w:h="15840"/>
+          <w:pgMar w:top="1418" w:right="1418" w:bottom="1418" w:left="1418" w:header="720" w:footer="720" w:gutter="0"/>
+          <w:pgNumType w:start="0"/>
+          <w:cols w:space="720"/>
+          <w:titlePg/>
+          <w:docGrid w:linePitch="326"/>
+        </w:sectPr>
+      </w:pPr>
+      <w:bookmarkStart w:id="2" w:name="_Toc124866666"/>
       <w:r>
-        <w:t xml:space="preserve"> Title </w:t>
+        <w:br w:type="page"/>
       </w:r>
     </w:p>
     <w:p>
       <w:pPr>
-        <w:pStyle w:val="Subttulo"/>
+        <w:rPr>
+          <w:rFonts w:eastAsiaTheme="majorEastAsia" w:cstheme="majorBidi"/>
+          <w:b/>
+          <w:bCs/>
+          <w:color w:val="233262"/>
+          <w:sz w:val="32"/>
+          <w:szCs w:val="28"/>
+        </w:rPr>
+      </w:pPr>
+    </w:p>
+    <w:p>
+      <w:pPr>
+        <w:pStyle w:val="Ttulo2"/>
       </w:pPr>
       <w:r>
-        <w:t xml:space="preserve"> Subtitle </w:t>
+        <w:t>Título 1</w:t>
+      </w:r>
+      <w:bookmarkEnd w:id="0"/>
+      <w:bookmarkEnd w:id="2"/>
+    </w:p>
+    <w:p>
+      <w:pPr>
+        <w:pStyle w:val="Corpodetexto"/>
+      </w:pPr>
+      <w:r>
+        <w:t>O gato astronauta decidiu que era hora de visitar o planeta gato. Ele usou sua nave feita de ração para viajar através do espaço, passando por estrelas felinas e cometas de pelo. Quando ele finalmente chegou, descobriu que o planeta gato era governado por um gato rei com uma barba de leite e um colar de peixe. O gato astronauta foi imediatamente convidado para uma festa de gato, onde dançou com gatas alienígenas e provou comida de gato exótica, como rato à moda de Marte.</w:t>
       </w:r>
     </w:p>
     <w:p>
       <w:pPr>
-        <w:pStyle w:val="Author"/>
+        <w:pStyle w:val="Corpodetexto"/>
       </w:pPr>
       <w:r>
-        <w:t xml:space="preserve"> Author </w:t>
+        <w:t>Enquanto isso, na floresta, os ursos estavam tendo uma reunião para discutir sua próxima jogada no jogo de xadrez contra os esquilos. O ursinho líder, vestindo um monóculo e uma gravata, estava estratégia enquanto o ursinho novato tentava seguir junto, mas só conseguia ficar distraído com as borboletas.</w:t>
       </w:r>
     </w:p>
     <w:p>
       <w:pPr>
-        <w:pStyle w:val="Data"/>
+        <w:pStyle w:val="Corpodetexto"/>
       </w:pPr>
       <w:r>
-        <w:t xml:space="preserve"> Date </w:t>
+        <w:t>No fundo do mar, os peixes estavam se preparando para uma competição de natação. O tubarão, com sua touca de natação e sua raquete de tênis, estava se sentindo confiante, mas o polvo estava preocupado porque ele não tem pernas. Ele acabou ganhando a competição usando suas tentáculos.</w:t>
       </w:r>
     </w:p>
     <w:p>
       <w:pPr>
-        <w:pStyle w:val="Abstract"/>
+        <w:pStyle w:val="Corpodetexto"/>
       </w:pPr>
       <w:r>
-        <w:t xml:space="preserve"> Abstract </w:t>
+        <w:t>Enquanto isso, na cidade, os prédios estavam tendo uma discussão sobre qual seria a cor da próxima pintura. O prédio mais velho, que gostava de coisas tradicionais, queria manter o branco, mas o prédio jovem e moderno queria experimentar algo novo, como rosa-choque. Eles acabaram concordando em dividir a cidade ao meio e cada um pintar de sua cor preferida.</w:t>
       </w:r>
     </w:p>
     <w:p>
       <w:pPr>
-        <w:pStyle w:val="Ttulo1"/>
-      </w:pPr>
-      <w:bookmarkStart w:id="0" w:name="heading-1"/>
+        <w:pStyle w:val="Ttulo2"/>
+      </w:pPr>
+      <w:bookmarkStart w:id="3" w:name="_Toc124864156"/>
+      <w:bookmarkStart w:id="4" w:name="_Toc124866667"/>
+      <w:bookmarkStart w:id="5" w:name="base-de-dados"/>
+      <w:bookmarkEnd w:id="1"/>
       <w:r>
-        <w:t xml:space="preserve"> Heading 1 </w:t>
-      </w:r>
-      <w:bookmarkEnd w:id="0"/>
-    </w:p>
-    <w:p>
-      <w:pPr>
-        <w:pStyle w:val="Ttulo2"/>
-      </w:pPr>
-      <w:bookmarkStart w:id="1" w:name="heading-2"/>
-      <w:r>
-        <w:t xml:space="preserve"> Heading 2 </w:t>
-      </w:r>
-      <w:bookmarkEnd w:id="1"/>
-    </w:p>
-    <w:p>
-      <w:pPr>
-        <w:pStyle w:val="Ttulo3"/>
-      </w:pPr>
-      <w:bookmarkStart w:id="2" w:name="heading-3"/>
-      <w:r>
-        <w:t xml:space="preserve"> Heading 3 </w:t>
-      </w:r>
-      <w:bookmarkEnd w:id="2"/>
-    </w:p>
-    <w:p>
-      <w:pPr>
-        <w:pStyle w:val="Ttulo4"/>
-      </w:pPr>
-      <w:bookmarkStart w:id="3" w:name="heading-4"/>
-      <w:r>
-        <w:t xml:space="preserve"> Heading 4 </w:t>
+        <w:t>Título 2</w:t>
       </w:r>
       <w:bookmarkEnd w:id="3"/>
-    </w:p>
-    <w:p>
-      <w:pPr>
-        <w:pStyle w:val="Ttulo5"/>
-      </w:pPr>
-      <w:bookmarkStart w:id="4" w:name="heading-5"/>
-      <w:r>
-        <w:t xml:space="preserve"> Heading 5 </w:t>
-      </w:r>
       <w:bookmarkEnd w:id="4"/>
     </w:p>
     <w:p>
       <w:pPr>
-        <w:pStyle w:val="Ttulo6"/>
-      </w:pPr>
-      <w:bookmarkStart w:id="5" w:name="heading-6"/>
+        <w:pStyle w:val="Corpodetexto"/>
+      </w:pPr>
       <w:r>
-        <w:t xml:space="preserve"> Heading 6 </w:t>
+        <w:t>A base possui diversas tabelas, sendo que as principais são:</w:t>
       </w:r>
-      <w:bookmarkEnd w:id="5"/>
     </w:p>
     <w:p>
       <w:pPr>
-        <w:pStyle w:val="Ttulo7"/>
-      </w:pPr>
-      <w:bookmarkStart w:id="6" w:name="heading-7"/>
+        <w:pStyle w:val="Compact"/>
+        <w:numPr>
+          <w:ilvl w:val="0"/>
+          <w:numId w:val="2"/>
+        </w:numPr>
+      </w:pPr>
       <w:r>
-        <w:t xml:space="preserve"> Heading 7 </w:t>
+        <w:rPr>
+          <w:b/>
+          <w:bCs/>
+        </w:rPr>
+        <w:t>A</w:t>
+      </w:r>
+      <w:r>
+        <w:t xml:space="preserve">: </w:t>
+      </w:r>
+      <w:proofErr w:type="spellStart"/>
+      <w:r>
+        <w:t>aff</w:t>
+      </w:r>
+      <w:proofErr w:type="spellEnd"/>
+      <w:r>
+        <w:t>.</w:t>
+      </w:r>
+    </w:p>
+    <w:p>
+      <w:pPr>
+        <w:pStyle w:val="Compact"/>
+        <w:numPr>
+          <w:ilvl w:val="0"/>
+          <w:numId w:val="2"/>
+        </w:numPr>
+      </w:pPr>
+      <w:r>
+        <w:rPr>
+          <w:b/>
+          <w:bCs/>
+        </w:rPr>
+        <w:t>B</w:t>
+      </w:r>
+      <w:r>
+        <w:t xml:space="preserve">: </w:t>
+      </w:r>
+      <w:proofErr w:type="spellStart"/>
+      <w:r>
+        <w:t>aff</w:t>
+      </w:r>
+      <w:proofErr w:type="spellEnd"/>
+      <w:r>
+        <w:t>.</w:t>
+      </w:r>
+    </w:p>
+    <w:p>
+      <w:pPr>
+        <w:pStyle w:val="Compact"/>
+        <w:numPr>
+          <w:ilvl w:val="0"/>
+          <w:numId w:val="2"/>
+        </w:numPr>
+      </w:pPr>
+      <w:r>
+        <w:rPr>
+          <w:b/>
+          <w:bCs/>
+        </w:rPr>
+        <w:t>C</w:t>
+      </w:r>
+      <w:r>
+        <w:t xml:space="preserve">: </w:t>
+      </w:r>
+      <w:proofErr w:type="spellStart"/>
+      <w:r>
+        <w:t>aff</w:t>
+      </w:r>
+      <w:proofErr w:type="spellEnd"/>
+      <w:r>
+        <w:t>.</w:t>
+      </w:r>
+    </w:p>
+    <w:p>
+      <w:pPr>
+        <w:pStyle w:val="Compact"/>
+        <w:numPr>
+          <w:ilvl w:val="0"/>
+          <w:numId w:val="2"/>
+        </w:numPr>
+      </w:pPr>
+      <w:r>
+        <w:rPr>
+          <w:b/>
+          <w:bCs/>
+        </w:rPr>
+        <w:t>D</w:t>
+      </w:r>
+      <w:r>
+        <w:t xml:space="preserve">: </w:t>
+      </w:r>
+      <w:proofErr w:type="spellStart"/>
+      <w:r>
+        <w:t>aff</w:t>
+      </w:r>
+      <w:proofErr w:type="spellEnd"/>
+      <w:r>
+        <w:t>.</w:t>
+      </w:r>
+    </w:p>
+    <w:p>
+      <w:pPr>
+        <w:pStyle w:val="Compact"/>
+        <w:numPr>
+          <w:ilvl w:val="0"/>
+          <w:numId w:val="3"/>
+        </w:numPr>
+      </w:pPr>
+    </w:p>
+    <w:p>
+      <w:pPr>
+        <w:pStyle w:val="FirstParagraph"/>
+      </w:pPr>
+      <w:r>
+        <w:t xml:space="preserve">Abaixo, detalhamos o processo de construção da </w:t>
+      </w:r>
+      <w:r>
+        <w:rPr>
+          <w:b/>
+          <w:bCs/>
+        </w:rPr>
+        <w:t xml:space="preserve">base </w:t>
+      </w:r>
+      <w:r>
+        <w:rPr>
+          <w:b/>
+          <w:bCs/>
+        </w:rPr>
+        <w:t>de dados</w:t>
+      </w:r>
+      <w:r>
+        <w:t>, para cada tabela. Em seguida, mostramos as contas que foram feitas para chegar nas bases</w:t>
+      </w:r>
+      <w:r>
+        <w:t xml:space="preserve"> finais</w:t>
+      </w:r>
+    </w:p>
+    <w:p>
+      <w:pPr>
+        <w:pStyle w:val="Corpodetexto"/>
+      </w:pPr>
+    </w:p>
+    <w:p>
+      <w:pPr>
+        <w:pStyle w:val="Ttulo3"/>
+      </w:pPr>
+      <w:bookmarkStart w:id="6" w:name="_Toc124864157"/>
+      <w:bookmarkStart w:id="7" w:name="_Toc124866668"/>
+      <w:bookmarkStart w:id="8" w:name="account"/>
+      <w:r>
+        <w:t>Título 3</w:t>
       </w:r>
       <w:bookmarkEnd w:id="6"/>
-    </w:p>
-    <w:p>
-      <w:pPr>
-        <w:pStyle w:val="Ttulo8"/>
-      </w:pPr>
-      <w:bookmarkStart w:id="7" w:name="heading-8"/>
-      <w:r>
-        <w:t xml:space="preserve"> Heading 8 </w:t>
-      </w:r>
       <w:bookmarkEnd w:id="7"/>
     </w:p>
     <w:p>
       <w:pPr>
-        <w:pStyle w:val="Ttulo9"/>
-      </w:pPr>
-      <w:bookmarkStart w:id="8" w:name="heading-9"/>
+        <w:pStyle w:val="Corpodetexto"/>
+      </w:pPr>
       <w:r>
-        <w:t xml:space="preserve"> Heading 9 </w:t>
+        <w:t xml:space="preserve">Texto </w:t>
       </w:r>
+      <w:proofErr w:type="spellStart"/>
+      <w:r>
+        <w:t>texto</w:t>
+      </w:r>
+      <w:proofErr w:type="spellEnd"/>
+      <w:r>
+        <w:t>.</w:t>
+      </w:r>
+      <w:bookmarkStart w:id="9" w:name="purchase"/>
       <w:bookmarkEnd w:id="8"/>
     </w:p>
     <w:p>
       <w:pPr>
-        <w:pStyle w:val="FirstParagraph"/>
+        <w:pStyle w:val="Corpodetexto"/>
       </w:pPr>
       <w:r>
-        <w:t xml:space="preserve"> First Paragraph. </w:t>
+        <w:t xml:space="preserve">A </w:t>
       </w:r>
-    </w:p>
-    <w:p>
-      <w:pPr>
-        <w:pStyle w:val="Corpodetexto"/>
-      </w:pPr>
-      <w:r>
-        <w:t xml:space="preserve"> Body Text. Body Text Char.    </w:t>
-      </w:r>
-      <w:r>
-        <w:rPr>
-          <w:rStyle w:val="VerbatimChar"/>
-        </w:rPr>
-        <w:t xml:space="preserve"> Verbatim </w:t>
-      </w:r>
-      <w:proofErr w:type="gramStart"/>
-      <w:r>
-        <w:rPr>
-          <w:rStyle w:val="VerbatimChar"/>
-        </w:rPr>
-        <w:t xml:space="preserve">Char </w:t>
-      </w:r>
-      <w:r>
-        <w:t xml:space="preserve"> .</w:t>
-      </w:r>
-      <w:proofErr w:type="gramEnd"/>
-      <w:r>
-        <w:t xml:space="preserve">    </w:t>
-      </w:r>
-      <w:hyperlink r:id="rId8">
+      <w:hyperlink w:anchor="tbl-depara-essencial">
         <w:r>
           <w:rPr>
             <w:rStyle w:val="Hyperlink"/>
           </w:rPr>
-          <w:t xml:space="preserve"> Hyperlink </w:t>
+          <w:t>Tabela 1</w:t>
         </w:r>
       </w:hyperlink>
       <w:r>
-        <w:t xml:space="preserve"> .     Footnote. </w:t>
-      </w:r>
-      <w:r>
-        <w:rPr>
-          <w:rStyle w:val="Refdenotaderodap"/>
-        </w:rPr>
-        <w:footnoteReference w:id="1"/>
+        <w:t xml:space="preserve"> mostra um “de-para” dos tipos de atividade.</w:t>
       </w:r>
     </w:p>
     <w:p>
       <w:pPr>
-        <w:pStyle w:val="Textoembloco"/>
-      </w:pPr>
+        <w:pStyle w:val="TableCaption"/>
+      </w:pPr>
+      <w:bookmarkStart w:id="10" w:name="tbl-depara-essencial"/>
       <w:r>
-        <w:t xml:space="preserve"> Block Text. </w:t>
+        <w:t xml:space="preserve">Tabela 1: </w:t>
+      </w:r>
+      <w:proofErr w:type="spellStart"/>
+      <w:r>
+        <w:t>Label</w:t>
+      </w:r>
+      <w:proofErr w:type="spellEnd"/>
+      <w:r>
+        <w:t xml:space="preserve"> da tabela</w:t>
+      </w:r>
+      <w:r>
+        <w:t>.</w:t>
       </w:r>
     </w:p>
+    <w:tbl>
+      <w:tblPr>
+        <w:tblStyle w:val="ABJ"/>
+        <w:tblW w:w="5000" w:type="pct"/>
+        <w:tblLook w:val="0020" w:firstRow="1" w:lastRow="0" w:firstColumn="0" w:lastColumn="0" w:noHBand="0" w:noVBand="0"/>
+        <w:tblCaption w:val="Tabela 1: Relação entre tipos de atividade e novas taxonomias."/>
+      </w:tblPr>
+      <w:tblGrid>
+        <w:gridCol w:w="3362"/>
+        <w:gridCol w:w="2014"/>
+        <w:gridCol w:w="2014"/>
+        <w:gridCol w:w="2014"/>
+      </w:tblGrid>
+      <w:tr>
+        <w:trPr>
+          <w:cnfStyle w:val="100000000000" w:firstRow="1" w:lastRow="0" w:firstColumn="0" w:lastColumn="0" w:oddVBand="0" w:evenVBand="0" w:oddHBand="0" w:evenHBand="0" w:firstRowFirstColumn="0" w:firstRowLastColumn="0" w:lastRowFirstColumn="0" w:lastRowLastColumn="0"/>
+        </w:trPr>
+        <w:tc>
+          <w:tcPr>
+            <w:tcW w:w="0" w:type="auto"/>
+          </w:tcPr>
+          <w:p>
+            <w:pPr>
+              <w:pStyle w:val="Compact"/>
+            </w:pPr>
+            <w:r>
+              <w:t>Col1</w:t>
+            </w:r>
+          </w:p>
+        </w:tc>
+        <w:tc>
+          <w:tcPr>
+            <w:tcW w:w="0" w:type="auto"/>
+          </w:tcPr>
+          <w:p>
+            <w:pPr>
+              <w:pStyle w:val="Compact"/>
+            </w:pPr>
+            <w:r>
+              <w:t>Col2</w:t>
+            </w:r>
+          </w:p>
+        </w:tc>
+        <w:tc>
+          <w:tcPr>
+            <w:tcW w:w="0" w:type="auto"/>
+          </w:tcPr>
+          <w:p>
+            <w:pPr>
+              <w:pStyle w:val="Compact"/>
+            </w:pPr>
+            <w:r>
+              <w:t>Col3</w:t>
+            </w:r>
+          </w:p>
+        </w:tc>
+        <w:tc>
+          <w:tcPr>
+            <w:tcW w:w="0" w:type="auto"/>
+          </w:tcPr>
+          <w:p>
+            <w:pPr>
+              <w:pStyle w:val="Compact"/>
+            </w:pPr>
+            <w:r>
+              <w:t>Col4</w:t>
+            </w:r>
+          </w:p>
+        </w:tc>
+      </w:tr>
+      <w:tr>
+        <w:trPr>
+          <w:cnfStyle w:val="000000100000" w:firstRow="0" w:lastRow="0" w:firstColumn="0" w:lastColumn="0" w:oddVBand="0" w:evenVBand="0" w:oddHBand="1" w:evenHBand="0" w:firstRowFirstColumn="0" w:firstRowLastColumn="0" w:lastRowFirstColumn="0" w:lastRowLastColumn="0"/>
+        </w:trPr>
+        <w:tc>
+          <w:tcPr>
+            <w:tcW w:w="0" w:type="auto"/>
+          </w:tcPr>
+          <w:p>
+            <w:pPr>
+              <w:pStyle w:val="Compact"/>
+            </w:pPr>
+            <w:r>
+              <w:t>Conteúdo</w:t>
+            </w:r>
+          </w:p>
+        </w:tc>
+        <w:tc>
+          <w:tcPr>
+            <w:tcW w:w="0" w:type="auto"/>
+          </w:tcPr>
+          <w:p>
+            <w:pPr>
+              <w:pStyle w:val="Compact"/>
+            </w:pPr>
+            <w:r>
+              <w:t>valor</w:t>
+            </w:r>
+          </w:p>
+        </w:tc>
+        <w:tc>
+          <w:tcPr>
+            <w:tcW w:w="0" w:type="auto"/>
+          </w:tcPr>
+          <w:p>
+            <w:pPr>
+              <w:pStyle w:val="Compact"/>
+            </w:pPr>
+            <w:r>
+              <w:t>valor</w:t>
+            </w:r>
+          </w:p>
+        </w:tc>
+        <w:tc>
+          <w:tcPr>
+            <w:tcW w:w="0" w:type="auto"/>
+          </w:tcPr>
+          <w:p>
+            <w:pPr>
+              <w:pStyle w:val="Compact"/>
+            </w:pPr>
+            <w:r>
+              <w:t>valor</w:t>
+            </w:r>
+          </w:p>
+        </w:tc>
+      </w:tr>
+      <w:tr>
+        <w:tc>
+          <w:tcPr>
+            <w:tcW w:w="0" w:type="auto"/>
+          </w:tcPr>
+          <w:p>
+            <w:pPr>
+              <w:pStyle w:val="Compact"/>
+            </w:pPr>
+            <w:r>
+              <w:t>Conteúdo</w:t>
+            </w:r>
+          </w:p>
+        </w:tc>
+        <w:tc>
+          <w:tcPr>
+            <w:tcW w:w="0" w:type="auto"/>
+          </w:tcPr>
+          <w:p>
+            <w:pPr>
+              <w:pStyle w:val="Compact"/>
+            </w:pPr>
+            <w:r>
+              <w:t>valor</w:t>
+            </w:r>
+          </w:p>
+        </w:tc>
+        <w:tc>
+          <w:tcPr>
+            <w:tcW w:w="0" w:type="auto"/>
+          </w:tcPr>
+          <w:p>
+            <w:pPr>
+              <w:pStyle w:val="Compact"/>
+            </w:pPr>
+            <w:r>
+              <w:t>valor</w:t>
+            </w:r>
+          </w:p>
+        </w:tc>
+        <w:tc>
+          <w:tcPr>
+            <w:tcW w:w="0" w:type="auto"/>
+          </w:tcPr>
+          <w:p>
+            <w:pPr>
+              <w:pStyle w:val="Compact"/>
+            </w:pPr>
+            <w:r>
+              <w:t>valor</w:t>
+            </w:r>
+          </w:p>
+        </w:tc>
+      </w:tr>
+      <w:tr>
+        <w:trPr>
+          <w:cnfStyle w:val="000000100000" w:firstRow="0" w:lastRow="0" w:firstColumn="0" w:lastColumn="0" w:oddVBand="0" w:evenVBand="0" w:oddHBand="1" w:evenHBand="0" w:firstRowFirstColumn="0" w:firstRowLastColumn="0" w:lastRowFirstColumn="0" w:lastRowLastColumn="0"/>
+        </w:trPr>
+        <w:tc>
+          <w:tcPr>
+            <w:tcW w:w="0" w:type="auto"/>
+          </w:tcPr>
+          <w:p>
+            <w:pPr>
+              <w:pStyle w:val="Compact"/>
+            </w:pPr>
+            <w:r>
+              <w:t>Conteúdo</w:t>
+            </w:r>
+          </w:p>
+        </w:tc>
+        <w:tc>
+          <w:tcPr>
+            <w:tcW w:w="0" w:type="auto"/>
+          </w:tcPr>
+          <w:p>
+            <w:pPr>
+              <w:pStyle w:val="Compact"/>
+            </w:pPr>
+            <w:r>
+              <w:t>valor</w:t>
+            </w:r>
+          </w:p>
+        </w:tc>
+        <w:tc>
+          <w:tcPr>
+            <w:tcW w:w="0" w:type="auto"/>
+          </w:tcPr>
+          <w:p>
+            <w:pPr>
+              <w:pStyle w:val="Compact"/>
+            </w:pPr>
+            <w:r>
+              <w:t>valor</w:t>
+            </w:r>
+          </w:p>
+        </w:tc>
+        <w:tc>
+          <w:tcPr>
+            <w:tcW w:w="0" w:type="auto"/>
+          </w:tcPr>
+          <w:p>
+            <w:pPr>
+              <w:pStyle w:val="Compact"/>
+            </w:pPr>
+            <w:r>
+              <w:t>valor</w:t>
+            </w:r>
+          </w:p>
+        </w:tc>
+      </w:tr>
+      <w:tr>
+        <w:tc>
+          <w:tcPr>
+            <w:tcW w:w="0" w:type="auto"/>
+          </w:tcPr>
+          <w:p>
+            <w:pPr>
+              <w:pStyle w:val="Compact"/>
+            </w:pPr>
+            <w:r>
+              <w:t>Conteúdo</w:t>
+            </w:r>
+          </w:p>
+        </w:tc>
+        <w:tc>
+          <w:tcPr>
+            <w:tcW w:w="0" w:type="auto"/>
+          </w:tcPr>
+          <w:p>
+            <w:pPr>
+              <w:pStyle w:val="Compact"/>
+            </w:pPr>
+            <w:r>
+              <w:t>valor</w:t>
+            </w:r>
+          </w:p>
+        </w:tc>
+        <w:tc>
+          <w:tcPr>
+            <w:tcW w:w="0" w:type="auto"/>
+          </w:tcPr>
+          <w:p>
+            <w:pPr>
+              <w:pStyle w:val="Compact"/>
+            </w:pPr>
+            <w:r>
+              <w:t>valor</w:t>
+            </w:r>
+          </w:p>
+        </w:tc>
+        <w:tc>
+          <w:tcPr>
+            <w:tcW w:w="0" w:type="auto"/>
+          </w:tcPr>
+          <w:p>
+            <w:pPr>
+              <w:pStyle w:val="Compact"/>
+            </w:pPr>
+            <w:r>
+              <w:t>valor</w:t>
+            </w:r>
+          </w:p>
+        </w:tc>
+      </w:tr>
+      <w:tr>
+        <w:trPr>
+          <w:cnfStyle w:val="000000100000" w:firstRow="0" w:lastRow="0" w:firstColumn="0" w:lastColumn="0" w:oddVBand="0" w:evenVBand="0" w:oddHBand="1" w:evenHBand="0" w:firstRowFirstColumn="0" w:firstRowLastColumn="0" w:lastRowFirstColumn="0" w:lastRowLastColumn="0"/>
+        </w:trPr>
+        <w:tc>
+          <w:tcPr>
+            <w:tcW w:w="0" w:type="auto"/>
+          </w:tcPr>
+          <w:p>
+            <w:pPr>
+              <w:pStyle w:val="Compact"/>
+            </w:pPr>
+            <w:r>
+              <w:t>Conteúdo</w:t>
+            </w:r>
+          </w:p>
+        </w:tc>
+        <w:tc>
+          <w:tcPr>
+            <w:tcW w:w="0" w:type="auto"/>
+          </w:tcPr>
+          <w:p>
+            <w:pPr>
+              <w:pStyle w:val="Compact"/>
+            </w:pPr>
+            <w:r>
+              <w:t>valor</w:t>
+            </w:r>
+          </w:p>
+        </w:tc>
+        <w:tc>
+          <w:tcPr>
+            <w:tcW w:w="0" w:type="auto"/>
+          </w:tcPr>
+          <w:p>
+            <w:pPr>
+              <w:pStyle w:val="Compact"/>
+            </w:pPr>
+            <w:r>
+              <w:t>valor</w:t>
+            </w:r>
+          </w:p>
+        </w:tc>
+        <w:tc>
+          <w:tcPr>
+            <w:tcW w:w="0" w:type="auto"/>
+          </w:tcPr>
+          <w:p>
+            <w:pPr>
+              <w:pStyle w:val="Compact"/>
+            </w:pPr>
+            <w:r>
+              <w:t>valor</w:t>
+            </w:r>
+          </w:p>
+        </w:tc>
+      </w:tr>
+      <w:tr>
+        <w:tc>
+          <w:tcPr>
+            <w:tcW w:w="0" w:type="auto"/>
+          </w:tcPr>
+          <w:p>
+            <w:pPr>
+              <w:pStyle w:val="Compact"/>
+            </w:pPr>
+            <w:r>
+              <w:lastRenderedPageBreak/>
+              <w:t>Conteúdo</w:t>
+            </w:r>
+          </w:p>
+        </w:tc>
+        <w:tc>
+          <w:tcPr>
+            <w:tcW w:w="0" w:type="auto"/>
+          </w:tcPr>
+          <w:p>
+            <w:pPr>
+              <w:pStyle w:val="Compact"/>
+            </w:pPr>
+            <w:r>
+              <w:t>valor</w:t>
+            </w:r>
+          </w:p>
+        </w:tc>
+        <w:tc>
+          <w:tcPr>
+            <w:tcW w:w="0" w:type="auto"/>
+          </w:tcPr>
+          <w:p>
+            <w:pPr>
+              <w:pStyle w:val="Compact"/>
+            </w:pPr>
+            <w:r>
+              <w:t>valor</w:t>
+            </w:r>
+          </w:p>
+        </w:tc>
+        <w:tc>
+          <w:tcPr>
+            <w:tcW w:w="0" w:type="auto"/>
+          </w:tcPr>
+          <w:p>
+            <w:pPr>
+              <w:pStyle w:val="Compact"/>
+            </w:pPr>
+            <w:r>
+              <w:t>valor</w:t>
+            </w:r>
+          </w:p>
+        </w:tc>
+      </w:tr>
+      <w:tr>
+        <w:trPr>
+          <w:cnfStyle w:val="000000100000" w:firstRow="0" w:lastRow="0" w:firstColumn="0" w:lastColumn="0" w:oddVBand="0" w:evenVBand="0" w:oddHBand="1" w:evenHBand="0" w:firstRowFirstColumn="0" w:firstRowLastColumn="0" w:lastRowFirstColumn="0" w:lastRowLastColumn="0"/>
+        </w:trPr>
+        <w:tc>
+          <w:tcPr>
+            <w:tcW w:w="0" w:type="auto"/>
+          </w:tcPr>
+          <w:p>
+            <w:pPr>
+              <w:pStyle w:val="Compact"/>
+            </w:pPr>
+            <w:r>
+              <w:t>Conteúdo</w:t>
+            </w:r>
+          </w:p>
+        </w:tc>
+        <w:tc>
+          <w:tcPr>
+            <w:tcW w:w="0" w:type="auto"/>
+          </w:tcPr>
+          <w:p>
+            <w:pPr>
+              <w:pStyle w:val="Compact"/>
+            </w:pPr>
+            <w:r>
+              <w:t>valor</w:t>
+            </w:r>
+          </w:p>
+        </w:tc>
+        <w:tc>
+          <w:tcPr>
+            <w:tcW w:w="0" w:type="auto"/>
+          </w:tcPr>
+          <w:p>
+            <w:pPr>
+              <w:pStyle w:val="Compact"/>
+            </w:pPr>
+            <w:r>
+              <w:t>valor</w:t>
+            </w:r>
+          </w:p>
+        </w:tc>
+        <w:tc>
+          <w:tcPr>
+            <w:tcW w:w="0" w:type="auto"/>
+          </w:tcPr>
+          <w:p>
+            <w:pPr>
+              <w:pStyle w:val="Compact"/>
+            </w:pPr>
+            <w:r>
+              <w:t>valor</w:t>
+            </w:r>
+          </w:p>
+        </w:tc>
+      </w:tr>
+      <w:tr>
+        <w:tc>
+          <w:tcPr>
+            <w:tcW w:w="0" w:type="auto"/>
+          </w:tcPr>
+          <w:p>
+            <w:pPr>
+              <w:pStyle w:val="Compact"/>
+            </w:pPr>
+            <w:r>
+              <w:t>Conteúdo</w:t>
+            </w:r>
+          </w:p>
+        </w:tc>
+        <w:tc>
+          <w:tcPr>
+            <w:tcW w:w="0" w:type="auto"/>
+          </w:tcPr>
+          <w:p>
+            <w:pPr>
+              <w:pStyle w:val="Compact"/>
+            </w:pPr>
+            <w:r>
+              <w:t>valor</w:t>
+            </w:r>
+          </w:p>
+        </w:tc>
+        <w:tc>
+          <w:tcPr>
+            <w:tcW w:w="0" w:type="auto"/>
+          </w:tcPr>
+          <w:p>
+            <w:pPr>
+              <w:pStyle w:val="Compact"/>
+            </w:pPr>
+            <w:r>
+              <w:t>valor</w:t>
+            </w:r>
+          </w:p>
+        </w:tc>
+        <w:tc>
+          <w:tcPr>
+            <w:tcW w:w="0" w:type="auto"/>
+          </w:tcPr>
+          <w:p>
+            <w:pPr>
+              <w:pStyle w:val="Compact"/>
+            </w:pPr>
+            <w:r>
+              <w:t>valor</w:t>
+            </w:r>
+          </w:p>
+        </w:tc>
+      </w:tr>
+      <w:tr>
+        <w:trPr>
+          <w:cnfStyle w:val="000000100000" w:firstRow="0" w:lastRow="0" w:firstColumn="0" w:lastColumn="0" w:oddVBand="0" w:evenVBand="0" w:oddHBand="1" w:evenHBand="0" w:firstRowFirstColumn="0" w:firstRowLastColumn="0" w:lastRowFirstColumn="0" w:lastRowLastColumn="0"/>
+        </w:trPr>
+        <w:tc>
+          <w:tcPr>
+            <w:tcW w:w="0" w:type="auto"/>
+          </w:tcPr>
+          <w:p>
+            <w:pPr>
+              <w:pStyle w:val="Compact"/>
+            </w:pPr>
+            <w:r>
+              <w:t>Conteúdo</w:t>
+            </w:r>
+          </w:p>
+        </w:tc>
+        <w:tc>
+          <w:tcPr>
+            <w:tcW w:w="0" w:type="auto"/>
+          </w:tcPr>
+          <w:p>
+            <w:pPr>
+              <w:pStyle w:val="Compact"/>
+            </w:pPr>
+            <w:r>
+              <w:t>valor</w:t>
+            </w:r>
+          </w:p>
+        </w:tc>
+        <w:tc>
+          <w:tcPr>
+            <w:tcW w:w="0" w:type="auto"/>
+          </w:tcPr>
+          <w:p>
+            <w:pPr>
+              <w:pStyle w:val="Compact"/>
+            </w:pPr>
+            <w:r>
+              <w:t>valor</w:t>
+            </w:r>
+          </w:p>
+        </w:tc>
+        <w:tc>
+          <w:tcPr>
+            <w:tcW w:w="0" w:type="auto"/>
+          </w:tcPr>
+          <w:p>
+            <w:pPr>
+              <w:pStyle w:val="Compact"/>
+            </w:pPr>
+            <w:r>
+              <w:t>valor</w:t>
+            </w:r>
+          </w:p>
+        </w:tc>
+      </w:tr>
+      <w:tr>
+        <w:tc>
+          <w:tcPr>
+            <w:tcW w:w="0" w:type="auto"/>
+          </w:tcPr>
+          <w:p>
+            <w:pPr>
+              <w:pStyle w:val="Compact"/>
+            </w:pPr>
+            <w:r>
+              <w:t>Conteúdo</w:t>
+            </w:r>
+          </w:p>
+        </w:tc>
+        <w:tc>
+          <w:tcPr>
+            <w:tcW w:w="0" w:type="auto"/>
+          </w:tcPr>
+          <w:p>
+            <w:pPr>
+              <w:pStyle w:val="Compact"/>
+            </w:pPr>
+            <w:r>
+              <w:t>valor</w:t>
+            </w:r>
+          </w:p>
+        </w:tc>
+        <w:tc>
+          <w:tcPr>
+            <w:tcW w:w="0" w:type="auto"/>
+          </w:tcPr>
+          <w:p>
+            <w:pPr>
+              <w:pStyle w:val="Compact"/>
+            </w:pPr>
+            <w:r>
+              <w:t>valor</w:t>
+            </w:r>
+          </w:p>
+        </w:tc>
+        <w:tc>
+          <w:tcPr>
+            <w:tcW w:w="0" w:type="auto"/>
+          </w:tcPr>
+          <w:p>
+            <w:pPr>
+              <w:pStyle w:val="Compact"/>
+            </w:pPr>
+            <w:r>
+              <w:t>valor</w:t>
+            </w:r>
+          </w:p>
+        </w:tc>
+      </w:tr>
+      <w:tr>
+        <w:trPr>
+          <w:cnfStyle w:val="000000100000" w:firstRow="0" w:lastRow="0" w:firstColumn="0" w:lastColumn="0" w:oddVBand="0" w:evenVBand="0" w:oddHBand="1" w:evenHBand="0" w:firstRowFirstColumn="0" w:firstRowLastColumn="0" w:lastRowFirstColumn="0" w:lastRowLastColumn="0"/>
+        </w:trPr>
+        <w:tc>
+          <w:tcPr>
+            <w:tcW w:w="0" w:type="auto"/>
+          </w:tcPr>
+          <w:p>
+            <w:pPr>
+              <w:pStyle w:val="Compact"/>
+            </w:pPr>
+            <w:r>
+              <w:t>Conteúdo</w:t>
+            </w:r>
+          </w:p>
+        </w:tc>
+        <w:tc>
+          <w:tcPr>
+            <w:tcW w:w="0" w:type="auto"/>
+          </w:tcPr>
+          <w:p>
+            <w:pPr>
+              <w:pStyle w:val="Compact"/>
+            </w:pPr>
+            <w:r>
+              <w:t>valor</w:t>
+            </w:r>
+          </w:p>
+        </w:tc>
+        <w:tc>
+          <w:tcPr>
+            <w:tcW w:w="0" w:type="auto"/>
+          </w:tcPr>
+          <w:p>
+            <w:pPr>
+              <w:pStyle w:val="Compact"/>
+            </w:pPr>
+            <w:r>
+              <w:t>valor</w:t>
+            </w:r>
+          </w:p>
+        </w:tc>
+        <w:tc>
+          <w:tcPr>
+            <w:tcW w:w="0" w:type="auto"/>
+          </w:tcPr>
+          <w:p>
+            <w:pPr>
+              <w:pStyle w:val="Compact"/>
+            </w:pPr>
+            <w:r>
+              <w:t>valor</w:t>
+            </w:r>
+          </w:p>
+        </w:tc>
+      </w:tr>
+      <w:tr>
+        <w:tc>
+          <w:tcPr>
+            <w:tcW w:w="0" w:type="auto"/>
+          </w:tcPr>
+          <w:p>
+            <w:pPr>
+              <w:pStyle w:val="Compact"/>
+            </w:pPr>
+            <w:r>
+              <w:t>Conteúdo</w:t>
+            </w:r>
+          </w:p>
+        </w:tc>
+        <w:tc>
+          <w:tcPr>
+            <w:tcW w:w="0" w:type="auto"/>
+          </w:tcPr>
+          <w:p>
+            <w:pPr>
+              <w:pStyle w:val="Compact"/>
+            </w:pPr>
+            <w:r>
+              <w:t>valor</w:t>
+            </w:r>
+          </w:p>
+        </w:tc>
+        <w:tc>
+          <w:tcPr>
+            <w:tcW w:w="0" w:type="auto"/>
+          </w:tcPr>
+          <w:p>
+            <w:pPr>
+              <w:pStyle w:val="Compact"/>
+            </w:pPr>
+            <w:r>
+              <w:t>valor</w:t>
+            </w:r>
+          </w:p>
+        </w:tc>
+        <w:tc>
+          <w:tcPr>
+            <w:tcW w:w="0" w:type="auto"/>
+          </w:tcPr>
+          <w:p>
+            <w:pPr>
+              <w:pStyle w:val="Compact"/>
+            </w:pPr>
+            <w:r>
+              <w:t>valor</w:t>
+            </w:r>
+          </w:p>
+        </w:tc>
+      </w:tr>
+      <w:tr>
+        <w:trPr>
+          <w:cnfStyle w:val="000000100000" w:firstRow="0" w:lastRow="0" w:firstColumn="0" w:lastColumn="0" w:oddVBand="0" w:evenVBand="0" w:oddHBand="1" w:evenHBand="0" w:firstRowFirstColumn="0" w:firstRowLastColumn="0" w:lastRowFirstColumn="0" w:lastRowLastColumn="0"/>
+        </w:trPr>
+        <w:tc>
+          <w:tcPr>
+            <w:tcW w:w="0" w:type="auto"/>
+          </w:tcPr>
+          <w:p>
+            <w:pPr>
+              <w:pStyle w:val="Compact"/>
+            </w:pPr>
+            <w:r>
+              <w:t>Conteúdo</w:t>
+            </w:r>
+          </w:p>
+        </w:tc>
+        <w:tc>
+          <w:tcPr>
+            <w:tcW w:w="0" w:type="auto"/>
+          </w:tcPr>
+          <w:p>
+            <w:pPr>
+              <w:pStyle w:val="Compact"/>
+            </w:pPr>
+            <w:r>
+              <w:t>valor</w:t>
+            </w:r>
+          </w:p>
+        </w:tc>
+        <w:tc>
+          <w:tcPr>
+            <w:tcW w:w="0" w:type="auto"/>
+          </w:tcPr>
+          <w:p>
+            <w:pPr>
+              <w:pStyle w:val="Compact"/>
+            </w:pPr>
+            <w:r>
+              <w:t>valor</w:t>
+            </w:r>
+          </w:p>
+        </w:tc>
+        <w:tc>
+          <w:tcPr>
+            <w:tcW w:w="0" w:type="auto"/>
+          </w:tcPr>
+          <w:p>
+            <w:pPr>
+              <w:pStyle w:val="Compact"/>
+            </w:pPr>
+            <w:r>
+              <w:t>valor</w:t>
+            </w:r>
+          </w:p>
+        </w:tc>
+      </w:tr>
+      <w:tr>
+        <w:tc>
+          <w:tcPr>
+            <w:tcW w:w="0" w:type="auto"/>
+          </w:tcPr>
+          <w:p>
+            <w:pPr>
+              <w:pStyle w:val="Compact"/>
+            </w:pPr>
+            <w:r>
+              <w:t>Conteúdo</w:t>
+            </w:r>
+          </w:p>
+        </w:tc>
+        <w:tc>
+          <w:tcPr>
+            <w:tcW w:w="0" w:type="auto"/>
+          </w:tcPr>
+          <w:p>
+            <w:pPr>
+              <w:pStyle w:val="Compact"/>
+            </w:pPr>
+            <w:r>
+              <w:t>valor</w:t>
+            </w:r>
+          </w:p>
+        </w:tc>
+        <w:tc>
+          <w:tcPr>
+            <w:tcW w:w="0" w:type="auto"/>
+          </w:tcPr>
+          <w:p>
+            <w:pPr>
+              <w:pStyle w:val="Compact"/>
+            </w:pPr>
+            <w:r>
+              <w:t>valor</w:t>
+            </w:r>
+          </w:p>
+        </w:tc>
+        <w:tc>
+          <w:tcPr>
+            <w:tcW w:w="0" w:type="auto"/>
+          </w:tcPr>
+          <w:p>
+            <w:pPr>
+              <w:pStyle w:val="Compact"/>
+            </w:pPr>
+            <w:r>
+              <w:t>valor</w:t>
+            </w:r>
+          </w:p>
+        </w:tc>
+      </w:tr>
+      <w:tr>
+        <w:trPr>
+          <w:cnfStyle w:val="000000100000" w:firstRow="0" w:lastRow="0" w:firstColumn="0" w:lastColumn="0" w:oddVBand="0" w:evenVBand="0" w:oddHBand="1" w:evenHBand="0" w:firstRowFirstColumn="0" w:firstRowLastColumn="0" w:lastRowFirstColumn="0" w:lastRowLastColumn="0"/>
+        </w:trPr>
+        <w:tc>
+          <w:tcPr>
+            <w:tcW w:w="0" w:type="auto"/>
+          </w:tcPr>
+          <w:p>
+            <w:pPr>
+              <w:pStyle w:val="Compact"/>
+            </w:pPr>
+            <w:r>
+              <w:t>Conteúdo</w:t>
+            </w:r>
+          </w:p>
+        </w:tc>
+        <w:tc>
+          <w:tcPr>
+            <w:tcW w:w="0" w:type="auto"/>
+          </w:tcPr>
+          <w:p>
+            <w:pPr>
+              <w:pStyle w:val="Compact"/>
+            </w:pPr>
+            <w:r>
+              <w:t>valor</w:t>
+            </w:r>
+          </w:p>
+        </w:tc>
+        <w:tc>
+          <w:tcPr>
+            <w:tcW w:w="0" w:type="auto"/>
+          </w:tcPr>
+          <w:p>
+            <w:pPr>
+              <w:pStyle w:val="Compact"/>
+            </w:pPr>
+            <w:r>
+              <w:t>valor</w:t>
+            </w:r>
+          </w:p>
+        </w:tc>
+        <w:tc>
+          <w:tcPr>
+            <w:tcW w:w="0" w:type="auto"/>
+          </w:tcPr>
+          <w:p>
+            <w:pPr>
+              <w:pStyle w:val="Compact"/>
+            </w:pPr>
+            <w:r>
+              <w:t>valor</w:t>
+            </w:r>
+          </w:p>
+        </w:tc>
+      </w:tr>
+      <w:tr>
+        <w:tc>
+          <w:tcPr>
+            <w:tcW w:w="0" w:type="auto"/>
+          </w:tcPr>
+          <w:p>
+            <w:pPr>
+              <w:pStyle w:val="Compact"/>
+            </w:pPr>
+            <w:r>
+              <w:t>Conteúdo</w:t>
+            </w:r>
+          </w:p>
+        </w:tc>
+        <w:tc>
+          <w:tcPr>
+            <w:tcW w:w="0" w:type="auto"/>
+          </w:tcPr>
+          <w:p>
+            <w:pPr>
+              <w:pStyle w:val="Compact"/>
+            </w:pPr>
+            <w:r>
+              <w:t>valor</w:t>
+            </w:r>
+          </w:p>
+        </w:tc>
+        <w:tc>
+          <w:tcPr>
+            <w:tcW w:w="0" w:type="auto"/>
+          </w:tcPr>
+          <w:p>
+            <w:pPr>
+              <w:pStyle w:val="Compact"/>
+            </w:pPr>
+            <w:r>
+              <w:t>valor</w:t>
+            </w:r>
+          </w:p>
+        </w:tc>
+        <w:tc>
+          <w:tcPr>
+            <w:tcW w:w="0" w:type="auto"/>
+          </w:tcPr>
+          <w:p>
+            <w:pPr>
+              <w:pStyle w:val="Compact"/>
+            </w:pPr>
+            <w:r>
+              <w:t>valor</w:t>
+            </w:r>
+          </w:p>
+        </w:tc>
+      </w:tr>
+      <w:tr>
+        <w:trPr>
+          <w:cnfStyle w:val="000000100000" w:firstRow="0" w:lastRow="0" w:firstColumn="0" w:lastColumn="0" w:oddVBand="0" w:evenVBand="0" w:oddHBand="1" w:evenHBand="0" w:firstRowFirstColumn="0" w:firstRowLastColumn="0" w:lastRowFirstColumn="0" w:lastRowLastColumn="0"/>
+        </w:trPr>
+        <w:tc>
+          <w:tcPr>
+            <w:tcW w:w="0" w:type="auto"/>
+          </w:tcPr>
+          <w:p>
+            <w:pPr>
+              <w:pStyle w:val="Compact"/>
+            </w:pPr>
+            <w:r>
+              <w:t>Conteúdo</w:t>
+            </w:r>
+          </w:p>
+        </w:tc>
+        <w:tc>
+          <w:tcPr>
+            <w:tcW w:w="0" w:type="auto"/>
+          </w:tcPr>
+          <w:p>
+            <w:pPr>
+              <w:pStyle w:val="Compact"/>
+            </w:pPr>
+            <w:r>
+              <w:t>valor</w:t>
+            </w:r>
+          </w:p>
+        </w:tc>
+        <w:tc>
+          <w:tcPr>
+            <w:tcW w:w="0" w:type="auto"/>
+          </w:tcPr>
+          <w:p>
+            <w:pPr>
+              <w:pStyle w:val="Compact"/>
+            </w:pPr>
+            <w:r>
+              <w:t>valor</w:t>
+            </w:r>
+          </w:p>
+        </w:tc>
+        <w:tc>
+          <w:tcPr>
+            <w:tcW w:w="0" w:type="auto"/>
+          </w:tcPr>
+          <w:p>
+            <w:pPr>
+              <w:pStyle w:val="Compact"/>
+            </w:pPr>
+            <w:r>
+              <w:t>valor</w:t>
+            </w:r>
+          </w:p>
+        </w:tc>
+      </w:tr>
+      <w:tr>
+        <w:tc>
+          <w:tcPr>
+            <w:tcW w:w="0" w:type="auto"/>
+          </w:tcPr>
+          <w:p>
+            <w:pPr>
+              <w:pStyle w:val="Compact"/>
+            </w:pPr>
+            <w:r>
+              <w:t>Conteúdo</w:t>
+            </w:r>
+          </w:p>
+        </w:tc>
+        <w:tc>
+          <w:tcPr>
+            <w:tcW w:w="0" w:type="auto"/>
+          </w:tcPr>
+          <w:p>
+            <w:pPr>
+              <w:pStyle w:val="Compact"/>
+            </w:pPr>
+            <w:r>
+              <w:t>valor</w:t>
+            </w:r>
+          </w:p>
+        </w:tc>
+        <w:tc>
+          <w:tcPr>
+            <w:tcW w:w="0" w:type="auto"/>
+          </w:tcPr>
+          <w:p>
+            <w:pPr>
+              <w:pStyle w:val="Compact"/>
+            </w:pPr>
+            <w:r>
+              <w:t>valor</w:t>
+            </w:r>
+          </w:p>
+        </w:tc>
+        <w:tc>
+          <w:tcPr>
+            <w:tcW w:w="0" w:type="auto"/>
+          </w:tcPr>
+          <w:p>
+            <w:pPr>
+              <w:pStyle w:val="Compact"/>
+            </w:pPr>
+            <w:r>
+              <w:t>valor</w:t>
+            </w:r>
+          </w:p>
+        </w:tc>
+      </w:tr>
+      <w:tr>
+        <w:trPr>
+          <w:cnfStyle w:val="000000100000" w:firstRow="0" w:lastRow="0" w:firstColumn="0" w:lastColumn="0" w:oddVBand="0" w:evenVBand="0" w:oddHBand="1" w:evenHBand="0" w:firstRowFirstColumn="0" w:firstRowLastColumn="0" w:lastRowFirstColumn="0" w:lastRowLastColumn="0"/>
+        </w:trPr>
+        <w:tc>
+          <w:tcPr>
+            <w:tcW w:w="0" w:type="auto"/>
+          </w:tcPr>
+          <w:p>
+            <w:pPr>
+              <w:pStyle w:val="Compact"/>
+            </w:pPr>
+            <w:r>
+              <w:t>Conteúdo</w:t>
+            </w:r>
+          </w:p>
+        </w:tc>
+        <w:tc>
+          <w:tcPr>
+            <w:tcW w:w="0" w:type="auto"/>
+          </w:tcPr>
+          <w:p>
+            <w:pPr>
+              <w:pStyle w:val="Compact"/>
+            </w:pPr>
+            <w:r>
+              <w:t>valor</w:t>
+            </w:r>
+          </w:p>
+        </w:tc>
+        <w:tc>
+          <w:tcPr>
+            <w:tcW w:w="0" w:type="auto"/>
+          </w:tcPr>
+          <w:p>
+            <w:pPr>
+              <w:pStyle w:val="Compact"/>
+            </w:pPr>
+            <w:r>
+              <w:t>valor</w:t>
+            </w:r>
+          </w:p>
+        </w:tc>
+        <w:tc>
+          <w:tcPr>
+            <w:tcW w:w="0" w:type="auto"/>
+          </w:tcPr>
+          <w:p>
+            <w:pPr>
+              <w:pStyle w:val="Compact"/>
+            </w:pPr>
+            <w:r>
+              <w:t>valor</w:t>
+            </w:r>
+          </w:p>
+        </w:tc>
+      </w:tr>
+      <w:tr>
+        <w:tc>
+          <w:tcPr>
+            <w:tcW w:w="0" w:type="auto"/>
+          </w:tcPr>
+          <w:p>
+            <w:pPr>
+              <w:pStyle w:val="Compact"/>
+            </w:pPr>
+            <w:r>
+              <w:t>Conteúdo</w:t>
+            </w:r>
+          </w:p>
+        </w:tc>
+        <w:tc>
+          <w:tcPr>
+            <w:tcW w:w="0" w:type="auto"/>
+          </w:tcPr>
+          <w:p>
+            <w:pPr>
+              <w:pStyle w:val="Compact"/>
+            </w:pPr>
+            <w:r>
+              <w:t>valor</w:t>
+            </w:r>
+          </w:p>
+        </w:tc>
+        <w:tc>
+          <w:tcPr>
+            <w:tcW w:w="0" w:type="auto"/>
+          </w:tcPr>
+          <w:p>
+            <w:pPr>
+              <w:pStyle w:val="Compact"/>
+            </w:pPr>
+            <w:r>
+              <w:t>valor</w:t>
+            </w:r>
+          </w:p>
+        </w:tc>
+        <w:tc>
+          <w:tcPr>
+            <w:tcW w:w="0" w:type="auto"/>
+          </w:tcPr>
+          <w:p>
+            <w:pPr>
+              <w:pStyle w:val="Compact"/>
+            </w:pPr>
+            <w:r>
+              <w:t>valor</w:t>
+            </w:r>
+          </w:p>
+        </w:tc>
+      </w:tr>
+      <w:tr>
+        <w:trPr>
+          <w:cnfStyle w:val="000000100000" w:firstRow="0" w:lastRow="0" w:firstColumn="0" w:lastColumn="0" w:oddVBand="0" w:evenVBand="0" w:oddHBand="1" w:evenHBand="0" w:firstRowFirstColumn="0" w:firstRowLastColumn="0" w:lastRowFirstColumn="0" w:lastRowLastColumn="0"/>
+        </w:trPr>
+        <w:tc>
+          <w:tcPr>
+            <w:tcW w:w="0" w:type="auto"/>
+          </w:tcPr>
+          <w:p>
+            <w:pPr>
+              <w:pStyle w:val="Compact"/>
+            </w:pPr>
+            <w:r>
+              <w:t>Conteúdo</w:t>
+            </w:r>
+          </w:p>
+        </w:tc>
+        <w:tc>
+          <w:tcPr>
+            <w:tcW w:w="0" w:type="auto"/>
+          </w:tcPr>
+          <w:p>
+            <w:pPr>
+              <w:pStyle w:val="Compact"/>
+            </w:pPr>
+            <w:r>
+              <w:t>valor</w:t>
+            </w:r>
+          </w:p>
+        </w:tc>
+        <w:tc>
+          <w:tcPr>
+            <w:tcW w:w="0" w:type="auto"/>
+          </w:tcPr>
+          <w:p>
+            <w:pPr>
+              <w:pStyle w:val="Compact"/>
+            </w:pPr>
+            <w:r>
+              <w:t>valor</w:t>
+            </w:r>
+          </w:p>
+        </w:tc>
+        <w:tc>
+          <w:tcPr>
+            <w:tcW w:w="0" w:type="auto"/>
+          </w:tcPr>
+          <w:p>
+            <w:pPr>
+              <w:pStyle w:val="Compact"/>
+            </w:pPr>
+            <w:r>
+              <w:t>valor</w:t>
+            </w:r>
+          </w:p>
+        </w:tc>
+      </w:tr>
+      <w:tr>
+        <w:tc>
+          <w:tcPr>
+            <w:tcW w:w="0" w:type="auto"/>
+          </w:tcPr>
+          <w:p>
+            <w:pPr>
+              <w:pStyle w:val="Compact"/>
+            </w:pPr>
+            <w:r>
+              <w:t>Conteúdo</w:t>
+            </w:r>
+          </w:p>
+        </w:tc>
+        <w:tc>
+          <w:tcPr>
+            <w:tcW w:w="0" w:type="auto"/>
+          </w:tcPr>
+          <w:p>
+            <w:pPr>
+              <w:pStyle w:val="Compact"/>
+            </w:pPr>
+            <w:r>
+              <w:t>valor</w:t>
+            </w:r>
+          </w:p>
+        </w:tc>
+        <w:tc>
+          <w:tcPr>
+            <w:tcW w:w="0" w:type="auto"/>
+          </w:tcPr>
+          <w:p>
+            <w:pPr>
+              <w:pStyle w:val="Compact"/>
+            </w:pPr>
+            <w:r>
+              <w:t>valor</w:t>
+            </w:r>
+          </w:p>
+        </w:tc>
+        <w:tc>
+          <w:tcPr>
+            <w:tcW w:w="0" w:type="auto"/>
+          </w:tcPr>
+          <w:p>
+            <w:pPr>
+              <w:pStyle w:val="Compact"/>
+            </w:pPr>
+            <w:r>
+              <w:t>valor</w:t>
+            </w:r>
+          </w:p>
+        </w:tc>
+      </w:tr>
+      <w:tr>
+        <w:trPr>
+          <w:cnfStyle w:val="000000100000" w:firstRow="0" w:lastRow="0" w:firstColumn="0" w:lastColumn="0" w:oddVBand="0" w:evenVBand="0" w:oddHBand="1" w:evenHBand="0" w:firstRowFirstColumn="0" w:firstRowLastColumn="0" w:lastRowFirstColumn="0" w:lastRowLastColumn="0"/>
+        </w:trPr>
+        <w:tc>
+          <w:tcPr>
+            <w:tcW w:w="0" w:type="auto"/>
+          </w:tcPr>
+          <w:p>
+            <w:pPr>
+              <w:pStyle w:val="Compact"/>
+            </w:pPr>
+            <w:r>
+              <w:t>Conteúdo</w:t>
+            </w:r>
+          </w:p>
+        </w:tc>
+        <w:tc>
+          <w:tcPr>
+            <w:tcW w:w="0" w:type="auto"/>
+          </w:tcPr>
+          <w:p>
+            <w:pPr>
+              <w:pStyle w:val="Compact"/>
+            </w:pPr>
+            <w:r>
+              <w:t>valor</w:t>
+            </w:r>
+          </w:p>
+        </w:tc>
+        <w:tc>
+          <w:tcPr>
+            <w:tcW w:w="0" w:type="auto"/>
+          </w:tcPr>
+          <w:p>
+            <w:pPr>
+              <w:pStyle w:val="Compact"/>
+            </w:pPr>
+            <w:r>
+              <w:t>valor</w:t>
+            </w:r>
+          </w:p>
+        </w:tc>
+        <w:tc>
+          <w:tcPr>
+            <w:tcW w:w="0" w:type="auto"/>
+          </w:tcPr>
+          <w:p>
+            <w:pPr>
+              <w:pStyle w:val="Compact"/>
+            </w:pPr>
+            <w:r>
+              <w:t>valor</w:t>
+            </w:r>
+          </w:p>
+        </w:tc>
+      </w:tr>
+      <w:tr>
+        <w:tc>
+          <w:tcPr>
+            <w:tcW w:w="0" w:type="auto"/>
+          </w:tcPr>
+          <w:p>
+            <w:pPr>
+              <w:pStyle w:val="Compact"/>
+            </w:pPr>
+            <w:r>
+              <w:t>Conteúdo</w:t>
+            </w:r>
+          </w:p>
+        </w:tc>
+        <w:tc>
+          <w:tcPr>
+            <w:tcW w:w="0" w:type="auto"/>
+          </w:tcPr>
+          <w:p>
+            <w:pPr>
+              <w:pStyle w:val="Compact"/>
+            </w:pPr>
+            <w:r>
+              <w:t>valor</w:t>
+            </w:r>
+          </w:p>
+        </w:tc>
+        <w:tc>
+          <w:tcPr>
+            <w:tcW w:w="0" w:type="auto"/>
+          </w:tcPr>
+          <w:p>
+            <w:pPr>
+              <w:pStyle w:val="Compact"/>
+            </w:pPr>
+            <w:r>
+              <w:t>valor</w:t>
+            </w:r>
+          </w:p>
+        </w:tc>
+        <w:tc>
+          <w:tcPr>
+            <w:tcW w:w="0" w:type="auto"/>
+          </w:tcPr>
+          <w:p>
+            <w:pPr>
+              <w:pStyle w:val="Compact"/>
+            </w:pPr>
+            <w:r>
+              <w:t>valor</w:t>
+            </w:r>
+          </w:p>
+        </w:tc>
+      </w:tr>
+    </w:tbl>
+    <w:bookmarkEnd w:id="10"/>
     <w:p>
       <w:pPr>
-        <w:pStyle w:val="TableCaption"/>
+        <w:pStyle w:val="Corpodetexto"/>
       </w:pPr>
       <w:r>
-        <w:t xml:space="preserve"> Table caption. </w:t>
+        <w:t xml:space="preserve">Por último, uma informação importante a ser capturada na base </w:t>
+      </w:r>
+      <w:r>
+        <w:t>é nenhuma</w:t>
+      </w:r>
+      <w:r>
+        <w:t>.</w:t>
       </w:r>
     </w:p>
     <w:tbl>
       <w:tblPr>
         <w:tblStyle w:val="Table"/>
-        <w:tblW w:w="0" w:type="pct"/>
-        <w:tblLook w:val="07E0" w:firstRow="1" w:lastRow="1" w:firstColumn="1" w:lastColumn="1" w:noHBand="1" w:noVBand="1"/>
+        <w:tblW w:w="0" w:type="auto"/>
+        <w:jc w:val="left"/>
+        <w:tblLook w:val="0020" w:firstRow="1" w:lastRow="0" w:firstColumn="0" w:lastColumn="0" w:noHBand="0" w:noVBand="0"/>
+        <w:tblCaption w:val="Tabela 3.2: Presença de litisconsórcios ativos nas varas comuns e especializadas."/>
       </w:tblPr>
       <w:tblGrid>
-        <w:gridCol w:w="794"/>
-        <w:gridCol w:w="794"/>
+        <w:gridCol w:w="1824"/>
+        <w:gridCol w:w="1653"/>
+        <w:gridCol w:w="1911"/>
       </w:tblGrid>
       <w:tr>
         <w:trPr>
           <w:cnfStyle w:val="100000000000" w:firstRow="1" w:lastRow="0" w:firstColumn="0" w:lastColumn="0" w:oddVBand="0" w:evenVBand="0" w:oddHBand="0" w:evenHBand="0" w:firstRowFirstColumn="0" w:firstRowLastColumn="0" w:lastRowFirstColumn="0" w:lastRowLastColumn="0"/>
+          <w:tblHeader/>
+          <w:jc w:val="left"/>
         </w:trPr>
         <w:tc>
           <w:tcPr>
             <w:tcW w:w="0" w:type="auto"/>
-            <w:tcBorders>
-              <w:bottom w:val="single" w:sz="0" w:space="0" w:color="auto"/>
-            </w:tcBorders>
-            <w:vAlign w:val="bottom"/>
-          </w:tcPr>
-          <w:p>
-            <w:pPr>
-              <w:pStyle w:val="Compact"/>
-            </w:pPr>
-            <w:r>
-              <w:t xml:space="preserve"> Table </w:t>
-            </w:r>
-          </w:p>
-        </w:tc>
-        <w:tc>
-          <w:tcPr>
-            <w:tcW w:w="0" w:type="auto"/>
-            <w:tcBorders>
-              <w:bottom w:val="single" w:sz="0" w:space="0" w:color="auto"/>
-            </w:tcBorders>
-            <w:vAlign w:val="bottom"/>
-          </w:tcPr>
-          <w:p>
-            <w:pPr>
-              <w:pStyle w:val="Compact"/>
-            </w:pPr>
-            <w:r>
-              <w:t xml:space="preserve"> Table </w:t>
+          </w:tcPr>
+          <w:bookmarkEnd w:id="5"/>
+          <w:bookmarkEnd w:id="9"/>
+          <w:p>
+            <w:pPr>
+              <w:pStyle w:val="Compact"/>
+              <w:jc w:val="left"/>
+            </w:pPr>
+            <w:r>
+              <w:t>Tipo de vara</w:t>
+            </w:r>
+          </w:p>
+        </w:tc>
+        <w:tc>
+          <w:tcPr>
+            <w:tcW w:w="0" w:type="auto"/>
+          </w:tcPr>
+          <w:p>
+            <w:pPr>
+              <w:pStyle w:val="Compact"/>
+              <w:jc w:val="center"/>
+            </w:pPr>
+            <w:r>
+              <w:t>Uma requerente</w:t>
+            </w:r>
+          </w:p>
+        </w:tc>
+        <w:tc>
+          <w:tcPr>
+            <w:tcW w:w="0" w:type="auto"/>
+          </w:tcPr>
+          <w:p>
+            <w:pPr>
+              <w:pStyle w:val="Compact"/>
+              <w:jc w:val="center"/>
+            </w:pPr>
+            <w:r>
+              <w:t>Litisconsórcio ativo</w:t>
             </w:r>
           </w:p>
         </w:tc>
       </w:tr>
       <w:tr>
         <w:trPr>
-          <w:cnfStyle w:val="010000000000" w:firstRow="0" w:lastRow="1" w:firstColumn="0" w:lastColumn="0" w:oddVBand="0" w:evenVBand="0" w:oddHBand="0" w:evenHBand="0" w:firstRowFirstColumn="0" w:firstRowLastColumn="0" w:lastRowFirstColumn="0" w:lastRowLastColumn="0"/>
+          <w:jc w:val="left"/>
         </w:trPr>
         <w:tc>
           <w:tcPr>
@@ -261,22 +2254,133 @@
           <w:p>
             <w:pPr>
               <w:pStyle w:val="Compact"/>
-            </w:pPr>
-            <w:r>
-              <w:t xml:space="preserve"> 1 </w:t>
-            </w:r>
-          </w:p>
-        </w:tc>
-        <w:tc>
-          <w:tcPr>
-            <w:tcW w:w="0" w:type="auto"/>
-          </w:tcPr>
-          <w:p>
-            <w:pPr>
-              <w:pStyle w:val="Compact"/>
-            </w:pPr>
-            <w:r>
-              <w:t xml:space="preserve"> 2 </w:t>
+              <w:jc w:val="left"/>
+            </w:pPr>
+            <w:r>
+              <w:t>Vara comum</w:t>
+            </w:r>
+          </w:p>
+        </w:tc>
+        <w:tc>
+          <w:tcPr>
+            <w:tcW w:w="0" w:type="auto"/>
+          </w:tcPr>
+          <w:p>
+            <w:pPr>
+              <w:pStyle w:val="Compact"/>
+              <w:jc w:val="center"/>
+            </w:pPr>
+            <w:r>
+              <w:t>639 (76,4%)</w:t>
+            </w:r>
+          </w:p>
+        </w:tc>
+        <w:tc>
+          <w:tcPr>
+            <w:tcW w:w="0" w:type="auto"/>
+          </w:tcPr>
+          <w:p>
+            <w:pPr>
+              <w:pStyle w:val="Compact"/>
+              <w:jc w:val="center"/>
+            </w:pPr>
+            <w:r>
+              <w:t>197 (23,6%)</w:t>
+            </w:r>
+          </w:p>
+        </w:tc>
+      </w:tr>
+      <w:tr>
+        <w:trPr>
+          <w:cnfStyle w:val="000000010000" w:firstRow="0" w:lastRow="0" w:firstColumn="0" w:lastColumn="0" w:oddVBand="0" w:evenVBand="0" w:oddHBand="0" w:evenHBand="1" w:firstRowFirstColumn="0" w:firstRowLastColumn="0" w:lastRowFirstColumn="0" w:lastRowLastColumn="0"/>
+          <w:jc w:val="left"/>
+        </w:trPr>
+        <w:tc>
+          <w:tcPr>
+            <w:tcW w:w="0" w:type="auto"/>
+          </w:tcPr>
+          <w:p>
+            <w:pPr>
+              <w:pStyle w:val="Compact"/>
+              <w:jc w:val="left"/>
+            </w:pPr>
+            <w:r>
+              <w:t>Vara especializada</w:t>
+            </w:r>
+          </w:p>
+        </w:tc>
+        <w:tc>
+          <w:tcPr>
+            <w:tcW w:w="0" w:type="auto"/>
+          </w:tcPr>
+          <w:p>
+            <w:pPr>
+              <w:pStyle w:val="Compact"/>
+              <w:jc w:val="center"/>
+            </w:pPr>
+            <w:r>
+              <w:t>285 (79,6%)</w:t>
+            </w:r>
+          </w:p>
+        </w:tc>
+        <w:tc>
+          <w:tcPr>
+            <w:tcW w:w="0" w:type="auto"/>
+          </w:tcPr>
+          <w:p>
+            <w:pPr>
+              <w:pStyle w:val="Compact"/>
+              <w:jc w:val="center"/>
+            </w:pPr>
+            <w:r>
+              <w:t>73 (20,4%)</w:t>
+            </w:r>
+          </w:p>
+        </w:tc>
+      </w:tr>
+      <w:tr>
+        <w:trPr>
+          <w:jc w:val="left"/>
+        </w:trPr>
+        <w:tc>
+          <w:tcPr>
+            <w:tcW w:w="0" w:type="auto"/>
+          </w:tcPr>
+          <w:p>
+            <w:pPr>
+              <w:pStyle w:val="Compact"/>
+              <w:jc w:val="left"/>
+            </w:pPr>
+            <w:r>
+              <w:t>Total</w:t>
+            </w:r>
+          </w:p>
+        </w:tc>
+        <w:tc>
+          <w:tcPr>
+            <w:tcW w:w="0" w:type="auto"/>
+          </w:tcPr>
+          <w:p>
+            <w:pPr>
+              <w:pStyle w:val="Compact"/>
+              <w:jc w:val="center"/>
+            </w:pPr>
+            <w:r>
+              <w:t>924 (77,4%)</w:t>
+            </w:r>
+          </w:p>
+        </w:tc>
+        <w:tc>
+          <w:tcPr>
+            <w:tcW w:w="0" w:type="auto"/>
+          </w:tcPr>
+          <w:p>
+            <w:pPr>
+              <w:pStyle w:val="Compact"/>
+              <w:jc w:val="center"/>
+            </w:pPr>
+            <w:r>
+              <w:t>270 (22,6%)</w:t>
             </w:r>
           </w:p>
         </w:tc>
@@ -284,48 +2388,33 @@
     </w:tbl>
     <w:p>
       <w:pPr>
-        <w:pStyle w:val="ImageCaption"/>
+        <w:pStyle w:val="Corpodetexto"/>
       </w:pPr>
       <w:r>
-        <w:t xml:space="preserve"> Image Caption </w:t>
+        <w:t xml:space="preserve">O tempo mediano do deferimento da recuperação judicial é alterado se há emenda em todos os tamanhos de </w:t>
+      </w:r>
+      <w:proofErr w:type="spellStart"/>
+      <w:r>
+        <w:t>recuperanda</w:t>
+      </w:r>
+      <w:proofErr w:type="spellEnd"/>
+      <w:r>
+        <w:t xml:space="preserve"> medidos pelo faturamento.</w:t>
       </w:r>
     </w:p>
     <w:p>
       <w:pPr>
-        <w:pStyle w:val="DefinitionTerm"/>
-      </w:pPr>
-      <w:r>
-        <w:t xml:space="preserve"> DefinitionTerm </w:t>
-      </w:r>
-    </w:p>
-    <w:p>
-      <w:pPr>
-        <w:pStyle w:val="Definition"/>
-      </w:pPr>
-      <w:r>
-        <w:t xml:space="preserve"> Definition </w:t>
-      </w:r>
-    </w:p>
-    <w:p>
-      <w:pPr>
-        <w:pStyle w:val="DefinitionTerm"/>
-      </w:pPr>
-      <w:r>
-        <w:t xml:space="preserve"> DefinitionTerm </w:t>
-      </w:r>
-    </w:p>
-    <w:p>
-      <w:pPr>
-        <w:pStyle w:val="Definition"/>
-      </w:pPr>
-      <w:r>
-        <w:t xml:space="preserve"> Definition </w:t>
-      </w:r>
+        <w:pStyle w:val="FirstParagraph"/>
+      </w:pPr>
     </w:p>
     <w:sectPr>
+      <w:footerReference w:type="first" r:id="rId14"/>
       <w:pgSz w:w="12240" w:h="15840"/>
-      <w:pgMar w:top="1440" w:right="1440" w:bottom="1440" w:left="1440" w:header="720" w:footer="720" w:gutter="0"/>
+      <w:pgMar w:top="1418" w:right="1418" w:bottom="1418" w:left="1418" w:header="720" w:footer="720" w:gutter="0"/>
+      <w:pgNumType w:start="2"/>
       <w:cols w:space="720"/>
+      <w:titlePg/>
+      <w:docGrid w:linePitch="326"/>
     </w:sectPr>
   </w:body>
 </w:document>
@@ -354,6 +2443,164 @@
     </w:p>
   </w:endnote>
 </w:endnotes>
+</file>
+
+<file path=word/footer1.xml><?xml version="1.0" encoding="utf-8"?>
+<w:ftr xmlns:wpc="http://schemas.microsoft.com/office/word/2010/wordprocessingCanvas" xmlns:cx="http://schemas.microsoft.com/office/drawing/2014/chartex" xmlns:cx1="http://schemas.microsoft.com/office/drawing/2015/9/8/chartex" xmlns:cx2="http://schemas.microsoft.com/office/drawing/2015/10/21/chartex" xmlns:cx3="http://schemas.microsoft.com/office/drawing/2016/5/9/chartex" xmlns:cx4="http://schemas.microsoft.com/office/drawing/2016/5/10/chartex" xmlns:cx5="http://schemas.microsoft.com/office/drawing/2016/5/11/chartex" xmlns:cx6="http://schemas.microsoft.com/office/drawing/2016/5/12/chartex" xmlns:cx7="http://schemas.microsoft.com/office/drawing/2016/5/13/chartex" xmlns:cx8="http://schemas.microsoft.com/office/drawing/2016/5/14/chartex" xmlns:mc="http://schemas.openxmlformats.org/markup-compatibility/2006" xmlns:aink="http://schemas.microsoft.com/office/drawing/2016/ink" xmlns:am3d="http://schemas.microsoft.com/office/drawing/2017/model3d" xmlns:o="urn:schemas-microsoft-com:office:office" xmlns:oel="http://schemas.microsoft.com/office/2019/extlst" xmlns:r="http://schemas.openxmlformats.org/officeDocument/2006/relationships" xmlns:m="http://schemas.openxmlformats.org/officeDocument/2006/math" xmlns:v="urn:schemas-microsoft-com:vml" xmlns:wp14="http://schemas.microsoft.com/office/word/2010/wordprocessingDrawing" xmlns:wp="http://schemas.openxmlformats.org/drawingml/2006/wordprocessingDrawing" xmlns:w10="urn:schemas-microsoft-com:office:word" xmlns:w="http://schemas.openxmlformats.org/wordprocessingml/2006/main" xmlns:w14="http://schemas.microsoft.com/office/word/2010/wordml" xmlns:w15="http://schemas.microsoft.com/office/word/2012/wordml" xmlns:w16cex="http://schemas.microsoft.com/office/word/2018/wordml/cex" xmlns:w16cid="http://schemas.microsoft.com/office/word/2016/wordml/cid" xmlns:w16="http://schemas.microsoft.com/office/word/2018/wordml" xmlns:w16sdtdh="http://schemas.microsoft.com/office/word/2020/wordml/sdtdatahash" xmlns:w16se="http://schemas.microsoft.com/office/word/2015/wordml/symex" xmlns:wpg="http://schemas.microsoft.com/office/word/2010/wordprocessingGroup" xmlns:wpi="http://schemas.microsoft.com/office/word/2010/wordprocessingInk" xmlns:wne="http://schemas.microsoft.com/office/word/2006/wordml" xmlns:wps="http://schemas.microsoft.com/office/word/2010/wordprocessingShape" mc:Ignorable="w14 w15 w16se w16cid w16 w16cex w16sdtdh wp14">
+  <w:sdt>
+    <w:sdtPr>
+      <w:id w:val="736210785"/>
+      <w:docPartObj>
+        <w:docPartGallery w:val="Page Numbers (Bottom of Page)"/>
+        <w:docPartUnique/>
+      </w:docPartObj>
+    </w:sdtPr>
+    <w:sdtContent>
+      <w:p>
+        <w:pPr>
+          <w:pStyle w:val="Rodap"/>
+          <w:jc w:val="right"/>
+        </w:pPr>
+        <w:r>
+          <w:fldChar w:fldCharType="begin"/>
+        </w:r>
+        <w:r>
+          <w:instrText>PAGE   \* MERGEFORMAT</w:instrText>
+        </w:r>
+        <w:r>
+          <w:fldChar w:fldCharType="separate"/>
+        </w:r>
+        <w:r>
+          <w:t>2</w:t>
+        </w:r>
+        <w:r>
+          <w:fldChar w:fldCharType="end"/>
+        </w:r>
+      </w:p>
+    </w:sdtContent>
+  </w:sdt>
+  <w:p>
+    <w:pPr>
+      <w:pStyle w:val="Rodap"/>
+    </w:pPr>
+  </w:p>
+</w:ftr>
+</file>
+
+<file path=word/footer2.xml><?xml version="1.0" encoding="utf-8"?>
+<w:ftr xmlns:wpc="http://schemas.microsoft.com/office/word/2010/wordprocessingCanvas" xmlns:cx="http://schemas.microsoft.com/office/drawing/2014/chartex" xmlns:cx1="http://schemas.microsoft.com/office/drawing/2015/9/8/chartex" xmlns:cx2="http://schemas.microsoft.com/office/drawing/2015/10/21/chartex" xmlns:cx3="http://schemas.microsoft.com/office/drawing/2016/5/9/chartex" xmlns:cx4="http://schemas.microsoft.com/office/drawing/2016/5/10/chartex" xmlns:cx5="http://schemas.microsoft.com/office/drawing/2016/5/11/chartex" xmlns:cx6="http://schemas.microsoft.com/office/drawing/2016/5/12/chartex" xmlns:cx7="http://schemas.microsoft.com/office/drawing/2016/5/13/chartex" xmlns:cx8="http://schemas.microsoft.com/office/drawing/2016/5/14/chartex" xmlns:mc="http://schemas.openxmlformats.org/markup-compatibility/2006" xmlns:aink="http://schemas.microsoft.com/office/drawing/2016/ink" xmlns:am3d="http://schemas.microsoft.com/office/drawing/2017/model3d" xmlns:o="urn:schemas-microsoft-com:office:office" xmlns:oel="http://schemas.microsoft.com/office/2019/extlst" xmlns:r="http://schemas.openxmlformats.org/officeDocument/2006/relationships" xmlns:m="http://schemas.openxmlformats.org/officeDocument/2006/math" xmlns:v="urn:schemas-microsoft-com:vml" xmlns:wp14="http://schemas.microsoft.com/office/word/2010/wordprocessingDrawing" xmlns:wp="http://schemas.openxmlformats.org/drawingml/2006/wordprocessingDrawing" xmlns:w10="urn:schemas-microsoft-com:office:word" xmlns:w="http://schemas.openxmlformats.org/wordprocessingml/2006/main" xmlns:w14="http://schemas.microsoft.com/office/word/2010/wordml" xmlns:w15="http://schemas.microsoft.com/office/word/2012/wordml" xmlns:w16cex="http://schemas.microsoft.com/office/word/2018/wordml/cex" xmlns:w16cid="http://schemas.microsoft.com/office/word/2016/wordml/cid" xmlns:w16="http://schemas.microsoft.com/office/word/2018/wordml" xmlns:w16sdtdh="http://schemas.microsoft.com/office/word/2020/wordml/sdtdatahash" xmlns:w16se="http://schemas.microsoft.com/office/word/2015/wordml/symex" xmlns:wpg="http://schemas.microsoft.com/office/word/2010/wordprocessingGroup" xmlns:wpi="http://schemas.microsoft.com/office/word/2010/wordprocessingInk" xmlns:wne="http://schemas.microsoft.com/office/word/2006/wordml" xmlns:wps="http://schemas.microsoft.com/office/word/2010/wordprocessingShape" mc:Ignorable="w14 w15 w16se w16cid w16 w16cex w16sdtdh wp14">
+  <w:p>
+    <w:pPr>
+      <w:pStyle w:val="Rodap"/>
+      <w:jc w:val="center"/>
+    </w:pPr>
+  </w:p>
+  <w:p>
+    <w:pPr>
+      <w:pStyle w:val="Rodap"/>
+      <w:jc w:val="center"/>
+    </w:pPr>
+    <w:r>
+      <w:t>Associação Brasileira de Jurimetria - CNPJ: 13.612.840/0001-57</w:t>
+    </w:r>
+  </w:p>
+  <w:p>
+    <w:pPr>
+      <w:pStyle w:val="Rodap"/>
+      <w:jc w:val="center"/>
+    </w:pPr>
+    <w:r>
+      <w:t xml:space="preserve"> Rua Bela Cintra - 768 - conjunto 102 - 10º andar- CEP 01415-000 - Consolação, São Paulo - SP</w:t>
+    </w:r>
+  </w:p>
+  <w:p>
+    <w:pPr>
+      <w:pStyle w:val="Rodap"/>
+      <w:jc w:val="center"/>
+    </w:pPr>
+    <w:hyperlink r:id="rId1" w:history="1">
+      <w:r>
+        <w:rPr>
+          <w:rStyle w:val="Hyperlink"/>
+        </w:rPr>
+        <w:t>https://abj.org.br</w:t>
+      </w:r>
+    </w:hyperlink>
+    <w:r>
+      <w:t xml:space="preserve"> </w:t>
+    </w:r>
+  </w:p>
+</w:ftr>
+</file>
+
+<file path=word/footer3.xml><?xml version="1.0" encoding="utf-8"?>
+<w:ftr xmlns:wpc="http://schemas.microsoft.com/office/word/2010/wordprocessingCanvas" xmlns:cx="http://schemas.microsoft.com/office/drawing/2014/chartex" xmlns:cx1="http://schemas.microsoft.com/office/drawing/2015/9/8/chartex" xmlns:cx2="http://schemas.microsoft.com/office/drawing/2015/10/21/chartex" xmlns:cx3="http://schemas.microsoft.com/office/drawing/2016/5/9/chartex" xmlns:cx4="http://schemas.microsoft.com/office/drawing/2016/5/10/chartex" xmlns:cx5="http://schemas.microsoft.com/office/drawing/2016/5/11/chartex" xmlns:cx6="http://schemas.microsoft.com/office/drawing/2016/5/12/chartex" xmlns:cx7="http://schemas.microsoft.com/office/drawing/2016/5/13/chartex" xmlns:cx8="http://schemas.microsoft.com/office/drawing/2016/5/14/chartex" xmlns:mc="http://schemas.openxmlformats.org/markup-compatibility/2006" xmlns:aink="http://schemas.microsoft.com/office/drawing/2016/ink" xmlns:am3d="http://schemas.microsoft.com/office/drawing/2017/model3d" xmlns:o="urn:schemas-microsoft-com:office:office" xmlns:oel="http://schemas.microsoft.com/office/2019/extlst" xmlns:r="http://schemas.openxmlformats.org/officeDocument/2006/relationships" xmlns:m="http://schemas.openxmlformats.org/officeDocument/2006/math" xmlns:v="urn:schemas-microsoft-com:vml" xmlns:wp14="http://schemas.microsoft.com/office/word/2010/wordprocessingDrawing" xmlns:wp="http://schemas.openxmlformats.org/drawingml/2006/wordprocessingDrawing" xmlns:w10="urn:schemas-microsoft-com:office:word" xmlns:w="http://schemas.openxmlformats.org/wordprocessingml/2006/main" xmlns:w14="http://schemas.microsoft.com/office/word/2010/wordml" xmlns:w15="http://schemas.microsoft.com/office/word/2012/wordml" xmlns:w16cex="http://schemas.microsoft.com/office/word/2018/wordml/cex" xmlns:w16cid="http://schemas.microsoft.com/office/word/2016/wordml/cid" xmlns:w16="http://schemas.microsoft.com/office/word/2018/wordml" xmlns:w16sdtdh="http://schemas.microsoft.com/office/word/2020/wordml/sdtdatahash" xmlns:w16se="http://schemas.microsoft.com/office/word/2015/wordml/symex" xmlns:wpg="http://schemas.microsoft.com/office/word/2010/wordprocessingGroup" xmlns:wpi="http://schemas.microsoft.com/office/word/2010/wordprocessingInk" xmlns:wne="http://schemas.microsoft.com/office/word/2006/wordml" xmlns:wps="http://schemas.microsoft.com/office/word/2010/wordprocessingShape" mc:Ignorable="w14 w15 w16se w16cid w16 w16cex w16sdtdh wp14">
+  <w:sdt>
+    <w:sdtPr>
+      <w:id w:val="-2064477381"/>
+      <w:docPartObj>
+        <w:docPartGallery w:val="Page Numbers (Bottom of Page)"/>
+        <w:docPartUnique/>
+      </w:docPartObj>
+    </w:sdtPr>
+    <w:sdtContent>
+      <w:p>
+        <w:pPr>
+          <w:pStyle w:val="Rodap"/>
+          <w:jc w:val="right"/>
+        </w:pPr>
+      </w:p>
+    </w:sdtContent>
+  </w:sdt>
+  <w:p>
+    <w:pPr>
+      <w:pStyle w:val="Rodap"/>
+    </w:pPr>
+  </w:p>
+</w:ftr>
+</file>
+
+<file path=word/footer4.xml><?xml version="1.0" encoding="utf-8"?>
+<w:ftr xmlns:wpc="http://schemas.microsoft.com/office/word/2010/wordprocessingCanvas" xmlns:cx="http://schemas.microsoft.com/office/drawing/2014/chartex" xmlns:cx1="http://schemas.microsoft.com/office/drawing/2015/9/8/chartex" xmlns:cx2="http://schemas.microsoft.com/office/drawing/2015/10/21/chartex" xmlns:cx3="http://schemas.microsoft.com/office/drawing/2016/5/9/chartex" xmlns:cx4="http://schemas.microsoft.com/office/drawing/2016/5/10/chartex" xmlns:cx5="http://schemas.microsoft.com/office/drawing/2016/5/11/chartex" xmlns:cx6="http://schemas.microsoft.com/office/drawing/2016/5/12/chartex" xmlns:cx7="http://schemas.microsoft.com/office/drawing/2016/5/13/chartex" xmlns:cx8="http://schemas.microsoft.com/office/drawing/2016/5/14/chartex" xmlns:mc="http://schemas.openxmlformats.org/markup-compatibility/2006" xmlns:aink="http://schemas.microsoft.com/office/drawing/2016/ink" xmlns:am3d="http://schemas.microsoft.com/office/drawing/2017/model3d" xmlns:o="urn:schemas-microsoft-com:office:office" xmlns:oel="http://schemas.microsoft.com/office/2019/extlst" xmlns:r="http://schemas.openxmlformats.org/officeDocument/2006/relationships" xmlns:m="http://schemas.openxmlformats.org/officeDocument/2006/math" xmlns:v="urn:schemas-microsoft-com:vml" xmlns:wp14="http://schemas.microsoft.com/office/word/2010/wordprocessingDrawing" xmlns:wp="http://schemas.openxmlformats.org/drawingml/2006/wordprocessingDrawing" xmlns:w10="urn:schemas-microsoft-com:office:word" xmlns:w="http://schemas.openxmlformats.org/wordprocessingml/2006/main" xmlns:w14="http://schemas.microsoft.com/office/word/2010/wordml" xmlns:w15="http://schemas.microsoft.com/office/word/2012/wordml" xmlns:w16cex="http://schemas.microsoft.com/office/word/2018/wordml/cex" xmlns:w16cid="http://schemas.microsoft.com/office/word/2016/wordml/cid" xmlns:w16="http://schemas.microsoft.com/office/word/2018/wordml" xmlns:w16sdtdh="http://schemas.microsoft.com/office/word/2020/wordml/sdtdatahash" xmlns:w16se="http://schemas.microsoft.com/office/word/2015/wordml/symex" xmlns:wpg="http://schemas.microsoft.com/office/word/2010/wordprocessingGroup" xmlns:wpi="http://schemas.microsoft.com/office/word/2010/wordprocessingInk" xmlns:wne="http://schemas.microsoft.com/office/word/2006/wordml" xmlns:wps="http://schemas.microsoft.com/office/word/2010/wordprocessingShape" mc:Ignorable="w14 w15 w16se w16cid w16 w16cex w16sdtdh wp14">
+  <w:sdt>
+    <w:sdtPr>
+      <w:id w:val="-1404679386"/>
+      <w:docPartObj>
+        <w:docPartGallery w:val="Page Numbers (Bottom of Page)"/>
+        <w:docPartUnique/>
+      </w:docPartObj>
+    </w:sdtPr>
+    <w:sdtContent>
+      <w:p>
+        <w:pPr>
+          <w:pStyle w:val="Rodap"/>
+          <w:jc w:val="right"/>
+        </w:pPr>
+        <w:r>
+          <w:fldChar w:fldCharType="begin"/>
+        </w:r>
+        <w:r>
+          <w:instrText>PAGE   \* MERGEFORMAT</w:instrText>
+        </w:r>
+        <w:r>
+          <w:fldChar w:fldCharType="separate"/>
+        </w:r>
+        <w:r>
+          <w:t>2</w:t>
+        </w:r>
+        <w:r>
+          <w:fldChar w:fldCharType="end"/>
+        </w:r>
+      </w:p>
+    </w:sdtContent>
+  </w:sdt>
+  <w:p>
+    <w:pPr>
+      <w:pStyle w:val="Rodap"/>
+      <w:jc w:val="center"/>
+    </w:pPr>
+  </w:p>
+</w:ftr>
 </file>
 
 <file path=word/footnotes.xml><?xml version="1.0" encoding="utf-8"?>
@@ -372,23 +2619,137 @@
       </w:r>
     </w:p>
   </w:footnote>
-  <w:footnote w:id="1">
-    <w:p>
-      <w:pPr>
-        <w:pStyle w:val="Textodenotaderodap"/>
-      </w:pPr>
-      <w:r>
-        <w:rPr>
-          <w:rStyle w:val="Refdenotaderodap"/>
-        </w:rPr>
-        <w:footnoteRef/>
-      </w:r>
-      <w:r>
-        <w:t xml:space="preserve"> Footnote Text.</w:t>
-      </w:r>
-    </w:p>
-  </w:footnote>
 </w:footnotes>
+</file>
+
+<file path=word/header1.xml><?xml version="1.0" encoding="utf-8"?>
+<w:hdr xmlns:wpc="http://schemas.microsoft.com/office/word/2010/wordprocessingCanvas" xmlns:cx="http://schemas.microsoft.com/office/drawing/2014/chartex" xmlns:cx1="http://schemas.microsoft.com/office/drawing/2015/9/8/chartex" xmlns:cx2="http://schemas.microsoft.com/office/drawing/2015/10/21/chartex" xmlns:cx3="http://schemas.microsoft.com/office/drawing/2016/5/9/chartex" xmlns:cx4="http://schemas.microsoft.com/office/drawing/2016/5/10/chartex" xmlns:cx5="http://schemas.microsoft.com/office/drawing/2016/5/11/chartex" xmlns:cx6="http://schemas.microsoft.com/office/drawing/2016/5/12/chartex" xmlns:cx7="http://schemas.microsoft.com/office/drawing/2016/5/13/chartex" xmlns:cx8="http://schemas.microsoft.com/office/drawing/2016/5/14/chartex" xmlns:mc="http://schemas.openxmlformats.org/markup-compatibility/2006" xmlns:aink="http://schemas.microsoft.com/office/drawing/2016/ink" xmlns:am3d="http://schemas.microsoft.com/office/drawing/2017/model3d" xmlns:o="urn:schemas-microsoft-com:office:office" xmlns:oel="http://schemas.microsoft.com/office/2019/extlst" xmlns:r="http://schemas.openxmlformats.org/officeDocument/2006/relationships" xmlns:m="http://schemas.openxmlformats.org/officeDocument/2006/math" xmlns:v="urn:schemas-microsoft-com:vml" xmlns:wp14="http://schemas.microsoft.com/office/word/2010/wordprocessingDrawing" xmlns:wp="http://schemas.openxmlformats.org/drawingml/2006/wordprocessingDrawing" xmlns:w10="urn:schemas-microsoft-com:office:word" xmlns:w="http://schemas.openxmlformats.org/wordprocessingml/2006/main" xmlns:w14="http://schemas.microsoft.com/office/word/2010/wordml" xmlns:w15="http://schemas.microsoft.com/office/word/2012/wordml" xmlns:w16cex="http://schemas.microsoft.com/office/word/2018/wordml/cex" xmlns:w16cid="http://schemas.microsoft.com/office/word/2016/wordml/cid" xmlns:w16="http://schemas.microsoft.com/office/word/2018/wordml" xmlns:w16sdtdh="http://schemas.microsoft.com/office/word/2020/wordml/sdtdatahash" xmlns:w16se="http://schemas.microsoft.com/office/word/2015/wordml/symex" xmlns:wpg="http://schemas.microsoft.com/office/word/2010/wordprocessingGroup" xmlns:wpi="http://schemas.microsoft.com/office/word/2010/wordprocessingInk" xmlns:wne="http://schemas.microsoft.com/office/word/2006/wordml" xmlns:wps="http://schemas.microsoft.com/office/word/2010/wordprocessingShape" mc:Ignorable="w14 w15 w16se w16cid w16 w16cex w16sdtdh wp14">
+  <w:p>
+    <w:pPr>
+      <w:pStyle w:val="Cabealho"/>
+      <w:jc w:val="right"/>
+    </w:pPr>
+    <w:r>
+      <w:fldChar w:fldCharType="begin"/>
+    </w:r>
+    <w:r>
+      <w:instrText xml:space="preserve"> STYLEREF  "Título 1"  \* MERGEFORMAT </w:instrText>
+    </w:r>
+    <w:r>
+      <w:fldChar w:fldCharType="separate"/>
+    </w:r>
+    <w:r>
+      <w:rPr>
+        <w:b/>
+        <w:bCs/>
+        <w:noProof/>
+      </w:rPr>
+      <w:t>Erro! Nenhum texto com o estilo especificado foi encontrado no documento.</w:t>
+    </w:r>
+    <w:r>
+      <w:fldChar w:fldCharType="end"/>
+    </w:r>
+  </w:p>
+</w:hdr>
+</file>
+
+<file path=word/header2.xml><?xml version="1.0" encoding="utf-8"?>
+<w:hdr xmlns:wpc="http://schemas.microsoft.com/office/word/2010/wordprocessingCanvas" xmlns:cx="http://schemas.microsoft.com/office/drawing/2014/chartex" xmlns:cx1="http://schemas.microsoft.com/office/drawing/2015/9/8/chartex" xmlns:cx2="http://schemas.microsoft.com/office/drawing/2015/10/21/chartex" xmlns:cx3="http://schemas.microsoft.com/office/drawing/2016/5/9/chartex" xmlns:cx4="http://schemas.microsoft.com/office/drawing/2016/5/10/chartex" xmlns:cx5="http://schemas.microsoft.com/office/drawing/2016/5/11/chartex" xmlns:cx6="http://schemas.microsoft.com/office/drawing/2016/5/12/chartex" xmlns:cx7="http://schemas.microsoft.com/office/drawing/2016/5/13/chartex" xmlns:cx8="http://schemas.microsoft.com/office/drawing/2016/5/14/chartex" xmlns:mc="http://schemas.openxmlformats.org/markup-compatibility/2006" xmlns:aink="http://schemas.microsoft.com/office/drawing/2016/ink" xmlns:am3d="http://schemas.microsoft.com/office/drawing/2017/model3d" xmlns:o="urn:schemas-microsoft-com:office:office" xmlns:oel="http://schemas.microsoft.com/office/2019/extlst" xmlns:r="http://schemas.openxmlformats.org/officeDocument/2006/relationships" xmlns:m="http://schemas.openxmlformats.org/officeDocument/2006/math" xmlns:v="urn:schemas-microsoft-com:vml" xmlns:wp14="http://schemas.microsoft.com/office/word/2010/wordprocessingDrawing" xmlns:wp="http://schemas.openxmlformats.org/drawingml/2006/wordprocessingDrawing" xmlns:w10="urn:schemas-microsoft-com:office:word" xmlns:w="http://schemas.openxmlformats.org/wordprocessingml/2006/main" xmlns:w14="http://schemas.microsoft.com/office/word/2010/wordml" xmlns:w15="http://schemas.microsoft.com/office/word/2012/wordml" xmlns:w16cex="http://schemas.microsoft.com/office/word/2018/wordml/cex" xmlns:w16cid="http://schemas.microsoft.com/office/word/2016/wordml/cid" xmlns:w16="http://schemas.microsoft.com/office/word/2018/wordml" xmlns:w16sdtdh="http://schemas.microsoft.com/office/word/2020/wordml/sdtdatahash" xmlns:w16se="http://schemas.microsoft.com/office/word/2015/wordml/symex" xmlns:wpg="http://schemas.microsoft.com/office/word/2010/wordprocessingGroup" xmlns:wpi="http://schemas.microsoft.com/office/word/2010/wordprocessingInk" xmlns:wne="http://schemas.microsoft.com/office/word/2006/wordml" xmlns:wps="http://schemas.microsoft.com/office/word/2010/wordprocessingShape" mc:Ignorable="w14 w15 w16se w16cid w16 w16cex w16sdtdh wp14">
+  <w:p>
+    <w:pPr>
+      <w:pStyle w:val="Cabealho"/>
+      <w:jc w:val="right"/>
+    </w:pPr>
+    <w:r>
+      <w:rPr>
+        <w:noProof/>
+        <w:color w:val="00000A"/>
+        <w:sz w:val="10"/>
+        <w:szCs w:val="10"/>
+        <w:bdr w:val="none" w:sz="0" w:space="0" w:color="auto" w:frame="1"/>
+      </w:rPr>
+      <w:drawing>
+        <wp:inline distT="0" distB="0" distL="0" distR="0" wp14:anchorId="312AB259" wp14:editId="7095A68B">
+          <wp:extent cx="1190625" cy="523875"/>
+          <wp:effectExtent l="0" t="0" r="9525" b="9525"/>
+          <wp:docPr id="1" name="Imagem 1" descr="Uma imagem contendo Interface gráfica do usuário&#10;&#10;Descrição gerada automaticamente"/>
+          <wp:cNvGraphicFramePr>
+            <a:graphicFrameLocks xmlns:a="http://schemas.openxmlformats.org/drawingml/2006/main" noChangeAspect="1"/>
+          </wp:cNvGraphicFramePr>
+          <a:graphic xmlns:a="http://schemas.openxmlformats.org/drawingml/2006/main">
+            <a:graphicData uri="http://schemas.openxmlformats.org/drawingml/2006/picture">
+              <pic:pic xmlns:pic="http://schemas.openxmlformats.org/drawingml/2006/picture">
+                <pic:nvPicPr>
+                  <pic:cNvPr id="1" name="Imagem 1" descr="Uma imagem contendo Interface gráfica do usuário&#10;&#10;Descrição gerada automaticamente"/>
+                  <pic:cNvPicPr>
+                    <a:picLocks noChangeAspect="1" noChangeArrowheads="1"/>
+                  </pic:cNvPicPr>
+                </pic:nvPicPr>
+                <pic:blipFill>
+                  <a:blip r:embed="rId1">
+                    <a:extLst>
+                      <a:ext uri="{28A0092B-C50C-407E-A947-70E740481C1C}">
+                        <a14:useLocalDpi xmlns:a14="http://schemas.microsoft.com/office/drawing/2010/main" val="0"/>
+                      </a:ext>
+                    </a:extLst>
+                  </a:blip>
+                  <a:srcRect/>
+                  <a:stretch>
+                    <a:fillRect/>
+                  </a:stretch>
+                </pic:blipFill>
+                <pic:spPr bwMode="auto">
+                  <a:xfrm>
+                    <a:off x="0" y="0"/>
+                    <a:ext cx="1190625" cy="523875"/>
+                  </a:xfrm>
+                  <a:prstGeom prst="rect">
+                    <a:avLst/>
+                  </a:prstGeom>
+                  <a:noFill/>
+                  <a:ln>
+                    <a:noFill/>
+                  </a:ln>
+                </pic:spPr>
+              </pic:pic>
+            </a:graphicData>
+          </a:graphic>
+        </wp:inline>
+      </w:drawing>
+    </w:r>
+  </w:p>
+</w:hdr>
+</file>
+
+<file path=word/header3.xml><?xml version="1.0" encoding="utf-8"?>
+<w:hdr xmlns:wpc="http://schemas.microsoft.com/office/word/2010/wordprocessingCanvas" xmlns:cx="http://schemas.microsoft.com/office/drawing/2014/chartex" xmlns:cx1="http://schemas.microsoft.com/office/drawing/2015/9/8/chartex" xmlns:cx2="http://schemas.microsoft.com/office/drawing/2015/10/21/chartex" xmlns:cx3="http://schemas.microsoft.com/office/drawing/2016/5/9/chartex" xmlns:cx4="http://schemas.microsoft.com/office/drawing/2016/5/10/chartex" xmlns:cx5="http://schemas.microsoft.com/office/drawing/2016/5/11/chartex" xmlns:cx6="http://schemas.microsoft.com/office/drawing/2016/5/12/chartex" xmlns:cx7="http://schemas.microsoft.com/office/drawing/2016/5/13/chartex" xmlns:cx8="http://schemas.microsoft.com/office/drawing/2016/5/14/chartex" xmlns:mc="http://schemas.openxmlformats.org/markup-compatibility/2006" xmlns:aink="http://schemas.microsoft.com/office/drawing/2016/ink" xmlns:am3d="http://schemas.microsoft.com/office/drawing/2017/model3d" xmlns:o="urn:schemas-microsoft-com:office:office" xmlns:oel="http://schemas.microsoft.com/office/2019/extlst" xmlns:r="http://schemas.openxmlformats.org/officeDocument/2006/relationships" xmlns:m="http://schemas.openxmlformats.org/officeDocument/2006/math" xmlns:v="urn:schemas-microsoft-com:vml" xmlns:wp14="http://schemas.microsoft.com/office/word/2010/wordprocessingDrawing" xmlns:wp="http://schemas.openxmlformats.org/drawingml/2006/wordprocessingDrawing" xmlns:w10="urn:schemas-microsoft-com:office:word" xmlns:w="http://schemas.openxmlformats.org/wordprocessingml/2006/main" xmlns:w14="http://schemas.microsoft.com/office/word/2010/wordml" xmlns:w15="http://schemas.microsoft.com/office/word/2012/wordml" xmlns:w16cex="http://schemas.microsoft.com/office/word/2018/wordml/cex" xmlns:w16cid="http://schemas.microsoft.com/office/word/2016/wordml/cid" xmlns:w16="http://schemas.microsoft.com/office/word/2018/wordml" xmlns:w16sdtdh="http://schemas.microsoft.com/office/word/2020/wordml/sdtdatahash" xmlns:w16se="http://schemas.microsoft.com/office/word/2015/wordml/symex" xmlns:wpg="http://schemas.microsoft.com/office/word/2010/wordprocessingGroup" xmlns:wpi="http://schemas.microsoft.com/office/word/2010/wordprocessingInk" xmlns:wne="http://schemas.microsoft.com/office/word/2006/wordml" xmlns:wps="http://schemas.microsoft.com/office/word/2010/wordprocessingShape" mc:Ignorable="w14 w15 w16se w16cid w16 w16cex w16sdtdh wp14">
+  <w:p>
+    <w:pPr>
+      <w:pStyle w:val="Cabealho"/>
+      <w:jc w:val="right"/>
+    </w:pPr>
+    <w:r>
+      <w:fldChar w:fldCharType="begin"/>
+    </w:r>
+    <w:r>
+      <w:instrText xml:space="preserve"> STYLEREF  "Título 1"  \* MERGEFORMAT </w:instrText>
+    </w:r>
+    <w:r>
+      <w:fldChar w:fldCharType="separate"/>
+    </w:r>
+    <w:r>
+      <w:rPr>
+        <w:b/>
+        <w:bCs/>
+        <w:noProof/>
+      </w:rPr>
+      <w:t>Erro! Nenhum texto com o estilo especificado foi encontrado no documento.</w:t>
+    </w:r>
+    <w:r>
+      <w:fldChar w:fldCharType="end"/>
+    </w:r>
+  </w:p>
+</w:hdr>
 </file>
 
 <file path=word/numbering.xml><?xml version="1.0" encoding="utf-8"?>
@@ -396,7 +2757,7 @@
   <w:abstractNum w:abstractNumId="0" w15:restartNumberingAfterBreak="0">
     <w:nsid w:val="FFFFFF7C"/>
     <w:multiLevelType w:val="singleLevel"/>
-    <w:tmpl w:val="FFCC0354"/>
+    <w:tmpl w:val="85989E4E"/>
     <w:lvl w:ilvl="0">
       <w:start w:val="1"/>
       <w:numFmt w:val="decimal"/>
@@ -413,7 +2774,7 @@
   <w:abstractNum w:abstractNumId="1" w15:restartNumberingAfterBreak="0">
     <w:nsid w:val="FFFFFF7D"/>
     <w:multiLevelType w:val="singleLevel"/>
-    <w:tmpl w:val="97842FAA"/>
+    <w:tmpl w:val="08089E0A"/>
     <w:lvl w:ilvl="0">
       <w:start w:val="1"/>
       <w:numFmt w:val="decimal"/>
@@ -430,7 +2791,7 @@
   <w:abstractNum w:abstractNumId="2" w15:restartNumberingAfterBreak="0">
     <w:nsid w:val="FFFFFF7E"/>
     <w:multiLevelType w:val="singleLevel"/>
-    <w:tmpl w:val="94B08966"/>
+    <w:tmpl w:val="A98E5EC4"/>
     <w:lvl w:ilvl="0">
       <w:start w:val="1"/>
       <w:numFmt w:val="decimal"/>
@@ -447,7 +2808,7 @@
   <w:abstractNum w:abstractNumId="3" w15:restartNumberingAfterBreak="0">
     <w:nsid w:val="FFFFFF7F"/>
     <w:multiLevelType w:val="singleLevel"/>
-    <w:tmpl w:val="696E163E"/>
+    <w:tmpl w:val="8048B052"/>
     <w:lvl w:ilvl="0">
       <w:start w:val="1"/>
       <w:numFmt w:val="decimal"/>
@@ -464,7 +2825,7 @@
   <w:abstractNum w:abstractNumId="4" w15:restartNumberingAfterBreak="0">
     <w:nsid w:val="FFFFFF80"/>
     <w:multiLevelType w:val="singleLevel"/>
-    <w:tmpl w:val="B8F644BC"/>
+    <w:tmpl w:val="9E6050E6"/>
     <w:lvl w:ilvl="0">
       <w:start w:val="1"/>
       <w:numFmt w:val="bullet"/>
@@ -484,7 +2845,7 @@
   <w:abstractNum w:abstractNumId="5" w15:restartNumberingAfterBreak="0">
     <w:nsid w:val="FFFFFF81"/>
     <w:multiLevelType w:val="singleLevel"/>
-    <w:tmpl w:val="83167408"/>
+    <w:tmpl w:val="D062C024"/>
     <w:lvl w:ilvl="0">
       <w:start w:val="1"/>
       <w:numFmt w:val="bullet"/>
@@ -504,7 +2865,7 @@
   <w:abstractNum w:abstractNumId="6" w15:restartNumberingAfterBreak="0">
     <w:nsid w:val="FFFFFF82"/>
     <w:multiLevelType w:val="singleLevel"/>
-    <w:tmpl w:val="F52069CE"/>
+    <w:tmpl w:val="C13CBA68"/>
     <w:lvl w:ilvl="0">
       <w:start w:val="1"/>
       <w:numFmt w:val="bullet"/>
@@ -524,7 +2885,7 @@
   <w:abstractNum w:abstractNumId="7" w15:restartNumberingAfterBreak="0">
     <w:nsid w:val="FFFFFF83"/>
     <w:multiLevelType w:val="singleLevel"/>
-    <w:tmpl w:val="A03A4802"/>
+    <w:tmpl w:val="577A74FA"/>
     <w:lvl w:ilvl="0">
       <w:start w:val="1"/>
       <w:numFmt w:val="bullet"/>
@@ -544,7 +2905,7 @@
   <w:abstractNum w:abstractNumId="8" w15:restartNumberingAfterBreak="0">
     <w:nsid w:val="FFFFFF88"/>
     <w:multiLevelType w:val="singleLevel"/>
-    <w:tmpl w:val="ED32394C"/>
+    <w:tmpl w:val="3D6476F2"/>
     <w:lvl w:ilvl="0">
       <w:start w:val="1"/>
       <w:numFmt w:val="decimal"/>
@@ -561,7 +2922,7 @@
   <w:abstractNum w:abstractNumId="9" w15:restartNumberingAfterBreak="0">
     <w:nsid w:val="FFFFFF89"/>
     <w:multiLevelType w:val="singleLevel"/>
-    <w:tmpl w:val="17962F30"/>
+    <w:tmpl w:val="8DBA8756"/>
     <w:lvl w:ilvl="0">
       <w:start w:val="1"/>
       <w:numFmt w:val="bullet"/>
@@ -579,18 +2940,15 @@
     </w:lvl>
   </w:abstractNum>
   <w:abstractNum w:abstractNumId="10" w15:restartNumberingAfterBreak="0">
-    <w:nsid w:val="170CD2DE"/>
+    <w:nsid w:val="0000A990"/>
     <w:multiLevelType w:val="multilevel"/>
-    <w:tmpl w:val="9CF859DE"/>
+    <w:tmpl w:val="64D47384"/>
     <w:lvl w:ilvl="0">
       <w:numFmt w:val="bullet"/>
       <w:lvlText w:val=" "/>
       <w:lvlJc w:val="left"/>
       <w:pPr>
-        <w:tabs>
-          <w:tab w:val="num" w:pos="0"/>
-        </w:tabs>
-        <w:ind w:left="480" w:hanging="480"/>
+        <w:ind w:left="720" w:hanging="480"/>
       </w:pPr>
     </w:lvl>
     <w:lvl w:ilvl="1">
@@ -598,10 +2956,7 @@
       <w:lvlText w:val=" "/>
       <w:lvlJc w:val="left"/>
       <w:pPr>
-        <w:tabs>
-          <w:tab w:val="num" w:pos="720"/>
-        </w:tabs>
-        <w:ind w:left="1200" w:hanging="480"/>
+        <w:ind w:left="1440" w:hanging="480"/>
       </w:pPr>
     </w:lvl>
     <w:lvl w:ilvl="2">
@@ -609,10 +2964,7 @@
       <w:lvlText w:val=" "/>
       <w:lvlJc w:val="left"/>
       <w:pPr>
-        <w:tabs>
-          <w:tab w:val="num" w:pos="1440"/>
-        </w:tabs>
-        <w:ind w:left="1920" w:hanging="480"/>
+        <w:ind w:left="2160" w:hanging="480"/>
       </w:pPr>
     </w:lvl>
     <w:lvl w:ilvl="3">
@@ -620,10 +2972,7 @@
       <w:lvlText w:val=" "/>
       <w:lvlJc w:val="left"/>
       <w:pPr>
-        <w:tabs>
-          <w:tab w:val="num" w:pos="2160"/>
-        </w:tabs>
-        <w:ind w:left="2640" w:hanging="480"/>
+        <w:ind w:left="2880" w:hanging="480"/>
       </w:pPr>
     </w:lvl>
     <w:lvl w:ilvl="4">
@@ -631,10 +2980,7 @@
       <w:lvlText w:val=" "/>
       <w:lvlJc w:val="left"/>
       <w:pPr>
-        <w:tabs>
-          <w:tab w:val="num" w:pos="2880"/>
-        </w:tabs>
-        <w:ind w:left="3360" w:hanging="480"/>
+        <w:ind w:left="3600" w:hanging="480"/>
       </w:pPr>
     </w:lvl>
     <w:lvl w:ilvl="5">
@@ -642,10 +2988,7 @@
       <w:lvlText w:val=" "/>
       <w:lvlJc w:val="left"/>
       <w:pPr>
-        <w:tabs>
-          <w:tab w:val="num" w:pos="3600"/>
-        </w:tabs>
-        <w:ind w:left="4080" w:hanging="480"/>
+        <w:ind w:left="4320" w:hanging="480"/>
       </w:pPr>
     </w:lvl>
     <w:lvl w:ilvl="6">
@@ -653,10 +2996,7 @@
       <w:lvlText w:val=" "/>
       <w:lvlJc w:val="left"/>
       <w:pPr>
-        <w:tabs>
-          <w:tab w:val="num" w:pos="4320"/>
-        </w:tabs>
-        <w:ind w:left="4800" w:hanging="480"/>
+        <w:ind w:left="5040" w:hanging="480"/>
       </w:pPr>
     </w:lvl>
     <w:lvl w:ilvl="7">
@@ -664,10 +3004,7 @@
       <w:lvlText w:val=" "/>
       <w:lvlJc w:val="left"/>
       <w:pPr>
-        <w:tabs>
-          <w:tab w:val="num" w:pos="5040"/>
-        </w:tabs>
-        <w:ind w:left="5520" w:hanging="480"/>
+        <w:ind w:left="5760" w:hanging="480"/>
       </w:pPr>
     </w:lvl>
     <w:lvl w:ilvl="8">
@@ -675,44 +3012,246 @@
       <w:lvlText w:val=" "/>
       <w:lvlJc w:val="left"/>
       <w:pPr>
-        <w:tabs>
-          <w:tab w:val="num" w:pos="5760"/>
-        </w:tabs>
-        <w:ind w:left="6240" w:hanging="480"/>
+        <w:ind w:left="6480" w:hanging="480"/>
       </w:pPr>
     </w:lvl>
   </w:abstractNum>
-  <w:num w:numId="1" w16cid:durableId="1951934747">
+  <w:abstractNum w:abstractNumId="11" w15:restartNumberingAfterBreak="0">
+    <w:nsid w:val="0000A991"/>
+    <w:multiLevelType w:val="multilevel"/>
+    <w:tmpl w:val="BCB62C5C"/>
+    <w:lvl w:ilvl="0">
+      <w:numFmt w:val="bullet"/>
+      <w:lvlText w:val="•"/>
+      <w:lvlJc w:val="left"/>
+      <w:pPr>
+        <w:ind w:left="720" w:hanging="480"/>
+      </w:pPr>
+    </w:lvl>
+    <w:lvl w:ilvl="1">
+      <w:numFmt w:val="bullet"/>
+      <w:lvlText w:val="–"/>
+      <w:lvlJc w:val="left"/>
+      <w:pPr>
+        <w:ind w:left="1440" w:hanging="480"/>
+      </w:pPr>
+    </w:lvl>
+    <w:lvl w:ilvl="2">
+      <w:numFmt w:val="bullet"/>
+      <w:lvlText w:val="•"/>
+      <w:lvlJc w:val="left"/>
+      <w:pPr>
+        <w:ind w:left="2160" w:hanging="480"/>
+      </w:pPr>
+    </w:lvl>
+    <w:lvl w:ilvl="3">
+      <w:numFmt w:val="bullet"/>
+      <w:lvlText w:val="–"/>
+      <w:lvlJc w:val="left"/>
+      <w:pPr>
+        <w:ind w:left="2880" w:hanging="480"/>
+      </w:pPr>
+    </w:lvl>
+    <w:lvl w:ilvl="4">
+      <w:numFmt w:val="bullet"/>
+      <w:lvlText w:val="•"/>
+      <w:lvlJc w:val="left"/>
+      <w:pPr>
+        <w:ind w:left="3600" w:hanging="480"/>
+      </w:pPr>
+    </w:lvl>
+    <w:lvl w:ilvl="5">
+      <w:numFmt w:val="bullet"/>
+      <w:lvlText w:val="–"/>
+      <w:lvlJc w:val="left"/>
+      <w:pPr>
+        <w:ind w:left="4320" w:hanging="480"/>
+      </w:pPr>
+    </w:lvl>
+    <w:lvl w:ilvl="6">
+      <w:numFmt w:val="bullet"/>
+      <w:lvlText w:val="•"/>
+      <w:lvlJc w:val="left"/>
+      <w:pPr>
+        <w:ind w:left="5040" w:hanging="480"/>
+      </w:pPr>
+    </w:lvl>
+    <w:lvl w:ilvl="7">
+      <w:numFmt w:val="bullet"/>
+      <w:lvlText w:val="–"/>
+      <w:lvlJc w:val="left"/>
+      <w:pPr>
+        <w:ind w:left="5760" w:hanging="480"/>
+      </w:pPr>
+    </w:lvl>
+    <w:lvl w:ilvl="8">
+      <w:numFmt w:val="bullet"/>
+      <w:lvlText w:val="•"/>
+      <w:lvlJc w:val="left"/>
+      <w:pPr>
+        <w:ind w:left="6480" w:hanging="480"/>
+      </w:pPr>
+    </w:lvl>
+  </w:abstractNum>
+  <w:abstractNum w:abstractNumId="12" w15:restartNumberingAfterBreak="0">
+    <w:nsid w:val="00A99411"/>
+    <w:multiLevelType w:val="multilevel"/>
+    <w:tmpl w:val="363C2704"/>
+    <w:lvl w:ilvl="0">
+      <w:start w:val="1"/>
+      <w:numFmt w:val="decimal"/>
+      <w:lvlText w:val="%1."/>
+      <w:lvlJc w:val="left"/>
+      <w:pPr>
+        <w:ind w:left="720" w:hanging="480"/>
+      </w:pPr>
+    </w:lvl>
+    <w:lvl w:ilvl="1">
+      <w:start w:val="1"/>
+      <w:numFmt w:val="decimal"/>
+      <w:lvlText w:val="%2."/>
+      <w:lvlJc w:val="left"/>
+      <w:pPr>
+        <w:ind w:left="1440" w:hanging="480"/>
+      </w:pPr>
+    </w:lvl>
+    <w:lvl w:ilvl="2">
+      <w:start w:val="1"/>
+      <w:numFmt w:val="decimal"/>
+      <w:lvlText w:val="%3."/>
+      <w:lvlJc w:val="left"/>
+      <w:pPr>
+        <w:ind w:left="2160" w:hanging="480"/>
+      </w:pPr>
+    </w:lvl>
+    <w:lvl w:ilvl="3">
+      <w:start w:val="1"/>
+      <w:numFmt w:val="decimal"/>
+      <w:lvlText w:val="%4."/>
+      <w:lvlJc w:val="left"/>
+      <w:pPr>
+        <w:ind w:left="2880" w:hanging="480"/>
+      </w:pPr>
+    </w:lvl>
+    <w:lvl w:ilvl="4">
+      <w:start w:val="1"/>
+      <w:numFmt w:val="decimal"/>
+      <w:lvlText w:val="%5."/>
+      <w:lvlJc w:val="left"/>
+      <w:pPr>
+        <w:ind w:left="3600" w:hanging="480"/>
+      </w:pPr>
+    </w:lvl>
+    <w:lvl w:ilvl="5">
+      <w:start w:val="1"/>
+      <w:numFmt w:val="decimal"/>
+      <w:lvlText w:val="%6."/>
+      <w:lvlJc w:val="left"/>
+      <w:pPr>
+        <w:ind w:left="4320" w:hanging="480"/>
+      </w:pPr>
+    </w:lvl>
+    <w:lvl w:ilvl="6">
+      <w:start w:val="1"/>
+      <w:numFmt w:val="decimal"/>
+      <w:lvlText w:val="%7."/>
+      <w:lvlJc w:val="left"/>
+      <w:pPr>
+        <w:ind w:left="5040" w:hanging="480"/>
+      </w:pPr>
+    </w:lvl>
+    <w:lvl w:ilvl="7">
+      <w:start w:val="1"/>
+      <w:numFmt w:val="decimal"/>
+      <w:lvlText w:val="%8."/>
+      <w:lvlJc w:val="left"/>
+      <w:pPr>
+        <w:ind w:left="5760" w:hanging="480"/>
+      </w:pPr>
+    </w:lvl>
+    <w:lvl w:ilvl="8">
+      <w:start w:val="1"/>
+      <w:numFmt w:val="decimal"/>
+      <w:lvlText w:val="%9."/>
+      <w:lvlJc w:val="left"/>
+      <w:pPr>
+        <w:ind w:left="6480" w:hanging="480"/>
+      </w:pPr>
+    </w:lvl>
+  </w:abstractNum>
+  <w:num w:numId="1" w16cid:durableId="69431543">
     <w:abstractNumId w:val="10"/>
   </w:num>
-  <w:num w:numId="2" w16cid:durableId="187523152">
+  <w:num w:numId="2" w16cid:durableId="404575644">
+    <w:abstractNumId w:val="11"/>
+  </w:num>
+  <w:num w:numId="3" w16cid:durableId="435446727">
+    <w:abstractNumId w:val="11"/>
+  </w:num>
+  <w:num w:numId="4" w16cid:durableId="1485005307">
+    <w:abstractNumId w:val="12"/>
+    <w:lvlOverride w:ilvl="0">
+      <w:startOverride w:val="1"/>
+    </w:lvlOverride>
+    <w:lvlOverride w:ilvl="1">
+      <w:startOverride w:val="1"/>
+    </w:lvlOverride>
+    <w:lvlOverride w:ilvl="2">
+      <w:startOverride w:val="1"/>
+    </w:lvlOverride>
+    <w:lvlOverride w:ilvl="3">
+      <w:startOverride w:val="1"/>
+    </w:lvlOverride>
+    <w:lvlOverride w:ilvl="4">
+      <w:startOverride w:val="1"/>
+    </w:lvlOverride>
+    <w:lvlOverride w:ilvl="5">
+      <w:startOverride w:val="1"/>
+    </w:lvlOverride>
+    <w:lvlOverride w:ilvl="6">
+      <w:startOverride w:val="1"/>
+    </w:lvlOverride>
+    <w:lvlOverride w:ilvl="7">
+      <w:startOverride w:val="1"/>
+    </w:lvlOverride>
+    <w:lvlOverride w:ilvl="8">
+      <w:startOverride w:val="1"/>
+    </w:lvlOverride>
+  </w:num>
+  <w:num w:numId="5" w16cid:durableId="856234251">
+    <w:abstractNumId w:val="11"/>
+  </w:num>
+  <w:num w:numId="6" w16cid:durableId="1979988738">
+    <w:abstractNumId w:val="11"/>
+  </w:num>
+  <w:num w:numId="7" w16cid:durableId="1913545803">
     <w:abstractNumId w:val="9"/>
   </w:num>
-  <w:num w:numId="3" w16cid:durableId="1972705978">
+  <w:num w:numId="8" w16cid:durableId="1114054951">
     <w:abstractNumId w:val="7"/>
   </w:num>
-  <w:num w:numId="4" w16cid:durableId="258685434">
+  <w:num w:numId="9" w16cid:durableId="305162575">
     <w:abstractNumId w:val="6"/>
   </w:num>
-  <w:num w:numId="5" w16cid:durableId="1697390625">
+  <w:num w:numId="10" w16cid:durableId="1360156654">
     <w:abstractNumId w:val="5"/>
   </w:num>
-  <w:num w:numId="6" w16cid:durableId="1250193855">
+  <w:num w:numId="11" w16cid:durableId="771320521">
     <w:abstractNumId w:val="4"/>
   </w:num>
-  <w:num w:numId="7" w16cid:durableId="2117094986">
+  <w:num w:numId="12" w16cid:durableId="40327899">
     <w:abstractNumId w:val="8"/>
   </w:num>
-  <w:num w:numId="8" w16cid:durableId="967392069">
+  <w:num w:numId="13" w16cid:durableId="1132669381">
     <w:abstractNumId w:val="3"/>
   </w:num>
-  <w:num w:numId="9" w16cid:durableId="2115132814">
+  <w:num w:numId="14" w16cid:durableId="2068141743">
     <w:abstractNumId w:val="2"/>
   </w:num>
-  <w:num w:numId="10" w16cid:durableId="1598561279">
+  <w:num w:numId="15" w16cid:durableId="85274579">
     <w:abstractNumId w:val="1"/>
   </w:num>
-  <w:num w:numId="11" w16cid:durableId="728111265">
+  <w:num w:numId="16" w16cid:durableId="1231696422">
     <w:abstractNumId w:val="0"/>
   </w:num>
 </w:numbering>
@@ -726,7 +3265,7 @@
         <w:rFonts w:asciiTheme="minorHAnsi" w:eastAsiaTheme="minorHAnsi" w:hAnsiTheme="minorHAnsi" w:cstheme="minorBidi"/>
         <w:sz w:val="24"/>
         <w:szCs w:val="24"/>
-        <w:lang w:val="en-US" w:eastAsia="en-US" w:bidi="ar-SA"/>
+        <w:lang w:val="pt-BR" w:eastAsia="en-US" w:bidi="ar-SA"/>
       </w:rPr>
     </w:rPrDefault>
     <w:pPrDefault>
@@ -736,7 +3275,8 @@
     </w:pPrDefault>
   </w:docDefaults>
   <w:latentStyles w:defLockedState="0" w:defUIPriority="0" w:defSemiHidden="0" w:defUnhideWhenUsed="0" w:defQFormat="0" w:count="376">
-    <w:lsdException w:name="heading 6" w:semiHidden="1" w:unhideWhenUsed="1"/>
+    <w:lsdException w:name="heading 5" w:semiHidden="1" w:unhideWhenUsed="1"/>
+    <w:lsdException w:name="index 2" w:semiHidden="1" w:unhideWhenUsed="1"/>
     <w:lsdException w:name="index 3" w:semiHidden="1" w:unhideWhenUsed="1"/>
     <w:lsdException w:name="index 4" w:semiHidden="1" w:unhideWhenUsed="1"/>
     <w:lsdException w:name="index 5" w:semiHidden="1" w:unhideWhenUsed="1"/>
@@ -745,8 +3285,8 @@
     <w:lsdException w:name="index 8" w:semiHidden="1" w:unhideWhenUsed="1"/>
     <w:lsdException w:name="index 9" w:semiHidden="1" w:unhideWhenUsed="1"/>
     <w:lsdException w:name="toc 1" w:semiHidden="1" w:unhideWhenUsed="1"/>
-    <w:lsdException w:name="toc 2" w:semiHidden="1" w:unhideWhenUsed="1"/>
-    <w:lsdException w:name="toc 3" w:semiHidden="1" w:unhideWhenUsed="1"/>
+    <w:lsdException w:name="toc 2" w:semiHidden="1" w:uiPriority="39" w:unhideWhenUsed="1"/>
+    <w:lsdException w:name="toc 3" w:semiHidden="1" w:uiPriority="39" w:unhideWhenUsed="1"/>
     <w:lsdException w:name="toc 4" w:semiHidden="1" w:unhideWhenUsed="1"/>
     <w:lsdException w:name="toc 5" w:semiHidden="1" w:unhideWhenUsed="1"/>
     <w:lsdException w:name="toc 6" w:semiHidden="1" w:unhideWhenUsed="1"/>
@@ -757,7 +3297,7 @@
     <w:lsdException w:name="footnote text" w:semiHidden="1" w:unhideWhenUsed="1"/>
     <w:lsdException w:name="annotation text" w:semiHidden="1" w:unhideWhenUsed="1"/>
     <w:lsdException w:name="header" w:semiHidden="1" w:unhideWhenUsed="1"/>
-    <w:lsdException w:name="footer" w:semiHidden="1" w:unhideWhenUsed="1"/>
+    <w:lsdException w:name="footer" w:semiHidden="1" w:uiPriority="99" w:unhideWhenUsed="1"/>
     <w:lsdException w:name="index heading" w:semiHidden="1" w:unhideWhenUsed="1"/>
     <w:lsdException w:name="caption" w:semiHidden="1" w:unhideWhenUsed="1"/>
     <w:lsdException w:name="table of figures" w:semiHidden="1" w:unhideWhenUsed="1"/>
@@ -778,9 +3318,9 @@
     <w:lsdException w:name="List 2" w:semiHidden="1" w:unhideWhenUsed="1"/>
     <w:lsdException w:name="List 3" w:semiHidden="1" w:unhideWhenUsed="1"/>
     <w:lsdException w:name="List 4" w:semiHidden="1" w:unhideWhenUsed="1"/>
-    <w:lsdException w:name="List 5" w:semiHidden="1" w:unhideWhenUsed="1"/>
+    <w:lsdException w:name="List Bullet 2" w:semiHidden="1" w:unhideWhenUsed="1"/>
     <w:lsdException w:name="List Bullet 3" w:semiHidden="1" w:unhideWhenUsed="1"/>
-    <w:lsdException w:name="List Bullet 4" w:semiHidden="1" w:unhideWhenUsed="1"/>
+    <w:lsdException w:name="List Number 2" w:semiHidden="1" w:unhideWhenUsed="1"/>
     <w:lsdException w:name="List Number 3" w:semiHidden="1" w:unhideWhenUsed="1"/>
     <w:lsdException w:name="List Number 4" w:semiHidden="1" w:unhideWhenUsed="1"/>
     <w:lsdException w:name="List Number 5" w:semiHidden="1" w:unhideWhenUsed="1"/>
@@ -798,10 +3338,10 @@
     <w:lsdException w:name="Salutation" w:semiHidden="1" w:unhideWhenUsed="1"/>
     <w:lsdException w:name="Date" w:semiHidden="1" w:unhideWhenUsed="1"/>
     <w:lsdException w:name="Body Text First Indent" w:semiHidden="1" w:unhideWhenUsed="1"/>
-    <w:lsdException w:name="Body Text First Indent 2" w:semiHidden="1" w:unhideWhenUsed="1"/>
+    <w:lsdException w:name="Body Text Indent 2" w:semiHidden="1" w:unhideWhenUsed="1"/>
     <w:lsdException w:name="Body Text Indent 3" w:semiHidden="1" w:unhideWhenUsed="1"/>
     <w:lsdException w:name="Block Text" w:semiHidden="1" w:unhideWhenUsed="1"/>
-    <w:lsdException w:name="Hyperlink" w:semiHidden="1" w:unhideWhenUsed="1"/>
+    <w:lsdException w:name="Hyperlink" w:semiHidden="1" w:uiPriority="99" w:unhideWhenUsed="1"/>
     <w:lsdException w:name="FollowedHyperlink" w:semiHidden="1" w:unhideWhenUsed="1"/>
     <w:lsdException w:name="Document Map" w:semiHidden="1" w:unhideWhenUsed="1"/>
     <w:lsdException w:name="Plain Text" w:semiHidden="1" w:unhideWhenUsed="1"/>
@@ -971,6 +3511,7 @@
     <w:lsdException w:name="Colorful Grid Accent 6"/>
     <w:lsdException w:name="Bibliography" w:semiHidden="1" w:unhideWhenUsed="1"/>
     <w:lsdException w:name="TOC Heading" w:semiHidden="1" w:unhideWhenUsed="1"/>
+    <w:lsdException w:name="Grid Table 1 Light" w:uiPriority="99"/>
     <w:lsdException w:name="Grid Table 4" w:uiPriority="49"/>
     <w:lsdException w:name="Grid Table 5 Dark" w:uiPriority="50"/>
     <w:lsdException w:name="Grid Table 6 Colorful" w:uiPriority="51"/>
@@ -1075,6 +3616,10 @@
   <w:style w:type="paragraph" w:default="1" w:styleId="Normal">
     <w:name w:val="Normal"/>
     <w:qFormat/>
+    <w:rsid w:val="00CA339C"/>
+    <w:rPr>
+      <w:rFonts w:ascii="Lato" w:hAnsi="Lato"/>
+    </w:rPr>
   </w:style>
   <w:style w:type="paragraph" w:styleId="Ttulo1">
     <w:name w:val="heading 1"/>
@@ -1082,10 +3627,11 @@
     <w:next w:val="Corpodetexto"/>
     <w:uiPriority w:val="9"/>
     <w:qFormat/>
-    <w:rsid w:val="00234D97"/>
+    <w:rsid w:val="00AF5086"/>
     <w:pPr>
       <w:keepNext/>
       <w:keepLines/>
+      <w:pageBreakBefore/>
       <w:spacing w:before="480" w:after="0"/>
       <w:outlineLvl w:val="0"/>
     </w:pPr>
@@ -1093,7 +3639,7 @@
       <w:rFonts w:asciiTheme="majorHAnsi" w:eastAsiaTheme="majorEastAsia" w:hAnsiTheme="majorHAnsi" w:cstheme="majorBidi"/>
       <w:b/>
       <w:bCs/>
-      <w:color w:val="042E6F"/>
+      <w:color w:val="233262"/>
       <w:sz w:val="32"/>
       <w:szCs w:val="32"/>
     </w:rPr>
@@ -1102,10 +3648,11 @@
     <w:name w:val="heading 2"/>
     <w:basedOn w:val="Normal"/>
     <w:next w:val="Corpodetexto"/>
+    <w:autoRedefine/>
     <w:uiPriority w:val="9"/>
     <w:unhideWhenUsed/>
     <w:qFormat/>
-    <w:rsid w:val="00A737A2"/>
+    <w:rsid w:val="0039709D"/>
     <w:pPr>
       <w:keepNext/>
       <w:keepLines/>
@@ -1113,22 +3660,23 @@
       <w:outlineLvl w:val="1"/>
     </w:pPr>
     <w:rPr>
-      <w:rFonts w:asciiTheme="majorHAnsi" w:eastAsiaTheme="majorEastAsia" w:hAnsiTheme="majorHAnsi" w:cstheme="majorBidi"/>
+      <w:rFonts w:eastAsiaTheme="majorEastAsia" w:cstheme="majorBidi"/>
       <w:b/>
       <w:bCs/>
-      <w:color w:val="042E6F"/>
-      <w:sz w:val="32"/>
-      <w:szCs w:val="32"/>
+      <w:color w:val="233262"/>
+      <w:sz w:val="28"/>
+      <w:szCs w:val="28"/>
     </w:rPr>
   </w:style>
   <w:style w:type="paragraph" w:styleId="Ttulo3">
     <w:name w:val="heading 3"/>
     <w:basedOn w:val="Normal"/>
     <w:next w:val="Corpodetexto"/>
+    <w:autoRedefine/>
     <w:uiPriority w:val="9"/>
     <w:unhideWhenUsed/>
     <w:qFormat/>
-    <w:rsid w:val="00A737A2"/>
+    <w:rsid w:val="008C6290"/>
     <w:pPr>
       <w:keepNext/>
       <w:keepLines/>
@@ -1139,9 +3687,7 @@
       <w:rFonts w:asciiTheme="majorHAnsi" w:eastAsiaTheme="majorEastAsia" w:hAnsiTheme="majorHAnsi" w:cstheme="majorBidi"/>
       <w:b/>
       <w:bCs/>
-      <w:color w:val="042E6F"/>
-      <w:sz w:val="28"/>
-      <w:szCs w:val="28"/>
+      <w:color w:val="233262"/>
     </w:rPr>
   </w:style>
   <w:style w:type="paragraph" w:styleId="Ttulo4">
@@ -1151,7 +3697,7 @@
     <w:uiPriority w:val="9"/>
     <w:unhideWhenUsed/>
     <w:qFormat/>
-    <w:rsid w:val="00A737A2"/>
+    <w:rsid w:val="008C6290"/>
     <w:pPr>
       <w:keepNext/>
       <w:keepLines/>
@@ -1159,20 +3705,21 @@
       <w:outlineLvl w:val="3"/>
     </w:pPr>
     <w:rPr>
-      <w:rFonts w:asciiTheme="majorHAnsi" w:eastAsiaTheme="majorEastAsia" w:hAnsiTheme="majorHAnsi" w:cstheme="majorBidi"/>
-      <w:b/>
+      <w:rFonts w:eastAsiaTheme="majorEastAsia" w:cstheme="majorBidi"/>
       <w:bCs/>
-      <w:color w:val="042E6F"/>
+      <w:i/>
+      <w:color w:val="233262"/>
     </w:rPr>
   </w:style>
   <w:style w:type="paragraph" w:styleId="Ttulo5">
     <w:name w:val="heading 5"/>
     <w:basedOn w:val="Normal"/>
     <w:next w:val="Corpodetexto"/>
+    <w:autoRedefine/>
     <w:uiPriority w:val="9"/>
     <w:unhideWhenUsed/>
     <w:qFormat/>
-    <w:rsid w:val="00A737A2"/>
+    <w:rsid w:val="008C6290"/>
     <w:pPr>
       <w:keepNext/>
       <w:keepLines/>
@@ -1180,9 +3727,9 @@
       <w:outlineLvl w:val="4"/>
     </w:pPr>
     <w:rPr>
-      <w:rFonts w:asciiTheme="majorHAnsi" w:eastAsiaTheme="majorEastAsia" w:hAnsiTheme="majorHAnsi" w:cstheme="majorBidi"/>
+      <w:rFonts w:eastAsiaTheme="majorEastAsia" w:cstheme="majorBidi"/>
       <w:iCs/>
-      <w:color w:val="042E6F"/>
+      <w:color w:val="233262"/>
     </w:rPr>
   </w:style>
   <w:style w:type="paragraph" w:styleId="Ttulo6">
@@ -1192,7 +3739,6 @@
     <w:uiPriority w:val="9"/>
     <w:unhideWhenUsed/>
     <w:qFormat/>
-    <w:rsid w:val="00A737A2"/>
     <w:pPr>
       <w:keepNext/>
       <w:keepLines/>
@@ -1201,7 +3747,7 @@
     </w:pPr>
     <w:rPr>
       <w:rFonts w:asciiTheme="majorHAnsi" w:eastAsiaTheme="majorEastAsia" w:hAnsiTheme="majorHAnsi" w:cstheme="majorBidi"/>
-      <w:color w:val="042E6F"/>
+      <w:color w:val="4F81BD" w:themeColor="accent1"/>
     </w:rPr>
   </w:style>
   <w:style w:type="paragraph" w:styleId="Ttulo7">
@@ -1290,14 +3836,13 @@
     <w:basedOn w:val="Normal"/>
     <w:link w:val="CorpodetextoChar"/>
     <w:qFormat/>
-    <w:rsid w:val="00234D97"/>
+    <w:rsid w:val="00CA7DCC"/>
     <w:pPr>
       <w:spacing w:before="180" w:after="180"/>
       <w:jc w:val="both"/>
     </w:pPr>
     <w:rPr>
-      <w:rFonts w:ascii="Arial" w:hAnsi="Arial"/>
-      <w:sz w:val="22"/>
+      <w:sz w:val="20"/>
     </w:rPr>
   </w:style>
   <w:style w:type="paragraph" w:customStyle="1" w:styleId="FirstParagraph">
@@ -1310,30 +3855,28 @@
     <w:name w:val="Compact"/>
     <w:basedOn w:val="Corpodetexto"/>
     <w:qFormat/>
-    <w:rsid w:val="00F36BB4"/>
     <w:pPr>
       <w:spacing w:before="36" w:after="36"/>
     </w:pPr>
-    <w:rPr>
-      <w:sz w:val="20"/>
-    </w:rPr>
   </w:style>
   <w:style w:type="paragraph" w:styleId="Ttulo">
     <w:name w:val="Title"/>
     <w:basedOn w:val="Normal"/>
     <w:next w:val="Corpodetexto"/>
+    <w:autoRedefine/>
     <w:qFormat/>
-    <w:rsid w:val="00234D97"/>
+    <w:rsid w:val="009800A6"/>
     <w:pPr>
       <w:keepNext/>
       <w:keepLines/>
-      <w:spacing w:before="480" w:after="240"/>
+      <w:spacing w:before="3000" w:after="240"/>
+      <w:jc w:val="center"/>
     </w:pPr>
     <w:rPr>
-      <w:rFonts w:asciiTheme="majorHAnsi" w:eastAsiaTheme="majorEastAsia" w:hAnsiTheme="majorHAnsi" w:cstheme="majorBidi"/>
+      <w:rFonts w:eastAsiaTheme="majorEastAsia" w:cstheme="majorBidi"/>
       <w:b/>
       <w:bCs/>
-      <w:color w:val="042E6F"/>
+      <w:color w:val="233262"/>
       <w:sz w:val="36"/>
       <w:szCs w:val="36"/>
     </w:rPr>
@@ -1354,37 +3897,39 @@
   <w:style w:type="paragraph" w:customStyle="1" w:styleId="Author">
     <w:name w:val="Author"/>
     <w:next w:val="Corpodetexto"/>
+    <w:autoRedefine/>
     <w:qFormat/>
-    <w:rsid w:val="00234D97"/>
+    <w:rsid w:val="00CA7DCC"/>
     <w:pPr>
       <w:keepNext/>
       <w:keepLines/>
+      <w:jc w:val="center"/>
     </w:pPr>
     <w:rPr>
-      <w:rFonts w:ascii="Arial" w:hAnsi="Arial"/>
+      <w:rFonts w:ascii="Lato" w:hAnsi="Lato"/>
+      <w:sz w:val="22"/>
     </w:rPr>
   </w:style>
   <w:style w:type="paragraph" w:styleId="Data">
     <w:name w:val="Date"/>
-    <w:next w:val="Corpodetexto"/>
-    <w:qFormat/>
-    <w:rsid w:val="00234D97"/>
-    <w:pPr>
-      <w:keepNext/>
-      <w:keepLines/>
-    </w:pPr>
-    <w:rPr>
-      <w:rFonts w:ascii="Arial" w:hAnsi="Arial"/>
-    </w:rPr>
-  </w:style>
-  <w:style w:type="paragraph" w:customStyle="1" w:styleId="Abstract">
-    <w:name w:val="Abstract"/>
-    <w:basedOn w:val="Normal"/>
     <w:next w:val="Corpodetexto"/>
     <w:qFormat/>
     <w:pPr>
       <w:keepNext/>
       <w:keepLines/>
+      <w:jc w:val="center"/>
+    </w:pPr>
+  </w:style>
+  <w:style w:type="paragraph" w:customStyle="1" w:styleId="Abstract">
+    <w:name w:val="Abstract"/>
+    <w:basedOn w:val="Normal"/>
+    <w:next w:val="Corpodetexto"/>
+    <w:autoRedefine/>
+    <w:qFormat/>
+    <w:rsid w:val="008C6290"/>
+    <w:pPr>
+      <w:keepNext/>
+      <w:keepLines/>
       <w:spacing w:before="300" w:after="300"/>
     </w:pPr>
     <w:rPr>
@@ -1396,11 +3941,6 @@
     <w:name w:val="Bibliography"/>
     <w:basedOn w:val="Normal"/>
     <w:qFormat/>
-    <w:rsid w:val="00A737A2"/>
-    <w:rPr>
-      <w:rFonts w:ascii="Arial" w:hAnsi="Arial"/>
-      <w:sz w:val="22"/>
-    </w:rPr>
   </w:style>
   <w:style w:type="paragraph" w:styleId="Textoembloco">
     <w:name w:val="Block Text"/>
@@ -1411,27 +3951,22 @@
     <w:qFormat/>
     <w:pPr>
       <w:spacing w:before="100" w:after="100"/>
+      <w:ind w:left="480" w:right="480"/>
     </w:pPr>
-    <w:rPr>
-      <w:rFonts w:asciiTheme="majorHAnsi" w:eastAsiaTheme="majorEastAsia" w:hAnsiTheme="majorHAnsi" w:cstheme="majorBidi"/>
-      <w:bCs/>
-      <w:sz w:val="20"/>
-      <w:szCs w:val="20"/>
-    </w:rPr>
   </w:style>
   <w:style w:type="paragraph" w:styleId="Textodenotaderodap">
     <w:name w:val="footnote text"/>
     <w:basedOn w:val="Normal"/>
+    <w:autoRedefine/>
     <w:uiPriority w:val="9"/>
     <w:unhideWhenUsed/>
     <w:qFormat/>
-    <w:rsid w:val="009662A5"/>
+    <w:rsid w:val="00C87C85"/>
     <w:pPr>
-      <w:jc w:val="both"/>
+      <w:spacing w:after="0"/>
     </w:pPr>
     <w:rPr>
-      <w:rFonts w:ascii="Arial" w:hAnsi="Arial"/>
-      <w:sz w:val="18"/>
+      <w:sz w:val="16"/>
     </w:rPr>
   </w:style>
   <w:style w:type="table" w:customStyle="1" w:styleId="Table">
@@ -1439,12 +3974,16 @@
     <w:semiHidden/>
     <w:unhideWhenUsed/>
     <w:qFormat/>
-    <w:rsid w:val="00B87C8B"/>
-    <w:rPr>
-      <w:rFonts w:ascii="Arial" w:hAnsi="Arial"/>
+    <w:rsid w:val="00460CA9"/>
+    <w:pPr>
+      <w:spacing w:after="0"/>
+      <w:jc w:val="center"/>
+    </w:pPr>
+    <w:rPr>
+      <w:rFonts w:ascii="Lato" w:hAnsi="Lato"/>
       <w:sz w:val="20"/>
       <w:szCs w:val="20"/>
-      <w:lang w:val="pt-BR" w:eastAsia="pt-BR"/>
+      <w:lang w:eastAsia="pt-BR"/>
     </w:rPr>
     <w:tblPr>
       <w:tblStyleRowBandSize w:val="1"/>
@@ -1464,25 +4003,25 @@
       <w:vAlign w:val="center"/>
     </w:tcPr>
     <w:tblStylePr w:type="firstRow">
-      <w:rPr>
-        <w:rFonts w:ascii="Arial" w:hAnsi="Arial"/>
-        <w:b/>
-        <w:sz w:val="20"/>
-      </w:rPr>
       <w:tblPr/>
       <w:tcPr>
         <w:tcBorders>
-          <w:top w:val="single" w:sz="4" w:space="0" w:color="auto"/>
           <w:bottom w:val="single" w:sz="4" w:space="0" w:color="auto"/>
         </w:tcBorders>
-        <w:shd w:val="clear" w:color="auto" w:fill="FFFFFF" w:themeFill="background1"/>
+        <w:shd w:val="clear" w:color="auto" w:fill="D9D9D9" w:themeFill="background1" w:themeFillShade="D9"/>
       </w:tcPr>
     </w:tblStylePr>
     <w:tblStylePr w:type="lastRow">
       <w:rPr>
-        <w:b/>
+        <w:rFonts w:ascii="Lato" w:hAnsi="Lato"/>
+        <w:sz w:val="20"/>
       </w:rPr>
-      <w:tblPr/>
+      <w:tblPr>
+        <w:jc w:val="center"/>
+      </w:tblPr>
+      <w:trPr>
+        <w:jc w:val="center"/>
+      </w:trPr>
       <w:tcPr>
         <w:tcBorders>
           <w:top w:val="single" w:sz="4" w:space="0" w:color="auto"/>
@@ -1491,6 +4030,10 @@
       </w:tcPr>
     </w:tblStylePr>
     <w:tblStylePr w:type="band2Horz">
+      <w:rPr>
+        <w:rFonts w:ascii="Lato" w:hAnsi="Lato"/>
+        <w:sz w:val="20"/>
+      </w:rPr>
       <w:tblPr/>
       <w:tcPr>
         <w:shd w:val="clear" w:color="auto" w:fill="F2F2F2" w:themeFill="background1" w:themeFillShade="F2"/>
@@ -1501,26 +4044,18 @@
     <w:name w:val="Definition Term"/>
     <w:basedOn w:val="Normal"/>
     <w:next w:val="Definition"/>
-    <w:rsid w:val="009662A5"/>
     <w:pPr>
       <w:keepNext/>
       <w:keepLines/>
       <w:spacing w:after="0"/>
     </w:pPr>
     <w:rPr>
-      <w:rFonts w:ascii="Arial" w:hAnsi="Arial"/>
       <w:b/>
-      <w:sz w:val="22"/>
     </w:rPr>
   </w:style>
   <w:style w:type="paragraph" w:customStyle="1" w:styleId="Definition">
     <w:name w:val="Definition"/>
     <w:basedOn w:val="Normal"/>
-    <w:rsid w:val="009662A5"/>
-    <w:rPr>
-      <w:rFonts w:ascii="Arial" w:hAnsi="Arial"/>
-      <w:sz w:val="22"/>
-    </w:rPr>
   </w:style>
   <w:style w:type="paragraph" w:styleId="Legenda">
     <w:name w:val="caption"/>
@@ -1536,28 +4071,27 @@
   <w:style w:type="paragraph" w:customStyle="1" w:styleId="TableCaption">
     <w:name w:val="Table Caption"/>
     <w:basedOn w:val="Legenda"/>
-    <w:rsid w:val="009662A5"/>
+    <w:autoRedefine/>
+    <w:rsid w:val="00755E8A"/>
     <w:pPr>
       <w:keepNext/>
       <w:jc w:val="center"/>
     </w:pPr>
     <w:rPr>
-      <w:rFonts w:ascii="Arial" w:hAnsi="Arial"/>
       <w:i w:val="0"/>
-      <w:sz w:val="22"/>
+      <w:sz w:val="20"/>
     </w:rPr>
   </w:style>
   <w:style w:type="paragraph" w:customStyle="1" w:styleId="ImageCaption">
     <w:name w:val="Image Caption"/>
     <w:basedOn w:val="Legenda"/>
-    <w:rsid w:val="009662A5"/>
+    <w:rsid w:val="004505C7"/>
     <w:pPr>
       <w:jc w:val="center"/>
     </w:pPr>
     <w:rPr>
-      <w:rFonts w:ascii="Arial" w:hAnsi="Arial"/>
       <w:i w:val="0"/>
-      <w:sz w:val="22"/>
+      <w:sz w:val="20"/>
     </w:rPr>
   </w:style>
   <w:style w:type="paragraph" w:customStyle="1" w:styleId="Figure">
@@ -1567,9 +4101,13 @@
   <w:style w:type="paragraph" w:customStyle="1" w:styleId="CaptionedFigure">
     <w:name w:val="Captioned Figure"/>
     <w:basedOn w:val="Figure"/>
+    <w:rsid w:val="00CA339C"/>
     <w:pPr>
       <w:keepNext/>
     </w:pPr>
+    <w:rPr>
+      <w:sz w:val="20"/>
+    </w:rPr>
   </w:style>
   <w:style w:type="character" w:customStyle="1" w:styleId="LegendaChar">
     <w:name w:val="Legenda Char"/>
@@ -1579,10 +4117,15 @@
   <w:style w:type="character" w:customStyle="1" w:styleId="VerbatimChar">
     <w:name w:val="Verbatim Char"/>
     <w:basedOn w:val="LegendaChar"/>
+    <w:link w:val="SourceCode"/>
     <w:rPr>
       <w:rFonts w:ascii="Consolas" w:hAnsi="Consolas"/>
       <w:sz w:val="22"/>
     </w:rPr>
+  </w:style>
+  <w:style w:type="character" w:customStyle="1" w:styleId="SectionNumber">
+    <w:name w:val="Section Number"/>
+    <w:basedOn w:val="LegendaChar"/>
   </w:style>
   <w:style w:type="character" w:styleId="Refdenotaderodap">
     <w:name w:val="footnote reference"/>
@@ -1594,8 +4137,10 @@
   <w:style w:type="character" w:styleId="Hyperlink">
     <w:name w:val="Hyperlink"/>
     <w:basedOn w:val="LegendaChar"/>
-    <w:rPr>
-      <w:color w:val="4F81BD" w:themeColor="accent1"/>
+    <w:uiPriority w:val="99"/>
+    <w:rsid w:val="00755E8A"/>
+    <w:rPr>
+      <w:color w:val="3E8399"/>
     </w:rPr>
   </w:style>
   <w:style w:type="paragraph" w:styleId="CabealhodoSumrio">
@@ -1605,27 +4150,1447 @@
     <w:uiPriority w:val="39"/>
     <w:unhideWhenUsed/>
     <w:qFormat/>
+    <w:rsid w:val="00050AB3"/>
     <w:pPr>
-      <w:spacing w:before="240" w:line="259" w:lineRule="auto"/>
+      <w:spacing w:before="240" w:line="360" w:lineRule="auto"/>
       <w:outlineLvl w:val="9"/>
     </w:pPr>
     <w:rPr>
-      <w:b w:val="0"/>
+      <w:rFonts w:ascii="Lato" w:hAnsi="Lato"/>
       <w:bCs w:val="0"/>
-      <w:color w:val="365F91" w:themeColor="accent1" w:themeShade="BF"/>
-    </w:rPr>
+      <w:sz w:val="28"/>
+    </w:rPr>
+  </w:style>
+  <w:style w:type="paragraph" w:customStyle="1" w:styleId="SourceCode">
+    <w:name w:val="Source Code"/>
+    <w:basedOn w:val="Normal"/>
+    <w:link w:val="VerbatimChar"/>
+    <w:pPr>
+      <w:shd w:val="clear" w:color="auto" w:fill="F1F3F5"/>
+      <w:wordWrap w:val="0"/>
+    </w:pPr>
+  </w:style>
+  <w:style w:type="character" w:customStyle="1" w:styleId="KeywordTok">
+    <w:name w:val="KeywordTok"/>
+    <w:basedOn w:val="VerbatimChar"/>
+    <w:rPr>
+      <w:rFonts w:ascii="Consolas" w:hAnsi="Consolas"/>
+      <w:color w:val="003B4F"/>
+      <w:sz w:val="22"/>
+      <w:shd w:val="clear" w:color="auto" w:fill="F1F3F5"/>
+    </w:rPr>
+  </w:style>
+  <w:style w:type="character" w:customStyle="1" w:styleId="DataTypeTok">
+    <w:name w:val="DataTypeTok"/>
+    <w:basedOn w:val="VerbatimChar"/>
+    <w:rPr>
+      <w:rFonts w:ascii="Consolas" w:hAnsi="Consolas"/>
+      <w:color w:val="AD0000"/>
+      <w:sz w:val="22"/>
+      <w:shd w:val="clear" w:color="auto" w:fill="F1F3F5"/>
+    </w:rPr>
+  </w:style>
+  <w:style w:type="character" w:customStyle="1" w:styleId="DecValTok">
+    <w:name w:val="DecValTok"/>
+    <w:basedOn w:val="VerbatimChar"/>
+    <w:rPr>
+      <w:rFonts w:ascii="Consolas" w:hAnsi="Consolas"/>
+      <w:color w:val="AD0000"/>
+      <w:sz w:val="22"/>
+      <w:shd w:val="clear" w:color="auto" w:fill="F1F3F5"/>
+    </w:rPr>
+  </w:style>
+  <w:style w:type="character" w:customStyle="1" w:styleId="BaseNTok">
+    <w:name w:val="BaseNTok"/>
+    <w:basedOn w:val="VerbatimChar"/>
+    <w:rPr>
+      <w:rFonts w:ascii="Consolas" w:hAnsi="Consolas"/>
+      <w:color w:val="AD0000"/>
+      <w:sz w:val="22"/>
+      <w:shd w:val="clear" w:color="auto" w:fill="F1F3F5"/>
+    </w:rPr>
+  </w:style>
+  <w:style w:type="character" w:customStyle="1" w:styleId="FloatTok">
+    <w:name w:val="FloatTok"/>
+    <w:basedOn w:val="VerbatimChar"/>
+    <w:rPr>
+      <w:rFonts w:ascii="Consolas" w:hAnsi="Consolas"/>
+      <w:color w:val="AD0000"/>
+      <w:sz w:val="22"/>
+      <w:shd w:val="clear" w:color="auto" w:fill="F1F3F5"/>
+    </w:rPr>
+  </w:style>
+  <w:style w:type="character" w:customStyle="1" w:styleId="ConstantTok">
+    <w:name w:val="ConstantTok"/>
+    <w:basedOn w:val="VerbatimChar"/>
+    <w:rPr>
+      <w:rFonts w:ascii="Consolas" w:hAnsi="Consolas"/>
+      <w:color w:val="8F5902"/>
+      <w:sz w:val="22"/>
+      <w:shd w:val="clear" w:color="auto" w:fill="F1F3F5"/>
+    </w:rPr>
+  </w:style>
+  <w:style w:type="character" w:customStyle="1" w:styleId="CharTok">
+    <w:name w:val="CharTok"/>
+    <w:basedOn w:val="VerbatimChar"/>
+    <w:rPr>
+      <w:rFonts w:ascii="Consolas" w:hAnsi="Consolas"/>
+      <w:color w:val="20794D"/>
+      <w:sz w:val="22"/>
+      <w:shd w:val="clear" w:color="auto" w:fill="F1F3F5"/>
+    </w:rPr>
+  </w:style>
+  <w:style w:type="character" w:customStyle="1" w:styleId="SpecialCharTok">
+    <w:name w:val="SpecialCharTok"/>
+    <w:basedOn w:val="VerbatimChar"/>
+    <w:rPr>
+      <w:rFonts w:ascii="Consolas" w:hAnsi="Consolas"/>
+      <w:color w:val="5E5E5E"/>
+      <w:sz w:val="22"/>
+      <w:shd w:val="clear" w:color="auto" w:fill="F1F3F5"/>
+    </w:rPr>
+  </w:style>
+  <w:style w:type="character" w:customStyle="1" w:styleId="StringTok">
+    <w:name w:val="StringTok"/>
+    <w:basedOn w:val="VerbatimChar"/>
+    <w:rPr>
+      <w:rFonts w:ascii="Consolas" w:hAnsi="Consolas"/>
+      <w:color w:val="20794D"/>
+      <w:sz w:val="22"/>
+      <w:shd w:val="clear" w:color="auto" w:fill="F1F3F5"/>
+    </w:rPr>
+  </w:style>
+  <w:style w:type="character" w:customStyle="1" w:styleId="VerbatimStringTok">
+    <w:name w:val="VerbatimStringTok"/>
+    <w:basedOn w:val="VerbatimChar"/>
+    <w:rPr>
+      <w:rFonts w:ascii="Consolas" w:hAnsi="Consolas"/>
+      <w:color w:val="20794D"/>
+      <w:sz w:val="22"/>
+      <w:shd w:val="clear" w:color="auto" w:fill="F1F3F5"/>
+    </w:rPr>
+  </w:style>
+  <w:style w:type="character" w:customStyle="1" w:styleId="SpecialStringTok">
+    <w:name w:val="SpecialStringTok"/>
+    <w:basedOn w:val="VerbatimChar"/>
+    <w:rPr>
+      <w:rFonts w:ascii="Consolas" w:hAnsi="Consolas"/>
+      <w:color w:val="20794D"/>
+      <w:sz w:val="22"/>
+      <w:shd w:val="clear" w:color="auto" w:fill="F1F3F5"/>
+    </w:rPr>
+  </w:style>
+  <w:style w:type="character" w:customStyle="1" w:styleId="ImportTok">
+    <w:name w:val="ImportTok"/>
+    <w:basedOn w:val="VerbatimChar"/>
+    <w:rPr>
+      <w:rFonts w:ascii="Consolas" w:hAnsi="Consolas"/>
+      <w:color w:val="00769E"/>
+      <w:sz w:val="22"/>
+      <w:shd w:val="clear" w:color="auto" w:fill="F1F3F5"/>
+    </w:rPr>
+  </w:style>
+  <w:style w:type="character" w:customStyle="1" w:styleId="CommentTok">
+    <w:name w:val="CommentTok"/>
+    <w:basedOn w:val="VerbatimChar"/>
+    <w:rPr>
+      <w:rFonts w:ascii="Consolas" w:hAnsi="Consolas"/>
+      <w:color w:val="5E5E5E"/>
+      <w:sz w:val="22"/>
+      <w:shd w:val="clear" w:color="auto" w:fill="F1F3F5"/>
+    </w:rPr>
+  </w:style>
+  <w:style w:type="character" w:customStyle="1" w:styleId="DocumentationTok">
+    <w:name w:val="DocumentationTok"/>
+    <w:basedOn w:val="VerbatimChar"/>
+    <w:rPr>
+      <w:rFonts w:ascii="Consolas" w:hAnsi="Consolas"/>
+      <w:i/>
+      <w:color w:val="5E5E5E"/>
+      <w:sz w:val="22"/>
+      <w:shd w:val="clear" w:color="auto" w:fill="F1F3F5"/>
+    </w:rPr>
+  </w:style>
+  <w:style w:type="character" w:customStyle="1" w:styleId="AnnotationTok">
+    <w:name w:val="AnnotationTok"/>
+    <w:basedOn w:val="VerbatimChar"/>
+    <w:rPr>
+      <w:rFonts w:ascii="Consolas" w:hAnsi="Consolas"/>
+      <w:color w:val="5E5E5E"/>
+      <w:sz w:val="22"/>
+      <w:shd w:val="clear" w:color="auto" w:fill="F1F3F5"/>
+    </w:rPr>
+  </w:style>
+  <w:style w:type="character" w:customStyle="1" w:styleId="CommentVarTok">
+    <w:name w:val="CommentVarTok"/>
+    <w:basedOn w:val="VerbatimChar"/>
+    <w:rPr>
+      <w:rFonts w:ascii="Consolas" w:hAnsi="Consolas"/>
+      <w:i/>
+      <w:color w:val="5E5E5E"/>
+      <w:sz w:val="22"/>
+      <w:shd w:val="clear" w:color="auto" w:fill="F1F3F5"/>
+    </w:rPr>
+  </w:style>
+  <w:style w:type="character" w:customStyle="1" w:styleId="OtherTok">
+    <w:name w:val="OtherTok"/>
+    <w:basedOn w:val="VerbatimChar"/>
+    <w:rPr>
+      <w:rFonts w:ascii="Consolas" w:hAnsi="Consolas"/>
+      <w:color w:val="003B4F"/>
+      <w:sz w:val="22"/>
+      <w:shd w:val="clear" w:color="auto" w:fill="F1F3F5"/>
+    </w:rPr>
+  </w:style>
+  <w:style w:type="character" w:customStyle="1" w:styleId="FunctionTok">
+    <w:name w:val="FunctionTok"/>
+    <w:basedOn w:val="VerbatimChar"/>
+    <w:rPr>
+      <w:rFonts w:ascii="Consolas" w:hAnsi="Consolas"/>
+      <w:color w:val="4758AB"/>
+      <w:sz w:val="22"/>
+      <w:shd w:val="clear" w:color="auto" w:fill="F1F3F5"/>
+    </w:rPr>
+  </w:style>
+  <w:style w:type="character" w:customStyle="1" w:styleId="VariableTok">
+    <w:name w:val="VariableTok"/>
+    <w:basedOn w:val="VerbatimChar"/>
+    <w:rPr>
+      <w:rFonts w:ascii="Consolas" w:hAnsi="Consolas"/>
+      <w:color w:val="111111"/>
+      <w:sz w:val="22"/>
+      <w:shd w:val="clear" w:color="auto" w:fill="F1F3F5"/>
+    </w:rPr>
+  </w:style>
+  <w:style w:type="character" w:customStyle="1" w:styleId="ControlFlowTok">
+    <w:name w:val="ControlFlowTok"/>
+    <w:basedOn w:val="VerbatimChar"/>
+    <w:rPr>
+      <w:rFonts w:ascii="Consolas" w:hAnsi="Consolas"/>
+      <w:color w:val="003B4F"/>
+      <w:sz w:val="22"/>
+      <w:shd w:val="clear" w:color="auto" w:fill="F1F3F5"/>
+    </w:rPr>
+  </w:style>
+  <w:style w:type="character" w:customStyle="1" w:styleId="OperatorTok">
+    <w:name w:val="OperatorTok"/>
+    <w:basedOn w:val="VerbatimChar"/>
+    <w:rPr>
+      <w:rFonts w:ascii="Consolas" w:hAnsi="Consolas"/>
+      <w:color w:val="5E5E5E"/>
+      <w:sz w:val="22"/>
+      <w:shd w:val="clear" w:color="auto" w:fill="F1F3F5"/>
+    </w:rPr>
+  </w:style>
+  <w:style w:type="character" w:customStyle="1" w:styleId="BuiltInTok">
+    <w:name w:val="BuiltInTok"/>
+    <w:basedOn w:val="VerbatimChar"/>
+    <w:rPr>
+      <w:rFonts w:ascii="Consolas" w:hAnsi="Consolas"/>
+      <w:color w:val="003B4F"/>
+      <w:sz w:val="22"/>
+      <w:shd w:val="clear" w:color="auto" w:fill="F1F3F5"/>
+    </w:rPr>
+  </w:style>
+  <w:style w:type="character" w:customStyle="1" w:styleId="ExtensionTok">
+    <w:name w:val="ExtensionTok"/>
+    <w:basedOn w:val="VerbatimChar"/>
+    <w:rPr>
+      <w:rFonts w:ascii="Consolas" w:hAnsi="Consolas"/>
+      <w:color w:val="003B4F"/>
+      <w:sz w:val="22"/>
+      <w:shd w:val="clear" w:color="auto" w:fill="F1F3F5"/>
+    </w:rPr>
+  </w:style>
+  <w:style w:type="character" w:customStyle="1" w:styleId="PreprocessorTok">
+    <w:name w:val="PreprocessorTok"/>
+    <w:basedOn w:val="VerbatimChar"/>
+    <w:rPr>
+      <w:rFonts w:ascii="Consolas" w:hAnsi="Consolas"/>
+      <w:color w:val="AD0000"/>
+      <w:sz w:val="22"/>
+      <w:shd w:val="clear" w:color="auto" w:fill="F1F3F5"/>
+    </w:rPr>
+  </w:style>
+  <w:style w:type="character" w:customStyle="1" w:styleId="AttributeTok">
+    <w:name w:val="AttributeTok"/>
+    <w:basedOn w:val="VerbatimChar"/>
+    <w:rPr>
+      <w:rFonts w:ascii="Consolas" w:hAnsi="Consolas"/>
+      <w:color w:val="657422"/>
+      <w:sz w:val="22"/>
+      <w:shd w:val="clear" w:color="auto" w:fill="F1F3F5"/>
+    </w:rPr>
+  </w:style>
+  <w:style w:type="character" w:customStyle="1" w:styleId="RegionMarkerTok">
+    <w:name w:val="RegionMarkerTok"/>
+    <w:basedOn w:val="VerbatimChar"/>
+    <w:rPr>
+      <w:rFonts w:ascii="Consolas" w:hAnsi="Consolas"/>
+      <w:color w:val="003B4F"/>
+      <w:sz w:val="22"/>
+      <w:shd w:val="clear" w:color="auto" w:fill="F1F3F5"/>
+    </w:rPr>
+  </w:style>
+  <w:style w:type="character" w:customStyle="1" w:styleId="InformationTok">
+    <w:name w:val="InformationTok"/>
+    <w:basedOn w:val="VerbatimChar"/>
+    <w:rPr>
+      <w:rFonts w:ascii="Consolas" w:hAnsi="Consolas"/>
+      <w:color w:val="5E5E5E"/>
+      <w:sz w:val="22"/>
+      <w:shd w:val="clear" w:color="auto" w:fill="F1F3F5"/>
+    </w:rPr>
+  </w:style>
+  <w:style w:type="character" w:customStyle="1" w:styleId="WarningTok">
+    <w:name w:val="WarningTok"/>
+    <w:basedOn w:val="VerbatimChar"/>
+    <w:rPr>
+      <w:rFonts w:ascii="Consolas" w:hAnsi="Consolas"/>
+      <w:i/>
+      <w:color w:val="5E5E5E"/>
+      <w:sz w:val="22"/>
+      <w:shd w:val="clear" w:color="auto" w:fill="F1F3F5"/>
+    </w:rPr>
+  </w:style>
+  <w:style w:type="character" w:customStyle="1" w:styleId="AlertTok">
+    <w:name w:val="AlertTok"/>
+    <w:basedOn w:val="VerbatimChar"/>
+    <w:rPr>
+      <w:rFonts w:ascii="Consolas" w:hAnsi="Consolas"/>
+      <w:color w:val="AD0000"/>
+      <w:sz w:val="22"/>
+      <w:shd w:val="clear" w:color="auto" w:fill="F1F3F5"/>
+    </w:rPr>
+  </w:style>
+  <w:style w:type="character" w:customStyle="1" w:styleId="ErrorTok">
+    <w:name w:val="ErrorTok"/>
+    <w:basedOn w:val="VerbatimChar"/>
+    <w:rPr>
+      <w:rFonts w:ascii="Consolas" w:hAnsi="Consolas"/>
+      <w:color w:val="AD0000"/>
+      <w:sz w:val="22"/>
+      <w:shd w:val="clear" w:color="auto" w:fill="F1F3F5"/>
+    </w:rPr>
+  </w:style>
+  <w:style w:type="character" w:customStyle="1" w:styleId="NormalTok">
+    <w:name w:val="NormalTok"/>
+    <w:basedOn w:val="VerbatimChar"/>
+    <w:rPr>
+      <w:rFonts w:ascii="Consolas" w:hAnsi="Consolas"/>
+      <w:color w:val="003B4F"/>
+      <w:sz w:val="22"/>
+      <w:shd w:val="clear" w:color="auto" w:fill="F1F3F5"/>
+    </w:rPr>
+  </w:style>
+  <w:style w:type="paragraph" w:styleId="Sumrio2">
+    <w:name w:val="toc 2"/>
+    <w:basedOn w:val="Normal"/>
+    <w:next w:val="Normal"/>
+    <w:autoRedefine/>
+    <w:uiPriority w:val="39"/>
+    <w:unhideWhenUsed/>
+    <w:rsid w:val="00CA7DCC"/>
+    <w:pPr>
+      <w:spacing w:after="100"/>
+      <w:ind w:left="240"/>
+    </w:pPr>
+    <w:rPr>
+      <w:sz w:val="20"/>
+    </w:rPr>
+  </w:style>
+  <w:style w:type="paragraph" w:styleId="Sumrio3">
+    <w:name w:val="toc 3"/>
+    <w:basedOn w:val="Normal"/>
+    <w:next w:val="Normal"/>
+    <w:autoRedefine/>
+    <w:uiPriority w:val="39"/>
+    <w:unhideWhenUsed/>
+    <w:rsid w:val="00CA7DCC"/>
+    <w:pPr>
+      <w:spacing w:after="100"/>
+      <w:ind w:left="480"/>
+    </w:pPr>
+    <w:rPr>
+      <w:sz w:val="20"/>
+    </w:rPr>
+  </w:style>
+  <w:style w:type="paragraph" w:styleId="Corpodetexto2">
+    <w:name w:val="Body Text 2"/>
+    <w:basedOn w:val="Normal"/>
+    <w:link w:val="Corpodetexto2Char"/>
+    <w:rsid w:val="008C6290"/>
+    <w:pPr>
+      <w:spacing w:after="120" w:line="480" w:lineRule="auto"/>
+    </w:pPr>
   </w:style>
   <w:style w:type="character" w:customStyle="1" w:styleId="CorpodetextoChar">
     <w:name w:val="Corpo de texto Char"/>
     <w:basedOn w:val="Fontepargpadro"/>
     <w:link w:val="Corpodetexto"/>
-    <w:rsid w:val="00A737A2"/>
-    <w:rPr>
-      <w:rFonts w:ascii="Arial" w:hAnsi="Arial"/>
-      <w:sz w:val="22"/>
+    <w:rsid w:val="00CA7DCC"/>
+    <w:rPr>
+      <w:rFonts w:ascii="Lato" w:hAnsi="Lato"/>
+      <w:sz w:val="20"/>
+    </w:rPr>
+  </w:style>
+  <w:style w:type="character" w:customStyle="1" w:styleId="Corpodetexto2Char">
+    <w:name w:val="Corpo de texto 2 Char"/>
+    <w:basedOn w:val="Fontepargpadro"/>
+    <w:link w:val="Corpodetexto2"/>
+    <w:rsid w:val="008C6290"/>
+    <w:rPr>
+      <w:rFonts w:ascii="Lato" w:hAnsi="Lato"/>
+    </w:rPr>
+  </w:style>
+  <w:style w:type="paragraph" w:styleId="Corpodetexto3">
+    <w:name w:val="Body Text 3"/>
+    <w:basedOn w:val="Normal"/>
+    <w:link w:val="Corpodetexto3Char"/>
+    <w:rsid w:val="008C6290"/>
+    <w:pPr>
+      <w:spacing w:after="120"/>
+    </w:pPr>
+    <w:rPr>
+      <w:sz w:val="16"/>
+      <w:szCs w:val="16"/>
+    </w:rPr>
+  </w:style>
+  <w:style w:type="character" w:customStyle="1" w:styleId="Corpodetexto3Char">
+    <w:name w:val="Corpo de texto 3 Char"/>
+    <w:basedOn w:val="Fontepargpadro"/>
+    <w:link w:val="Corpodetexto3"/>
+    <w:rsid w:val="008C6290"/>
+    <w:rPr>
+      <w:rFonts w:ascii="Lato" w:hAnsi="Lato"/>
+      <w:sz w:val="16"/>
+      <w:szCs w:val="16"/>
+    </w:rPr>
+  </w:style>
+  <w:style w:type="paragraph" w:styleId="Sumrio4">
+    <w:name w:val="toc 4"/>
+    <w:basedOn w:val="Normal"/>
+    <w:next w:val="Normal"/>
+    <w:autoRedefine/>
+    <w:semiHidden/>
+    <w:unhideWhenUsed/>
+    <w:rsid w:val="008C6290"/>
+    <w:pPr>
+      <w:spacing w:after="100"/>
+      <w:ind w:left="720"/>
+    </w:pPr>
+  </w:style>
+  <w:style w:type="paragraph" w:styleId="Sumrio5">
+    <w:name w:val="toc 5"/>
+    <w:basedOn w:val="Normal"/>
+    <w:next w:val="Normal"/>
+    <w:autoRedefine/>
+    <w:semiHidden/>
+    <w:unhideWhenUsed/>
+    <w:rsid w:val="008C6290"/>
+    <w:pPr>
+      <w:spacing w:after="100"/>
+      <w:ind w:left="960"/>
+    </w:pPr>
+  </w:style>
+  <w:style w:type="character" w:styleId="TextodoEspaoReservado">
+    <w:name w:val="Placeholder Text"/>
+    <w:basedOn w:val="Fontepargpadro"/>
+    <w:semiHidden/>
+    <w:rsid w:val="00446AE8"/>
+    <w:rPr>
+      <w:color w:val="808080"/>
+    </w:rPr>
+  </w:style>
+  <w:style w:type="paragraph" w:styleId="Sumrio1">
+    <w:name w:val="toc 1"/>
+    <w:basedOn w:val="Normal"/>
+    <w:next w:val="Normal"/>
+    <w:autoRedefine/>
+    <w:semiHidden/>
+    <w:unhideWhenUsed/>
+    <w:rsid w:val="00850BDF"/>
+    <w:pPr>
+      <w:spacing w:after="100"/>
+    </w:pPr>
+    <w:rPr>
+      <w:sz w:val="20"/>
+    </w:rPr>
+  </w:style>
+  <w:style w:type="character" w:styleId="Linkinteligente">
+    <w:name w:val="Smart Link"/>
+    <w:basedOn w:val="Fontepargpadro"/>
+    <w:uiPriority w:val="99"/>
+    <w:semiHidden/>
+    <w:unhideWhenUsed/>
+    <w:rsid w:val="00850BDF"/>
+    <w:rPr>
+      <w:color w:val="233262"/>
+      <w:u w:val="single"/>
+      <w:shd w:val="clear" w:color="auto" w:fill="F3F2F1"/>
+    </w:rPr>
+  </w:style>
+  <w:style w:type="paragraph" w:styleId="CitaoIntensa">
+    <w:name w:val="Intense Quote"/>
+    <w:basedOn w:val="Normal"/>
+    <w:next w:val="Normal"/>
+    <w:link w:val="CitaoIntensaChar"/>
+    <w:rsid w:val="00755E8A"/>
+    <w:pPr>
+      <w:pBdr>
+        <w:top w:val="single" w:sz="4" w:space="10" w:color="4F81BD" w:themeColor="accent1"/>
+        <w:bottom w:val="single" w:sz="4" w:space="10" w:color="4F81BD" w:themeColor="accent1"/>
+      </w:pBdr>
+      <w:spacing w:before="360" w:after="360"/>
+      <w:ind w:left="864" w:right="864"/>
+      <w:jc w:val="center"/>
+    </w:pPr>
+    <w:rPr>
+      <w:i/>
+      <w:iCs/>
+      <w:color w:val="233262"/>
+    </w:rPr>
+  </w:style>
+  <w:style w:type="character" w:customStyle="1" w:styleId="CitaoIntensaChar">
+    <w:name w:val="Citação Intensa Char"/>
+    <w:basedOn w:val="Fontepargpadro"/>
+    <w:link w:val="CitaoIntensa"/>
+    <w:rsid w:val="00755E8A"/>
+    <w:rPr>
+      <w:rFonts w:ascii="Lato" w:hAnsi="Lato"/>
+      <w:i/>
+      <w:iCs/>
+      <w:color w:val="233262"/>
+    </w:rPr>
+  </w:style>
+  <w:style w:type="paragraph" w:styleId="Rodap">
+    <w:name w:val="footer"/>
+    <w:basedOn w:val="Normal"/>
+    <w:link w:val="RodapChar"/>
+    <w:uiPriority w:val="99"/>
+    <w:unhideWhenUsed/>
+    <w:rsid w:val="00755E8A"/>
+    <w:pPr>
+      <w:tabs>
+        <w:tab w:val="center" w:pos="4252"/>
+        <w:tab w:val="right" w:pos="8504"/>
+      </w:tabs>
+      <w:spacing w:after="0"/>
+    </w:pPr>
+    <w:rPr>
+      <w:sz w:val="16"/>
+    </w:rPr>
+  </w:style>
+  <w:style w:type="character" w:customStyle="1" w:styleId="RodapChar">
+    <w:name w:val="Rodapé Char"/>
+    <w:basedOn w:val="Fontepargpadro"/>
+    <w:link w:val="Rodap"/>
+    <w:uiPriority w:val="99"/>
+    <w:rsid w:val="00755E8A"/>
+    <w:rPr>
+      <w:rFonts w:ascii="Lato" w:hAnsi="Lato"/>
+      <w:sz w:val="16"/>
+    </w:rPr>
+  </w:style>
+  <w:style w:type="character" w:styleId="Meno">
+    <w:name w:val="Mention"/>
+    <w:basedOn w:val="Fontepargpadro"/>
+    <w:uiPriority w:val="99"/>
+    <w:semiHidden/>
+    <w:unhideWhenUsed/>
+    <w:rsid w:val="007517E5"/>
+    <w:rPr>
+      <w:color w:val="3E8399"/>
+      <w:shd w:val="clear" w:color="auto" w:fill="E1DFDD"/>
+    </w:rPr>
+  </w:style>
+  <w:style w:type="table" w:customStyle="1" w:styleId="ABJ">
+    <w:name w:val="ABJ"/>
+    <w:basedOn w:val="Tabelanormal"/>
+    <w:uiPriority w:val="99"/>
+    <w:rsid w:val="00CA339C"/>
+    <w:pPr>
+      <w:spacing w:after="0"/>
+      <w:jc w:val="center"/>
+    </w:pPr>
+    <w:rPr>
+      <w:sz w:val="20"/>
+    </w:rPr>
+    <w:tblPr>
+      <w:tblStyleRowBandSize w:val="1"/>
+      <w:tblBorders>
+        <w:top w:val="single" w:sz="4" w:space="0" w:color="auto"/>
+        <w:bottom w:val="single" w:sz="4" w:space="0" w:color="auto"/>
+      </w:tblBorders>
+    </w:tblPr>
+    <w:tcPr>
+      <w:vAlign w:val="center"/>
+    </w:tcPr>
+    <w:tblStylePr w:type="firstRow">
+      <w:rPr>
+        <w:rFonts w:ascii="Lato" w:hAnsi="Lato"/>
+        <w:sz w:val="20"/>
+      </w:rPr>
+      <w:tblPr/>
+      <w:tcPr>
+        <w:tcBorders>
+          <w:bottom w:val="single" w:sz="4" w:space="0" w:color="auto"/>
+        </w:tcBorders>
+        <w:shd w:val="clear" w:color="auto" w:fill="D9D9D9" w:themeFill="background1" w:themeFillShade="D9"/>
+      </w:tcPr>
+    </w:tblStylePr>
+    <w:tblStylePr w:type="lastRow">
+      <w:rPr>
+        <w:rFonts w:ascii="Lato" w:hAnsi="Lato"/>
+        <w:sz w:val="20"/>
+      </w:rPr>
+      <w:tblPr/>
+      <w:tcPr>
+        <w:tcBorders>
+          <w:top w:val="single" w:sz="4" w:space="0" w:color="auto"/>
+        </w:tcBorders>
+      </w:tcPr>
+    </w:tblStylePr>
+    <w:tblStylePr w:type="band1Horz">
+      <w:tblPr/>
+      <w:tcPr>
+        <w:shd w:val="clear" w:color="auto" w:fill="EEEEEE"/>
+      </w:tcPr>
+    </w:tblStylePr>
+  </w:style>
+  <w:style w:type="table" w:styleId="TabeladeGrade1Clara">
+    <w:name w:val="Grid Table 1 Light"/>
+    <w:basedOn w:val="Tabelanormal"/>
+    <w:uiPriority w:val="99"/>
+    <w:rsid w:val="00CA339C"/>
+    <w:pPr>
+      <w:spacing w:after="0"/>
+      <w:jc w:val="center"/>
+    </w:pPr>
+    <w:rPr>
+      <w:sz w:val="20"/>
+    </w:rPr>
+    <w:tblPr>
+      <w:tblStyleRowBandSize w:val="1"/>
+      <w:tblBorders>
+        <w:top w:val="single" w:sz="4" w:space="0" w:color="auto"/>
+        <w:bottom w:val="single" w:sz="4" w:space="0" w:color="auto"/>
+      </w:tblBorders>
+    </w:tblPr>
+    <w:tcPr>
+      <w:vAlign w:val="center"/>
+    </w:tcPr>
+    <w:tblStylePr w:type="firstRow">
+      <w:rPr>
+        <w:rFonts w:ascii="Lato" w:hAnsi="Lato"/>
+        <w:sz w:val="20"/>
+      </w:rPr>
+      <w:tblPr/>
+      <w:tcPr>
+        <w:tcBorders>
+          <w:bottom w:val="single" w:sz="4" w:space="0" w:color="auto"/>
+        </w:tcBorders>
+        <w:shd w:val="clear" w:color="auto" w:fill="D9D9D9" w:themeFill="background1" w:themeFillShade="D9"/>
+      </w:tcPr>
+    </w:tblStylePr>
+    <w:tblStylePr w:type="lastRow">
+      <w:rPr>
+        <w:rFonts w:ascii="Lato" w:hAnsi="Lato"/>
+        <w:sz w:val="20"/>
+      </w:rPr>
+      <w:tblPr/>
+      <w:tcPr>
+        <w:tcBorders>
+          <w:top w:val="single" w:sz="4" w:space="0" w:color="auto"/>
+        </w:tcBorders>
+      </w:tcPr>
+    </w:tblStylePr>
+    <w:tblStylePr w:type="band1Horz">
+      <w:tblPr/>
+      <w:tcPr>
+        <w:shd w:val="clear" w:color="auto" w:fill="EEEEEE"/>
+      </w:tcPr>
+    </w:tblStylePr>
+  </w:style>
+  <w:style w:type="table" w:styleId="Tabelacomgrade">
+    <w:name w:val="Table Grid"/>
+    <w:basedOn w:val="Tabelanormal"/>
+    <w:rsid w:val="00CA339C"/>
+    <w:pPr>
+      <w:spacing w:after="0"/>
+    </w:pPr>
+    <w:tblPr>
+      <w:tblBorders>
+        <w:top w:val="single" w:sz="4" w:space="0" w:color="auto"/>
+        <w:left w:val="single" w:sz="4" w:space="0" w:color="auto"/>
+        <w:bottom w:val="single" w:sz="4" w:space="0" w:color="auto"/>
+        <w:right w:val="single" w:sz="4" w:space="0" w:color="auto"/>
+        <w:insideH w:val="single" w:sz="4" w:space="0" w:color="auto"/>
+        <w:insideV w:val="single" w:sz="4" w:space="0" w:color="auto"/>
+      </w:tblBorders>
+    </w:tblPr>
+  </w:style>
+  <w:style w:type="paragraph" w:styleId="Cabealho">
+    <w:name w:val="header"/>
+    <w:basedOn w:val="Normal"/>
+    <w:link w:val="CabealhoChar"/>
+    <w:unhideWhenUsed/>
+    <w:rsid w:val="00C87C85"/>
+    <w:pPr>
+      <w:tabs>
+        <w:tab w:val="center" w:pos="4252"/>
+        <w:tab w:val="right" w:pos="8504"/>
+      </w:tabs>
+      <w:spacing w:after="0"/>
+    </w:pPr>
+    <w:rPr>
+      <w:i/>
+      <w:sz w:val="16"/>
+    </w:rPr>
+  </w:style>
+  <w:style w:type="character" w:customStyle="1" w:styleId="CabealhoChar">
+    <w:name w:val="Cabeçalho Char"/>
+    <w:basedOn w:val="Fontepargpadro"/>
+    <w:link w:val="Cabealho"/>
+    <w:rsid w:val="00C87C85"/>
+    <w:rPr>
+      <w:rFonts w:ascii="Lato" w:hAnsi="Lato"/>
+      <w:i/>
+      <w:sz w:val="16"/>
+    </w:rPr>
+  </w:style>
+  <w:style w:type="character" w:styleId="MenoPendente">
+    <w:name w:val="Unresolved Mention"/>
+    <w:basedOn w:val="Fontepargpadro"/>
+    <w:uiPriority w:val="99"/>
+    <w:semiHidden/>
+    <w:unhideWhenUsed/>
+    <w:rsid w:val="00C87C85"/>
+    <w:rPr>
+      <w:color w:val="605E5C"/>
+      <w:shd w:val="clear" w:color="auto" w:fill="E1DFDD"/>
     </w:rPr>
   </w:style>
 </w:styles>
+</file>
+
+<file path=word/glossary/document.xml><?xml version="1.0" encoding="utf-8"?>
+<w:glossaryDocument xmlns:wpc="http://schemas.microsoft.com/office/word/2010/wordprocessingCanvas" xmlns:cx="http://schemas.microsoft.com/office/drawing/2014/chartex" xmlns:cx1="http://schemas.microsoft.com/office/drawing/2015/9/8/chartex" xmlns:cx2="http://schemas.microsoft.com/office/drawing/2015/10/21/chartex" xmlns:cx3="http://schemas.microsoft.com/office/drawing/2016/5/9/chartex" xmlns:cx4="http://schemas.microsoft.com/office/drawing/2016/5/10/chartex" xmlns:cx5="http://schemas.microsoft.com/office/drawing/2016/5/11/chartex" xmlns:cx6="http://schemas.microsoft.com/office/drawing/2016/5/12/chartex" xmlns:cx7="http://schemas.microsoft.com/office/drawing/2016/5/13/chartex" xmlns:cx8="http://schemas.microsoft.com/office/drawing/2016/5/14/chartex" xmlns:mc="http://schemas.openxmlformats.org/markup-compatibility/2006" xmlns:aink="http://schemas.microsoft.com/office/drawing/2016/ink" xmlns:am3d="http://schemas.microsoft.com/office/drawing/2017/model3d" xmlns:o="urn:schemas-microsoft-com:office:office" xmlns:oel="http://schemas.microsoft.com/office/2019/extlst" xmlns:r="http://schemas.openxmlformats.org/officeDocument/2006/relationships" xmlns:m="http://schemas.openxmlformats.org/officeDocument/2006/math" xmlns:v="urn:schemas-microsoft-com:vml" xmlns:wp14="http://schemas.microsoft.com/office/word/2010/wordprocessingDrawing" xmlns:wp="http://schemas.openxmlformats.org/drawingml/2006/wordprocessingDrawing" xmlns:w10="urn:schemas-microsoft-com:office:word" xmlns:w="http://schemas.openxmlformats.org/wordprocessingml/2006/main" xmlns:w14="http://schemas.microsoft.com/office/word/2010/wordml" xmlns:w15="http://schemas.microsoft.com/office/word/2012/wordml" xmlns:w16cex="http://schemas.microsoft.com/office/word/2018/wordml/cex" xmlns:w16cid="http://schemas.microsoft.com/office/word/2016/wordml/cid" xmlns:w16="http://schemas.microsoft.com/office/word/2018/wordml" xmlns:w16sdtdh="http://schemas.microsoft.com/office/word/2020/wordml/sdtdatahash" xmlns:w16se="http://schemas.microsoft.com/office/word/2015/wordml/symex" xmlns:wpg="http://schemas.microsoft.com/office/word/2010/wordprocessingGroup" xmlns:wpi="http://schemas.microsoft.com/office/word/2010/wordprocessingInk" xmlns:wne="http://schemas.microsoft.com/office/word/2006/wordml" xmlns:wps="http://schemas.microsoft.com/office/word/2010/wordprocessingShape" mc:Ignorable="w14 w15 w16se w16cid w16 w16cex w16sdtdh wp14">
+  <w:docParts>
+    <w:docPart>
+      <w:docPartPr>
+        <w:name w:val="CA9CF92A580C464C917C30B04C48A23D"/>
+        <w:category>
+          <w:name w:val="Geral"/>
+          <w:gallery w:val="placeholder"/>
+        </w:category>
+        <w:types>
+          <w:type w:val="bbPlcHdr"/>
+        </w:types>
+        <w:behaviors>
+          <w:behavior w:val="content"/>
+        </w:behaviors>
+        <w:guid w:val="{C7C7DA84-4D70-4290-A706-16C830842EC5}"/>
+      </w:docPartPr>
+      <w:docPartBody>
+        <w:p>
+          <w:pPr>
+            <w:pStyle w:val="CA9CF92A580C464C917C30B04C48A23D"/>
+          </w:pPr>
+          <w:r>
+            <w:rPr>
+              <w:rStyle w:val="TextodoEspaoReservado"/>
+            </w:rPr>
+            <w:t>[Título]</w:t>
+          </w:r>
+        </w:p>
+      </w:docPartBody>
+    </w:docPart>
+    <w:docPart>
+      <w:docPartPr>
+        <w:name w:val="D7934F64250A482698A37DC57FECC483"/>
+        <w:category>
+          <w:name w:val="Geral"/>
+          <w:gallery w:val="placeholder"/>
+        </w:category>
+        <w:types>
+          <w:type w:val="bbPlcHdr"/>
+        </w:types>
+        <w:behaviors>
+          <w:behavior w:val="content"/>
+        </w:behaviors>
+        <w:guid w:val="{32E448DC-400D-4307-9B67-309326D42D73}"/>
+      </w:docPartPr>
+      <w:docPartBody>
+        <w:p>
+          <w:pPr>
+            <w:pStyle w:val="D7934F64250A482698A37DC57FECC483"/>
+          </w:pPr>
+          <w:r>
+            <w:rPr>
+              <w:rStyle w:val="TextodoEspaoReservado"/>
+            </w:rPr>
+            <w:t>[Autor]</w:t>
+          </w:r>
+        </w:p>
+      </w:docPartBody>
+    </w:docPart>
+    <w:docPart>
+      <w:docPartPr>
+        <w:name w:val="F55F3988A11849D08148A07A339061CD"/>
+        <w:category>
+          <w:name w:val="Geral"/>
+          <w:gallery w:val="placeholder"/>
+        </w:category>
+        <w:types>
+          <w:type w:val="bbPlcHdr"/>
+        </w:types>
+        <w:behaviors>
+          <w:behavior w:val="content"/>
+        </w:behaviors>
+        <w:guid w:val="{E2577CE8-2068-43AC-9732-4CC6F9BECD65}"/>
+      </w:docPartPr>
+      <w:docPartBody>
+        <w:p>
+          <w:pPr>
+            <w:pStyle w:val="F55F3988A11849D08148A07A339061CD"/>
+          </w:pPr>
+          <w:r>
+            <w:rPr>
+              <w:rStyle w:val="TextodoEspaoReservado"/>
+            </w:rPr>
+            <w:t>[Data de Publicação]</w:t>
+          </w:r>
+        </w:p>
+      </w:docPartBody>
+    </w:docPart>
+    <w:docPart>
+      <w:docPartPr>
+        <w:name w:val="8DABC22B94A74A8BA751654EE2791A59"/>
+        <w:category>
+          <w:name w:val="Geral"/>
+          <w:gallery w:val="placeholder"/>
+        </w:category>
+        <w:types>
+          <w:type w:val="bbPlcHdr"/>
+        </w:types>
+        <w:behaviors>
+          <w:behavior w:val="content"/>
+        </w:behaviors>
+        <w:guid w:val="{5370B932-848A-4D95-ACFB-EEA19AF68AA9}"/>
+      </w:docPartPr>
+      <w:docPartBody>
+        <w:p>
+          <w:pPr>
+            <w:pStyle w:val="8DABC22B94A74A8BA751654EE2791A59"/>
+          </w:pPr>
+          <w:r>
+            <w:rPr>
+              <w:rStyle w:val="TextodoEspaoReservado"/>
+            </w:rPr>
+            <w:t>[Empresa]</w:t>
+          </w:r>
+        </w:p>
+      </w:docPartBody>
+    </w:docPart>
+  </w:docParts>
+</w:glossaryDocument>
+</file>
+
+<file path=word/glossary/fontTable.xml><?xml version="1.0" encoding="utf-8"?>
+<w:fonts xmlns:mc="http://schemas.openxmlformats.org/markup-compatibility/2006" xmlns:r="http://schemas.openxmlformats.org/officeDocument/2006/relationships" xmlns:w="http://schemas.openxmlformats.org/wordprocessingml/2006/main" xmlns:w14="http://schemas.microsoft.com/office/word/2010/wordml" xmlns:w15="http://schemas.microsoft.com/office/word/2012/wordml" xmlns:w16cex="http://schemas.microsoft.com/office/word/2018/wordml/cex" xmlns:w16cid="http://schemas.microsoft.com/office/word/2016/wordml/cid" xmlns:w16="http://schemas.microsoft.com/office/word/2018/wordml" xmlns:w16sdtdh="http://schemas.microsoft.com/office/word/2020/wordml/sdtdatahash" xmlns:w16se="http://schemas.microsoft.com/office/word/2015/wordml/symex" mc:Ignorable="w14 w15 w16se w16cid w16 w16cex w16sdtdh">
+  <w:font w:name="Symbol">
+    <w:panose1 w:val="05050102010706020507"/>
+    <w:charset w:val="02"/>
+    <w:family w:val="roman"/>
+    <w:pitch w:val="variable"/>
+    <w:sig w:usb0="00000000" w:usb1="10000000" w:usb2="00000000" w:usb3="00000000" w:csb0="80000000" w:csb1="00000000"/>
+  </w:font>
+  <w:font w:name="Times New Roman">
+    <w:panose1 w:val="02020603050405020304"/>
+    <w:charset w:val="00"/>
+    <w:family w:val="roman"/>
+    <w:pitch w:val="variable"/>
+    <w:sig w:usb0="E0002EFF" w:usb1="C000785B" w:usb2="00000009" w:usb3="00000000" w:csb0="000001FF" w:csb1="00000000"/>
+  </w:font>
+  <w:font w:name="Lato">
+    <w:altName w:val="Lato"/>
+    <w:charset w:val="00"/>
+    <w:family w:val="swiss"/>
+    <w:pitch w:val="variable"/>
+    <w:sig w:usb0="E10002FF" w:usb1="5000ECFF" w:usb2="00000021" w:usb3="00000000" w:csb0="0000019F" w:csb1="00000000"/>
+  </w:font>
+  <w:font w:name="Consolas">
+    <w:panose1 w:val="020B0609020204030204"/>
+    <w:charset w:val="00"/>
+    <w:family w:val="modern"/>
+    <w:pitch w:val="fixed"/>
+    <w:sig w:usb0="E00006FF" w:usb1="0000FCFF" w:usb2="00000001" w:usb3="00000000" w:csb0="0000019F" w:csb1="00000000"/>
+  </w:font>
+  <w:font w:name="Calibri">
+    <w:panose1 w:val="020F0502020204030204"/>
+    <w:charset w:val="00"/>
+    <w:family w:val="swiss"/>
+    <w:pitch w:val="variable"/>
+    <w:sig w:usb0="E4002EFF" w:usb1="C200247B" w:usb2="00000009" w:usb3="00000000" w:csb0="000001FF" w:csb1="00000000"/>
+  </w:font>
+  <w:font w:name="Calibri Light">
+    <w:panose1 w:val="020F0302020204030204"/>
+    <w:charset w:val="00"/>
+    <w:family w:val="swiss"/>
+    <w:pitch w:val="variable"/>
+    <w:sig w:usb0="E4002EFF" w:usb1="C200247B" w:usb2="00000009" w:usb3="00000000" w:csb0="000001FF" w:csb1="00000000"/>
+  </w:font>
+</w:fonts>
+</file>
+
+<file path=word/glossary/settings.xml><?xml version="1.0" encoding="utf-8"?>
+<w:settings xmlns:mc="http://schemas.openxmlformats.org/markup-compatibility/2006" xmlns:o="urn:schemas-microsoft-com:office:office" xmlns:r="http://schemas.openxmlformats.org/officeDocument/2006/relationships" xmlns:m="http://schemas.openxmlformats.org/officeDocument/2006/math" xmlns:v="urn:schemas-microsoft-com:vml" xmlns:w10="urn:schemas-microsoft-com:office:word" xmlns:w="http://schemas.openxmlformats.org/wordprocessingml/2006/main" xmlns:w14="http://schemas.microsoft.com/office/word/2010/wordml" xmlns:w15="http://schemas.microsoft.com/office/word/2012/wordml" xmlns:w16cex="http://schemas.microsoft.com/office/word/2018/wordml/cex" xmlns:w16cid="http://schemas.microsoft.com/office/word/2016/wordml/cid" xmlns:w16="http://schemas.microsoft.com/office/word/2018/wordml" xmlns:w16sdtdh="http://schemas.microsoft.com/office/word/2020/wordml/sdtdatahash" xmlns:w16se="http://schemas.microsoft.com/office/word/2015/wordml/symex" xmlns:sl="http://schemas.openxmlformats.org/schemaLibrary/2006/main" mc:Ignorable="w14 w15 w16se w16cid w16 w16cex w16sdtdh">
+  <w:view w:val="normal"/>
+  <w:defaultTabStop w:val="708"/>
+  <w:hyphenationZone w:val="425"/>
+  <w:characterSpacingControl w:val="doNotCompress"/>
+  <w:compat>
+    <w:useFELayout/>
+    <w:compatSetting w:name="compatibilityMode" w:uri="http://schemas.microsoft.com/office/word" w:val="15"/>
+    <w:compatSetting w:name="overrideTableStyleFontSizeAndJustification" w:uri="http://schemas.microsoft.com/office/word" w:val="1"/>
+    <w:compatSetting w:name="enableOpenTypeFeatures" w:uri="http://schemas.microsoft.com/office/word" w:val="1"/>
+    <w:compatSetting w:name="doNotFlipMirrorIndents" w:uri="http://schemas.microsoft.com/office/word" w:val="1"/>
+    <w:compatSetting w:name="differentiateMultirowTableHeaders" w:uri="http://schemas.microsoft.com/office/word" w:val="1"/>
+    <w:compatSetting w:name="useWord2013TrackBottomHyphenation" w:uri="http://schemas.microsoft.com/office/word" w:val="0"/>
+  </w:compat>
+  <w:rsids>
+    <w:rsidRoot w:val="00486E38"/>
+    <w:rsid w:val="000837AF"/>
+    <w:rsid w:val="000B4B66"/>
+    <w:rsid w:val="0018005C"/>
+    <w:rsid w:val="00486E38"/>
+    <w:rsid w:val="006F0EBF"/>
+    <w:rsid w:val="00780604"/>
+    <w:rsid w:val="009C0289"/>
+    <w:rsid w:val="00B755A8"/>
+    <w:rsid w:val="00B8475C"/>
+    <w:rsid w:val="00CF7663"/>
+    <w:rsid w:val="00D01E94"/>
+    <w:rsid w:val="00D8254E"/>
+    <w:rsid w:val="00FF56A3"/>
+  </w:rsids>
+  <m:mathPr>
+    <m:mathFont m:val="Cambria Math"/>
+    <m:brkBin m:val="before"/>
+    <m:brkBinSub m:val="--"/>
+    <m:smallFrac m:val="0"/>
+    <m:dispDef/>
+    <m:lMargin m:val="0"/>
+    <m:rMargin m:val="0"/>
+    <m:defJc m:val="centerGroup"/>
+    <m:wrapIndent m:val="1440"/>
+    <m:intLim m:val="subSup"/>
+    <m:naryLim m:val="undOvr"/>
+  </m:mathPr>
+  <w:themeFontLang w:val="pt-BR"/>
+  <w:clrSchemeMapping w:bg1="light1" w:t1="dark1" w:bg2="light2" w:t2="dark2" w:accent1="accent1" w:accent2="accent2" w:accent3="accent3" w:accent4="accent4" w:accent5="accent5" w:accent6="accent6" w:hyperlink="hyperlink" w:followedHyperlink="followedHyperlink"/>
+  <w:decimalSymbol w:val=","/>
+  <w:listSeparator w:val=";"/>
+  <w15:chartTrackingRefBased/>
+</w:settings>
+</file>
+
+<file path=word/glossary/styles.xml><?xml version="1.0" encoding="utf-8"?>
+<w:styles xmlns:mc="http://schemas.openxmlformats.org/markup-compatibility/2006" xmlns:r="http://schemas.openxmlformats.org/officeDocument/2006/relationships" xmlns:w="http://schemas.openxmlformats.org/wordprocessingml/2006/main" xmlns:w14="http://schemas.microsoft.com/office/word/2010/wordml" xmlns:w15="http://schemas.microsoft.com/office/word/2012/wordml" xmlns:w16cex="http://schemas.microsoft.com/office/word/2018/wordml/cex" xmlns:w16cid="http://schemas.microsoft.com/office/word/2016/wordml/cid" xmlns:w16="http://schemas.microsoft.com/office/word/2018/wordml" xmlns:w16sdtdh="http://schemas.microsoft.com/office/word/2020/wordml/sdtdatahash" xmlns:w16se="http://schemas.microsoft.com/office/word/2015/wordml/symex" mc:Ignorable="w14 w15 w16se w16cid w16 w16cex w16sdtdh">
+  <w:docDefaults>
+    <w:rPrDefault>
+      <w:rPr>
+        <w:rFonts w:asciiTheme="minorHAnsi" w:eastAsiaTheme="minorEastAsia" w:hAnsiTheme="minorHAnsi" w:cstheme="minorBidi"/>
+        <w:sz w:val="22"/>
+        <w:szCs w:val="22"/>
+        <w:lang w:val="pt-BR" w:eastAsia="pt-BR" w:bidi="ar-SA"/>
+      </w:rPr>
+    </w:rPrDefault>
+    <w:pPrDefault>
+      <w:pPr>
+        <w:spacing w:after="160" w:line="259" w:lineRule="auto"/>
+      </w:pPr>
+    </w:pPrDefault>
+  </w:docDefaults>
+  <w:latentStyles w:defLockedState="0" w:defUIPriority="99" w:defSemiHidden="0" w:defUnhideWhenUsed="0" w:defQFormat="0" w:count="376">
+    <w:lsdException w:name="Normal" w:uiPriority="0" w:qFormat="1"/>
+    <w:lsdException w:name="heading 1" w:uiPriority="9" w:qFormat="1"/>
+    <w:lsdException w:name="heading 2" w:semiHidden="1" w:uiPriority="9" w:unhideWhenUsed="1" w:qFormat="1"/>
+    <w:lsdException w:name="heading 3" w:semiHidden="1" w:uiPriority="9" w:unhideWhenUsed="1" w:qFormat="1"/>
+    <w:lsdException w:name="heading 4" w:semiHidden="1" w:uiPriority="9" w:unhideWhenUsed="1" w:qFormat="1"/>
+    <w:lsdException w:name="heading 5" w:semiHidden="1" w:uiPriority="9" w:unhideWhenUsed="1" w:qFormat="1"/>
+    <w:lsdException w:name="heading 6" w:semiHidden="1" w:uiPriority="9" w:unhideWhenUsed="1" w:qFormat="1"/>
+    <w:lsdException w:name="heading 7" w:semiHidden="1" w:uiPriority="9" w:unhideWhenUsed="1" w:qFormat="1"/>
+    <w:lsdException w:name="heading 8" w:semiHidden="1" w:uiPriority="9" w:unhideWhenUsed="1" w:qFormat="1"/>
+    <w:lsdException w:name="heading 9" w:semiHidden="1" w:uiPriority="9" w:unhideWhenUsed="1" w:qFormat="1"/>
+    <w:lsdException w:name="index 1" w:semiHidden="1" w:unhideWhenUsed="1"/>
+    <w:lsdException w:name="index 2" w:semiHidden="1" w:unhideWhenUsed="1"/>
+    <w:lsdException w:name="index 3" w:semiHidden="1" w:unhideWhenUsed="1"/>
+    <w:lsdException w:name="index 4" w:semiHidden="1" w:unhideWhenUsed="1"/>
+    <w:lsdException w:name="index 5" w:semiHidden="1" w:unhideWhenUsed="1"/>
+    <w:lsdException w:name="index 6" w:semiHidden="1" w:unhideWhenUsed="1"/>
+    <w:lsdException w:name="index 7" w:semiHidden="1" w:unhideWhenUsed="1"/>
+    <w:lsdException w:name="index 8" w:semiHidden="1" w:unhideWhenUsed="1"/>
+    <w:lsdException w:name="index 9" w:semiHidden="1" w:unhideWhenUsed="1"/>
+    <w:lsdException w:name="toc 1" w:semiHidden="1" w:uiPriority="39" w:unhideWhenUsed="1"/>
+    <w:lsdException w:name="toc 2" w:semiHidden="1" w:uiPriority="39" w:unhideWhenUsed="1"/>
+    <w:lsdException w:name="toc 3" w:semiHidden="1" w:uiPriority="39" w:unhideWhenUsed="1"/>
+    <w:lsdException w:name="toc 4" w:semiHidden="1" w:uiPriority="39" w:unhideWhenUsed="1"/>
+    <w:lsdException w:name="toc 5" w:semiHidden="1" w:uiPriority="39" w:unhideWhenUsed="1"/>
+    <w:lsdException w:name="toc 6" w:semiHidden="1" w:uiPriority="39" w:unhideWhenUsed="1"/>
+    <w:lsdException w:name="toc 7" w:semiHidden="1" w:uiPriority="39" w:unhideWhenUsed="1"/>
+    <w:lsdException w:name="toc 8" w:semiHidden="1" w:uiPriority="39" w:unhideWhenUsed="1"/>
+    <w:lsdException w:name="toc 9" w:semiHidden="1" w:uiPriority="39" w:unhideWhenUsed="1"/>
+    <w:lsdException w:name="Normal Indent" w:semiHidden="1" w:unhideWhenUsed="1"/>
+    <w:lsdException w:name="footnote text" w:semiHidden="1" w:unhideWhenUsed="1"/>
+    <w:lsdException w:name="annotation text" w:semiHidden="1" w:unhideWhenUsed="1"/>
+    <w:lsdException w:name="header" w:semiHidden="1" w:unhideWhenUsed="1"/>
+    <w:lsdException w:name="footer" w:semiHidden="1" w:unhideWhenUsed="1"/>
+    <w:lsdException w:name="index heading" w:semiHidden="1" w:unhideWhenUsed="1"/>
+    <w:lsdException w:name="caption" w:semiHidden="1" w:uiPriority="35" w:unhideWhenUsed="1" w:qFormat="1"/>
+    <w:lsdException w:name="table of figures" w:semiHidden="1" w:unhideWhenUsed="1"/>
+    <w:lsdException w:name="envelope address" w:semiHidden="1" w:unhideWhenUsed="1"/>
+    <w:lsdException w:name="envelope return" w:semiHidden="1" w:unhideWhenUsed="1"/>
+    <w:lsdException w:name="footnote reference" w:semiHidden="1" w:unhideWhenUsed="1"/>
+    <w:lsdException w:name="annotation reference" w:semiHidden="1" w:unhideWhenUsed="1"/>
+    <w:lsdException w:name="line number" w:semiHidden="1" w:unhideWhenUsed="1"/>
+    <w:lsdException w:name="page number" w:semiHidden="1" w:unhideWhenUsed="1"/>
+    <w:lsdException w:name="endnote reference" w:semiHidden="1" w:unhideWhenUsed="1"/>
+    <w:lsdException w:name="endnote text" w:semiHidden="1" w:unhideWhenUsed="1"/>
+    <w:lsdException w:name="table of authorities" w:semiHidden="1" w:unhideWhenUsed="1"/>
+    <w:lsdException w:name="macro" w:semiHidden="1" w:unhideWhenUsed="1"/>
+    <w:lsdException w:name="toa heading" w:semiHidden="1" w:unhideWhenUsed="1"/>
+    <w:lsdException w:name="List" w:semiHidden="1" w:unhideWhenUsed="1"/>
+    <w:lsdException w:name="List Bullet" w:semiHidden="1" w:unhideWhenUsed="1"/>
+    <w:lsdException w:name="List Number" w:semiHidden="1" w:unhideWhenUsed="1"/>
+    <w:lsdException w:name="List 2" w:semiHidden="1" w:unhideWhenUsed="1"/>
+    <w:lsdException w:name="List 3" w:semiHidden="1" w:unhideWhenUsed="1"/>
+    <w:lsdException w:name="List 4" w:semiHidden="1" w:unhideWhenUsed="1"/>
+    <w:lsdException w:name="List 5" w:semiHidden="1" w:unhideWhenUsed="1"/>
+    <w:lsdException w:name="List Bullet 2" w:semiHidden="1" w:unhideWhenUsed="1"/>
+    <w:lsdException w:name="List Bullet 3" w:semiHidden="1" w:unhideWhenUsed="1"/>
+    <w:lsdException w:name="List Bullet 4" w:semiHidden="1" w:unhideWhenUsed="1"/>
+    <w:lsdException w:name="List Bullet 5" w:semiHidden="1" w:unhideWhenUsed="1"/>
+    <w:lsdException w:name="List Number 2" w:semiHidden="1" w:unhideWhenUsed="1"/>
+    <w:lsdException w:name="List Number 3" w:semiHidden="1" w:unhideWhenUsed="1"/>
+    <w:lsdException w:name="List Number 4" w:semiHidden="1" w:unhideWhenUsed="1"/>
+    <w:lsdException w:name="List Number 5" w:semiHidden="1" w:unhideWhenUsed="1"/>
+    <w:lsdException w:name="Title" w:uiPriority="10" w:qFormat="1"/>
+    <w:lsdException w:name="Closing" w:semiHidden="1" w:unhideWhenUsed="1"/>
+    <w:lsdException w:name="Signature" w:semiHidden="1" w:unhideWhenUsed="1"/>
+    <w:lsdException w:name="Default Paragraph Font" w:semiHidden="1" w:uiPriority="1" w:unhideWhenUsed="1"/>
+    <w:lsdException w:name="Body Text" w:semiHidden="1" w:unhideWhenUsed="1"/>
+    <w:lsdException w:name="Body Text Indent" w:semiHidden="1" w:unhideWhenUsed="1"/>
+    <w:lsdException w:name="List Continue" w:semiHidden="1" w:unhideWhenUsed="1"/>
+    <w:lsdException w:name="List Continue 2" w:semiHidden="1" w:unhideWhenUsed="1"/>
+    <w:lsdException w:name="List Continue 3" w:semiHidden="1" w:unhideWhenUsed="1"/>
+    <w:lsdException w:name="List Continue 4" w:semiHidden="1" w:unhideWhenUsed="1"/>
+    <w:lsdException w:name="List Continue 5" w:semiHidden="1" w:unhideWhenUsed="1"/>
+    <w:lsdException w:name="Message Header" w:semiHidden="1" w:unhideWhenUsed="1"/>
+    <w:lsdException w:name="Subtitle" w:uiPriority="11" w:qFormat="1"/>
+    <w:lsdException w:name="Salutation" w:semiHidden="1" w:unhideWhenUsed="1"/>
+    <w:lsdException w:name="Date" w:semiHidden="1" w:unhideWhenUsed="1"/>
+    <w:lsdException w:name="Body Text First Indent" w:semiHidden="1" w:unhideWhenUsed="1"/>
+    <w:lsdException w:name="Body Text First Indent 2" w:semiHidden="1" w:unhideWhenUsed="1"/>
+    <w:lsdException w:name="Note Heading" w:semiHidden="1" w:unhideWhenUsed="1"/>
+    <w:lsdException w:name="Body Text 2" w:semiHidden="1" w:unhideWhenUsed="1"/>
+    <w:lsdException w:name="Body Text 3" w:semiHidden="1" w:unhideWhenUsed="1"/>
+    <w:lsdException w:name="Body Text Indent 2" w:semiHidden="1" w:unhideWhenUsed="1"/>
+    <w:lsdException w:name="Body Text Indent 3" w:semiHidden="1" w:unhideWhenUsed="1"/>
+    <w:lsdException w:name="Block Text" w:semiHidden="1" w:unhideWhenUsed="1"/>
+    <w:lsdException w:name="Hyperlink" w:semiHidden="1" w:unhideWhenUsed="1"/>
+    <w:lsdException w:name="FollowedHyperlink" w:semiHidden="1" w:unhideWhenUsed="1"/>
+    <w:lsdException w:name="Strong" w:uiPriority="22" w:qFormat="1"/>
+    <w:lsdException w:name="Emphasis" w:uiPriority="20" w:qFormat="1"/>
+    <w:lsdException w:name="Document Map" w:semiHidden="1" w:unhideWhenUsed="1"/>
+    <w:lsdException w:name="Plain Text" w:semiHidden="1" w:unhideWhenUsed="1"/>
+    <w:lsdException w:name="E-mail Signature" w:semiHidden="1" w:unhideWhenUsed="1"/>
+    <w:lsdException w:name="HTML Top of Form" w:semiHidden="1" w:unhideWhenUsed="1"/>
+    <w:lsdException w:name="HTML Bottom of Form" w:semiHidden="1" w:unhideWhenUsed="1"/>
+    <w:lsdException w:name="Normal (Web)" w:semiHidden="1" w:unhideWhenUsed="1"/>
+    <w:lsdException w:name="HTML Acronym" w:semiHidden="1" w:unhideWhenUsed="1"/>
+    <w:lsdException w:name="HTML Address" w:semiHidden="1" w:unhideWhenUsed="1"/>
+    <w:lsdException w:name="HTML Cite" w:semiHidden="1" w:unhideWhenUsed="1"/>
+    <w:lsdException w:name="HTML Code" w:semiHidden="1" w:unhideWhenUsed="1"/>
+    <w:lsdException w:name="HTML Definition" w:semiHidden="1" w:unhideWhenUsed="1"/>
+    <w:lsdException w:name="HTML Keyboard" w:semiHidden="1" w:unhideWhenUsed="1"/>
+    <w:lsdException w:name="HTML Preformatted" w:semiHidden="1" w:unhideWhenUsed="1"/>
+    <w:lsdException w:name="HTML Sample" w:semiHidden="1" w:unhideWhenUsed="1"/>
+    <w:lsdException w:name="HTML Typewriter" w:semiHidden="1" w:unhideWhenUsed="1"/>
+    <w:lsdException w:name="HTML Variable" w:semiHidden="1" w:unhideWhenUsed="1"/>
+    <w:lsdException w:name="Normal Table" w:semiHidden="1" w:unhideWhenUsed="1"/>
+    <w:lsdException w:name="annotation subject" w:semiHidden="1" w:unhideWhenUsed="1"/>
+    <w:lsdException w:name="No List" w:semiHidden="1" w:unhideWhenUsed="1"/>
+    <w:lsdException w:name="Outline List 1" w:semiHidden="1" w:unhideWhenUsed="1"/>
+    <w:lsdException w:name="Outline List 2" w:semiHidden="1" w:unhideWhenUsed="1"/>
+    <w:lsdException w:name="Outline List 3" w:semiHidden="1" w:unhideWhenUsed="1"/>
+    <w:lsdException w:name="Table Simple 1" w:semiHidden="1" w:unhideWhenUsed="1"/>
+    <w:lsdException w:name="Table Simple 2" w:semiHidden="1" w:unhideWhenUsed="1"/>
+    <w:lsdException w:name="Table Simple 3" w:semiHidden="1" w:unhideWhenUsed="1"/>
+    <w:lsdException w:name="Table Classic 1" w:semiHidden="1" w:unhideWhenUsed="1"/>
+    <w:lsdException w:name="Table Classic 2" w:semiHidden="1" w:unhideWhenUsed="1"/>
+    <w:lsdException w:name="Table Classic 3" w:semiHidden="1" w:unhideWhenUsed="1"/>
+    <w:lsdException w:name="Table Classic 4" w:semiHidden="1" w:unhideWhenUsed="1"/>
+    <w:lsdException w:name="Table Colorful 1" w:semiHidden="1" w:unhideWhenUsed="1"/>
+    <w:lsdException w:name="Table Colorful 2" w:semiHidden="1" w:unhideWhenUsed="1"/>
+    <w:lsdException w:name="Table Colorful 3" w:semiHidden="1" w:unhideWhenUsed="1"/>
+    <w:lsdException w:name="Table Columns 1" w:semiHidden="1" w:unhideWhenUsed="1"/>
+    <w:lsdException w:name="Table Columns 2" w:semiHidden="1" w:unhideWhenUsed="1"/>
+    <w:lsdException w:name="Table Columns 3" w:semiHidden="1" w:unhideWhenUsed="1"/>
+    <w:lsdException w:name="Table Columns 4" w:semiHidden="1" w:unhideWhenUsed="1"/>
+    <w:lsdException w:name="Table Columns 5" w:semiHidden="1" w:unhideWhenUsed="1"/>
+    <w:lsdException w:name="Table Grid 1" w:semiHidden="1" w:unhideWhenUsed="1"/>
+    <w:lsdException w:name="Table Grid 2" w:semiHidden="1" w:unhideWhenUsed="1"/>
+    <w:lsdException w:name="Table Grid 3" w:semiHidden="1" w:unhideWhenUsed="1"/>
+    <w:lsdException w:name="Table Grid 4" w:semiHidden="1" w:unhideWhenUsed="1"/>
+    <w:lsdException w:name="Table Grid 5" w:semiHidden="1" w:unhideWhenUsed="1"/>
+    <w:lsdException w:name="Table Grid 6" w:semiHidden="1" w:unhideWhenUsed="1"/>
+    <w:lsdException w:name="Table Grid 7" w:semiHidden="1" w:unhideWhenUsed="1"/>
+    <w:lsdException w:name="Table Grid 8" w:semiHidden="1" w:unhideWhenUsed="1"/>
+    <w:lsdException w:name="Table List 1" w:semiHidden="1" w:unhideWhenUsed="1"/>
+    <w:lsdException w:name="Table List 2" w:semiHidden="1" w:unhideWhenUsed="1"/>
+    <w:lsdException w:name="Table List 3" w:semiHidden="1" w:unhideWhenUsed="1"/>
+    <w:lsdException w:name="Table List 4" w:semiHidden="1" w:unhideWhenUsed="1"/>
+    <w:lsdException w:name="Table List 5" w:semiHidden="1" w:unhideWhenUsed="1"/>
+    <w:lsdException w:name="Table List 6" w:semiHidden="1" w:unhideWhenUsed="1"/>
+    <w:lsdException w:name="Table List 7" w:semiHidden="1" w:unhideWhenUsed="1"/>
+    <w:lsdException w:name="Table List 8" w:semiHidden="1" w:unhideWhenUsed="1"/>
+    <w:lsdException w:name="Table 3D effects 1" w:semiHidden="1" w:unhideWhenUsed="1"/>
+    <w:lsdException w:name="Table 3D effects 2" w:semiHidden="1" w:unhideWhenUsed="1"/>
+    <w:lsdException w:name="Table 3D effects 3" w:semiHidden="1" w:unhideWhenUsed="1"/>
+    <w:lsdException w:name="Table Contemporary" w:semiHidden="1" w:unhideWhenUsed="1"/>
+    <w:lsdException w:name="Table Elegant" w:semiHidden="1" w:unhideWhenUsed="1"/>
+    <w:lsdException w:name="Table Professional" w:semiHidden="1" w:unhideWhenUsed="1"/>
+    <w:lsdException w:name="Table Subtle 1" w:semiHidden="1" w:unhideWhenUsed="1"/>
+    <w:lsdException w:name="Table Subtle 2" w:semiHidden="1" w:unhideWhenUsed="1"/>
+    <w:lsdException w:name="Table Web 1" w:semiHidden="1" w:unhideWhenUsed="1"/>
+    <w:lsdException w:name="Table Web 2" w:semiHidden="1" w:unhideWhenUsed="1"/>
+    <w:lsdException w:name="Table Web 3" w:semiHidden="1" w:unhideWhenUsed="1"/>
+    <w:lsdException w:name="Balloon Text" w:semiHidden="1" w:unhideWhenUsed="1"/>
+    <w:lsdException w:name="Table Grid" w:uiPriority="39"/>
+    <w:lsdException w:name="Table Theme" w:semiHidden="1" w:unhideWhenUsed="1"/>
+    <w:lsdException w:name="Placeholder Text" w:semiHidden="1" w:uiPriority="0"/>
+    <w:lsdException w:name="No Spacing" w:uiPriority="1" w:qFormat="1"/>
+    <w:lsdException w:name="Light Shading" w:uiPriority="60"/>
+    <w:lsdException w:name="Light List" w:uiPriority="61"/>
+    <w:lsdException w:name="Light Grid" w:uiPriority="62"/>
+    <w:lsdException w:name="Medium Shading 1" w:uiPriority="63"/>
+    <w:lsdException w:name="Medium Shading 2" w:uiPriority="64"/>
+    <w:lsdException w:name="Medium List 1" w:uiPriority="65"/>
+    <w:lsdException w:name="Medium List 2" w:uiPriority="66"/>
+    <w:lsdException w:name="Medium Grid 1" w:uiPriority="67"/>
+    <w:lsdException w:name="Medium Grid 2" w:uiPriority="68"/>
+    <w:lsdException w:name="Medium Grid 3" w:uiPriority="69"/>
+    <w:lsdException w:name="Dark List" w:uiPriority="70"/>
+    <w:lsdException w:name="Colorful Shading" w:uiPriority="71"/>
+    <w:lsdException w:name="Colorful List" w:uiPriority="72"/>
+    <w:lsdException w:name="Colorful Grid" w:uiPriority="73"/>
+    <w:lsdException w:name="Light Shading Accent 1" w:uiPriority="60"/>
+    <w:lsdException w:name="Light List Accent 1" w:uiPriority="61"/>
+    <w:lsdException w:name="Light Grid Accent 1" w:uiPriority="62"/>
+    <w:lsdException w:name="Medium Shading 1 Accent 1" w:uiPriority="63"/>
+    <w:lsdException w:name="Medium Shading 2 Accent 1" w:uiPriority="64"/>
+    <w:lsdException w:name="Medium List 1 Accent 1" w:uiPriority="65"/>
+    <w:lsdException w:name="Revision" w:semiHidden="1"/>
+    <w:lsdException w:name="List Paragraph" w:uiPriority="34" w:qFormat="1"/>
+    <w:lsdException w:name="Quote" w:uiPriority="29" w:qFormat="1"/>
+    <w:lsdException w:name="Intense Quote" w:uiPriority="30" w:qFormat="1"/>
+    <w:lsdException w:name="Medium List 2 Accent 1" w:uiPriority="66"/>
+    <w:lsdException w:name="Medium Grid 1 Accent 1" w:uiPriority="67"/>
+    <w:lsdException w:name="Medium Grid 2 Accent 1" w:uiPriority="68"/>
+    <w:lsdException w:name="Medium Grid 3 Accent 1" w:uiPriority="69"/>
+    <w:lsdException w:name="Dark List Accent 1" w:uiPriority="70"/>
+    <w:lsdException w:name="Colorful Shading Accent 1" w:uiPriority="71"/>
+    <w:lsdException w:name="Colorful List Accent 1" w:uiPriority="72"/>
+    <w:lsdException w:name="Colorful Grid Accent 1" w:uiPriority="73"/>
+    <w:lsdException w:name="Light Shading Accent 2" w:uiPriority="60"/>
+    <w:lsdException w:name="Light List Accent 2" w:uiPriority="61"/>
+    <w:lsdException w:name="Light Grid Accent 2" w:uiPriority="62"/>
+    <w:lsdException w:name="Medium Shading 1 Accent 2" w:uiPriority="63"/>
+    <w:lsdException w:name="Medium Shading 2 Accent 2" w:uiPriority="64"/>
+    <w:lsdException w:name="Medium List 1 Accent 2" w:uiPriority="65"/>
+    <w:lsdException w:name="Medium List 2 Accent 2" w:uiPriority="66"/>
+    <w:lsdException w:name="Medium Grid 1 Accent 2" w:uiPriority="67"/>
+    <w:lsdException w:name="Medium Grid 2 Accent 2" w:uiPriority="68"/>
+    <w:lsdException w:name="Medium Grid 3 Accent 2" w:uiPriority="69"/>
+    <w:lsdException w:name="Dark List Accent 2" w:uiPriority="70"/>
+    <w:lsdException w:name="Colorful Shading Accent 2" w:uiPriority="71"/>
+    <w:lsdException w:name="Colorful List Accent 2" w:uiPriority="72"/>
+    <w:lsdException w:name="Colorful Grid Accent 2" w:uiPriority="73"/>
+    <w:lsdException w:name="Light Shading Accent 3" w:uiPriority="60"/>
+    <w:lsdException w:name="Light List Accent 3" w:uiPriority="61"/>
+    <w:lsdException w:name="Light Grid Accent 3" w:uiPriority="62"/>
+    <w:lsdException w:name="Medium Shading 1 Accent 3" w:uiPriority="63"/>
+    <w:lsdException w:name="Medium Shading 2 Accent 3" w:uiPriority="64"/>
+    <w:lsdException w:name="Medium List 1 Accent 3" w:uiPriority="65"/>
+    <w:lsdException w:name="Medium List 2 Accent 3" w:uiPriority="66"/>
+    <w:lsdException w:name="Medium Grid 1 Accent 3" w:uiPriority="67"/>
+    <w:lsdException w:name="Medium Grid 2 Accent 3" w:uiPriority="68"/>
+    <w:lsdException w:name="Medium Grid 3 Accent 3" w:uiPriority="69"/>
+    <w:lsdException w:name="Dark List Accent 3" w:uiPriority="70"/>
+    <w:lsdException w:name="Colorful Shading Accent 3" w:uiPriority="71"/>
+    <w:lsdException w:name="Colorful List Accent 3" w:uiPriority="72"/>
+    <w:lsdException w:name="Colorful Grid Accent 3" w:uiPriority="73"/>
+    <w:lsdException w:name="Light Shading Accent 4" w:uiPriority="60"/>
+    <w:lsdException w:name="Light List Accent 4" w:uiPriority="61"/>
+    <w:lsdException w:name="Light Grid Accent 4" w:uiPriority="62"/>
+    <w:lsdException w:name="Medium Shading 1 Accent 4" w:uiPriority="63"/>
+    <w:lsdException w:name="Medium Shading 2 Accent 4" w:uiPriority="64"/>
+    <w:lsdException w:name="Medium List 1 Accent 4" w:uiPriority="65"/>
+    <w:lsdException w:name="Medium List 2 Accent 4" w:uiPriority="66"/>
+    <w:lsdException w:name="Medium Grid 1 Accent 4" w:uiPriority="67"/>
+    <w:lsdException w:name="Medium Grid 2 Accent 4" w:uiPriority="68"/>
+    <w:lsdException w:name="Medium Grid 3 Accent 4" w:uiPriority="69"/>
+    <w:lsdException w:name="Dark List Accent 4" w:uiPriority="70"/>
+    <w:lsdException w:name="Colorful Shading Accent 4" w:uiPriority="71"/>
+    <w:lsdException w:name="Colorful List Accent 4" w:uiPriority="72"/>
+    <w:lsdException w:name="Colorful Grid Accent 4" w:uiPriority="73"/>
+    <w:lsdException w:name="Light Shading Accent 5" w:uiPriority="60"/>
+    <w:lsdException w:name="Light List Accent 5" w:uiPriority="61"/>
+    <w:lsdException w:name="Light Grid Accent 5" w:uiPriority="62"/>
+    <w:lsdException w:name="Medium Shading 1 Accent 5" w:uiPriority="63"/>
+    <w:lsdException w:name="Medium Shading 2 Accent 5" w:uiPriority="64"/>
+    <w:lsdException w:name="Medium List 1 Accent 5" w:uiPriority="65"/>
+    <w:lsdException w:name="Medium List 2 Accent 5" w:uiPriority="66"/>
+    <w:lsdException w:name="Medium Grid 1 Accent 5" w:uiPriority="67"/>
+    <w:lsdException w:name="Medium Grid 2 Accent 5" w:uiPriority="68"/>
+    <w:lsdException w:name="Medium Grid 3 Accent 5" w:uiPriority="69"/>
+    <w:lsdException w:name="Dark List Accent 5" w:uiPriority="70"/>
+    <w:lsdException w:name="Colorful Shading Accent 5" w:uiPriority="71"/>
+    <w:lsdException w:name="Colorful List Accent 5" w:uiPriority="72"/>
+    <w:lsdException w:name="Colorful Grid Accent 5" w:uiPriority="73"/>
+    <w:lsdException w:name="Light Shading Accent 6" w:uiPriority="60"/>
+    <w:lsdException w:name="Light List Accent 6" w:uiPriority="61"/>
+    <w:lsdException w:name="Light Grid Accent 6" w:uiPriority="62"/>
+    <w:lsdException w:name="Medium Shading 1 Accent 6" w:uiPriority="63"/>
+    <w:lsdException w:name="Medium Shading 2 Accent 6" w:uiPriority="64"/>
+    <w:lsdException w:name="Medium List 1 Accent 6" w:uiPriority="65"/>
+    <w:lsdException w:name="Medium List 2 Accent 6" w:uiPriority="66"/>
+    <w:lsdException w:name="Medium Grid 1 Accent 6" w:uiPriority="67"/>
+    <w:lsdException w:name="Medium Grid 2 Accent 6" w:uiPriority="68"/>
+    <w:lsdException w:name="Medium Grid 3 Accent 6" w:uiPriority="69"/>
+    <w:lsdException w:name="Dark List Accent 6" w:uiPriority="70"/>
+    <w:lsdException w:name="Colorful Shading Accent 6" w:uiPriority="71"/>
+    <w:lsdException w:name="Colorful List Accent 6" w:uiPriority="72"/>
+    <w:lsdException w:name="Colorful Grid Accent 6" w:uiPriority="73"/>
+    <w:lsdException w:name="Subtle Emphasis" w:uiPriority="19" w:qFormat="1"/>
+    <w:lsdException w:name="Intense Emphasis" w:uiPriority="21" w:qFormat="1"/>
+    <w:lsdException w:name="Subtle Reference" w:uiPriority="31" w:qFormat="1"/>
+    <w:lsdException w:name="Intense Reference" w:uiPriority="32" w:qFormat="1"/>
+    <w:lsdException w:name="Book Title" w:uiPriority="33" w:qFormat="1"/>
+    <w:lsdException w:name="Bibliography" w:semiHidden="1" w:uiPriority="37" w:unhideWhenUsed="1"/>
+    <w:lsdException w:name="TOC Heading" w:semiHidden="1" w:uiPriority="39" w:unhideWhenUsed="1" w:qFormat="1"/>
+    <w:lsdException w:name="Plain Table 1" w:uiPriority="41"/>
+    <w:lsdException w:name="Plain Table 2" w:uiPriority="42"/>
+    <w:lsdException w:name="Plain Table 3" w:uiPriority="43"/>
+    <w:lsdException w:name="Plain Table 4" w:uiPriority="44"/>
+    <w:lsdException w:name="Plain Table 5" w:uiPriority="45"/>
+    <w:lsdException w:name="Grid Table Light" w:uiPriority="40"/>
+    <w:lsdException w:name="Grid Table 1 Light" w:uiPriority="46"/>
+    <w:lsdException w:name="Grid Table 2" w:uiPriority="47"/>
+    <w:lsdException w:name="Grid Table 3" w:uiPriority="48"/>
+    <w:lsdException w:name="Grid Table 4" w:uiPriority="49"/>
+    <w:lsdException w:name="Grid Table 5 Dark" w:uiPriority="50"/>
+    <w:lsdException w:name="Grid Table 6 Colorful" w:uiPriority="51"/>
+    <w:lsdException w:name="Grid Table 7 Colorful" w:uiPriority="52"/>
+    <w:lsdException w:name="Grid Table 1 Light Accent 1" w:uiPriority="46"/>
+    <w:lsdException w:name="Grid Table 2 Accent 1" w:uiPriority="47"/>
+    <w:lsdException w:name="Grid Table 3 Accent 1" w:uiPriority="48"/>
+    <w:lsdException w:name="Grid Table 4 Accent 1" w:uiPriority="49"/>
+    <w:lsdException w:name="Grid Table 5 Dark Accent 1" w:uiPriority="50"/>
+    <w:lsdException w:name="Grid Table 6 Colorful Accent 1" w:uiPriority="51"/>
+    <w:lsdException w:name="Grid Table 7 Colorful Accent 1" w:uiPriority="52"/>
+    <w:lsdException w:name="Grid Table 1 Light Accent 2" w:uiPriority="46"/>
+    <w:lsdException w:name="Grid Table 2 Accent 2" w:uiPriority="47"/>
+    <w:lsdException w:name="Grid Table 3 Accent 2" w:uiPriority="48"/>
+    <w:lsdException w:name="Grid Table 4 Accent 2" w:uiPriority="49"/>
+    <w:lsdException w:name="Grid Table 5 Dark Accent 2" w:uiPriority="50"/>
+    <w:lsdException w:name="Grid Table 6 Colorful Accent 2" w:uiPriority="51"/>
+    <w:lsdException w:name="Grid Table 7 Colorful Accent 2" w:uiPriority="52"/>
+    <w:lsdException w:name="Grid Table 1 Light Accent 3" w:uiPriority="46"/>
+    <w:lsdException w:name="Grid Table 2 Accent 3" w:uiPriority="47"/>
+    <w:lsdException w:name="Grid Table 3 Accent 3" w:uiPriority="48"/>
+    <w:lsdException w:name="Grid Table 4 Accent 3" w:uiPriority="49"/>
+    <w:lsdException w:name="Grid Table 5 Dark Accent 3" w:uiPriority="50"/>
+    <w:lsdException w:name="Grid Table 6 Colorful Accent 3" w:uiPriority="51"/>
+    <w:lsdException w:name="Grid Table 7 Colorful Accent 3" w:uiPriority="52"/>
+    <w:lsdException w:name="Grid Table 1 Light Accent 4" w:uiPriority="46"/>
+    <w:lsdException w:name="Grid Table 2 Accent 4" w:uiPriority="47"/>
+    <w:lsdException w:name="Grid Table 3 Accent 4" w:uiPriority="48"/>
+    <w:lsdException w:name="Grid Table 4 Accent 4" w:uiPriority="49"/>
+    <w:lsdException w:name="Grid Table 5 Dark Accent 4" w:uiPriority="50"/>
+    <w:lsdException w:name="Grid Table 6 Colorful Accent 4" w:uiPriority="51"/>
+    <w:lsdException w:name="Grid Table 7 Colorful Accent 4" w:uiPriority="52"/>
+    <w:lsdException w:name="Grid Table 1 Light Accent 5" w:uiPriority="46"/>
+    <w:lsdException w:name="Grid Table 2 Accent 5" w:uiPriority="47"/>
+    <w:lsdException w:name="Grid Table 3 Accent 5" w:uiPriority="48"/>
+    <w:lsdException w:name="Grid Table 4 Accent 5" w:uiPriority="49"/>
+    <w:lsdException w:name="Grid Table 5 Dark Accent 5" w:uiPriority="50"/>
+    <w:lsdException w:name="Grid Table 6 Colorful Accent 5" w:uiPriority="51"/>
+    <w:lsdException w:name="Grid Table 7 Colorful Accent 5" w:uiPriority="52"/>
+    <w:lsdException w:name="Grid Table 1 Light Accent 6" w:uiPriority="46"/>
+    <w:lsdException w:name="Grid Table 2 Accent 6" w:uiPriority="47"/>
+    <w:lsdException w:name="Grid Table 3 Accent 6" w:uiPriority="48"/>
+    <w:lsdException w:name="Grid Table 4 Accent 6" w:uiPriority="49"/>
+    <w:lsdException w:name="Grid Table 5 Dark Accent 6" w:uiPriority="50"/>
+    <w:lsdException w:name="Grid Table 6 Colorful Accent 6" w:uiPriority="51"/>
+    <w:lsdException w:name="Grid Table 7 Colorful Accent 6" w:uiPriority="52"/>
+    <w:lsdException w:name="List Table 1 Light" w:uiPriority="46"/>
+    <w:lsdException w:name="List Table 2" w:uiPriority="47"/>
+    <w:lsdException w:name="List Table 3" w:uiPriority="48"/>
+    <w:lsdException w:name="List Table 4" w:uiPriority="49"/>
+    <w:lsdException w:name="List Table 5 Dark" w:uiPriority="50"/>
+    <w:lsdException w:name="List Table 6 Colorful" w:uiPriority="51"/>
+    <w:lsdException w:name="List Table 7 Colorful" w:uiPriority="52"/>
+    <w:lsdException w:name="List Table 1 Light Accent 1" w:uiPriority="46"/>
+    <w:lsdException w:name="List Table 2 Accent 1" w:uiPriority="47"/>
+    <w:lsdException w:name="List Table 3 Accent 1" w:uiPriority="48"/>
+    <w:lsdException w:name="List Table 4 Accent 1" w:uiPriority="49"/>
+    <w:lsdException w:name="List Table 5 Dark Accent 1" w:uiPriority="50"/>
+    <w:lsdException w:name="List Table 6 Colorful Accent 1" w:uiPriority="51"/>
+    <w:lsdException w:name="List Table 7 Colorful Accent 1" w:uiPriority="52"/>
+    <w:lsdException w:name="List Table 1 Light Accent 2" w:uiPriority="46"/>
+    <w:lsdException w:name="List Table 2 Accent 2" w:uiPriority="47"/>
+    <w:lsdException w:name="List Table 3 Accent 2" w:uiPriority="48"/>
+    <w:lsdException w:name="List Table 4 Accent 2" w:uiPriority="49"/>
+    <w:lsdException w:name="List Table 5 Dark Accent 2" w:uiPriority="50"/>
+    <w:lsdException w:name="List Table 6 Colorful Accent 2" w:uiPriority="51"/>
+    <w:lsdException w:name="List Table 7 Colorful Accent 2" w:uiPriority="52"/>
+    <w:lsdException w:name="List Table 1 Light Accent 3" w:uiPriority="46"/>
+    <w:lsdException w:name="List Table 2 Accent 3" w:uiPriority="47"/>
+    <w:lsdException w:name="List Table 3 Accent 3" w:uiPriority="48"/>
+    <w:lsdException w:name="List Table 4 Accent 3" w:uiPriority="49"/>
+    <w:lsdException w:name="List Table 5 Dark Accent 3" w:uiPriority="50"/>
+    <w:lsdException w:name="List Table 6 Colorful Accent 3" w:uiPriority="51"/>
+    <w:lsdException w:name="List Table 7 Colorful Accent 3" w:uiPriority="52"/>
+    <w:lsdException w:name="List Table 1 Light Accent 4" w:uiPriority="46"/>
+    <w:lsdException w:name="List Table 2 Accent 4" w:uiPriority="47"/>
+    <w:lsdException w:name="List Table 3 Accent 4" w:uiPriority="48"/>
+    <w:lsdException w:name="List Table 4 Accent 4" w:uiPriority="49"/>
+    <w:lsdException w:name="List Table 5 Dark Accent 4" w:uiPriority="50"/>
+    <w:lsdException w:name="List Table 6 Colorful Accent 4" w:uiPriority="51"/>
+    <w:lsdException w:name="List Table 7 Colorful Accent 4" w:uiPriority="52"/>
+    <w:lsdException w:name="List Table 1 Light Accent 5" w:uiPriority="46"/>
+    <w:lsdException w:name="List Table 2 Accent 5" w:uiPriority="47"/>
+    <w:lsdException w:name="List Table 3 Accent 5" w:uiPriority="48"/>
+    <w:lsdException w:name="List Table 4 Accent 5" w:uiPriority="49"/>
+    <w:lsdException w:name="List Table 5 Dark Accent 5" w:uiPriority="50"/>
+    <w:lsdException w:name="List Table 6 Colorful Accent 5" w:uiPriority="51"/>
+    <w:lsdException w:name="List Table 7 Colorful Accent 5" w:uiPriority="52"/>
+    <w:lsdException w:name="List Table 1 Light Accent 6" w:uiPriority="46"/>
+    <w:lsdException w:name="List Table 2 Accent 6" w:uiPriority="47"/>
+    <w:lsdException w:name="List Table 3 Accent 6" w:uiPriority="48"/>
+    <w:lsdException w:name="List Table 4 Accent 6" w:uiPriority="49"/>
+    <w:lsdException w:name="List Table 5 Dark Accent 6" w:uiPriority="50"/>
+    <w:lsdException w:name="List Table 6 Colorful Accent 6" w:uiPriority="51"/>
+    <w:lsdException w:name="List Table 7 Colorful Accent 6" w:uiPriority="52"/>
+    <w:lsdException w:name="Mention" w:semiHidden="1" w:unhideWhenUsed="1"/>
+    <w:lsdException w:name="Smart Hyperlink" w:semiHidden="1" w:unhideWhenUsed="1"/>
+    <w:lsdException w:name="Hashtag" w:semiHidden="1" w:unhideWhenUsed="1"/>
+    <w:lsdException w:name="Unresolved Mention" w:semiHidden="1" w:unhideWhenUsed="1"/>
+    <w:lsdException w:name="Smart Link" w:semiHidden="1" w:unhideWhenUsed="1"/>
+  </w:latentStyles>
+  <w:style w:type="paragraph" w:default="1" w:styleId="Normal">
+    <w:name w:val="Normal"/>
+    <w:qFormat/>
+  </w:style>
+  <w:style w:type="character" w:default="1" w:styleId="Fontepargpadro">
+    <w:name w:val="Default Paragraph Font"/>
+    <w:uiPriority w:val="1"/>
+    <w:semiHidden/>
+    <w:unhideWhenUsed/>
+  </w:style>
+  <w:style w:type="table" w:default="1" w:styleId="Tabelanormal">
+    <w:name w:val="Normal Table"/>
+    <w:uiPriority w:val="99"/>
+    <w:semiHidden/>
+    <w:unhideWhenUsed/>
+    <w:tblPr>
+      <w:tblInd w:w="0" w:type="dxa"/>
+      <w:tblCellMar>
+        <w:top w:w="0" w:type="dxa"/>
+        <w:left w:w="108" w:type="dxa"/>
+        <w:bottom w:w="0" w:type="dxa"/>
+        <w:right w:w="108" w:type="dxa"/>
+      </w:tblCellMar>
+    </w:tblPr>
+  </w:style>
+  <w:style w:type="numbering" w:default="1" w:styleId="Semlista">
+    <w:name w:val="No List"/>
+    <w:uiPriority w:val="99"/>
+    <w:semiHidden/>
+    <w:unhideWhenUsed/>
+  </w:style>
+  <w:style w:type="character" w:styleId="TextodoEspaoReservado">
+    <w:name w:val="Placeholder Text"/>
+    <w:basedOn w:val="Fontepargpadro"/>
+    <w:semiHidden/>
+    <w:rsid w:val="00FF56A3"/>
+    <w:rPr>
+      <w:color w:val="808080"/>
+    </w:rPr>
+  </w:style>
+  <w:style w:type="paragraph" w:customStyle="1" w:styleId="CA9CF92A580C464C917C30B04C48A23D">
+    <w:name w:val="CA9CF92A580C464C917C30B04C48A23D"/>
+    <w:rsid w:val="00780604"/>
+    <w:pPr>
+      <w:spacing w:after="200" w:line="240" w:lineRule="auto"/>
+    </w:pPr>
+    <w:rPr>
+      <w:rFonts w:ascii="Lato" w:eastAsiaTheme="minorHAnsi" w:hAnsi="Lato"/>
+      <w:sz w:val="24"/>
+      <w:szCs w:val="24"/>
+      <w:lang w:eastAsia="en-US"/>
+    </w:rPr>
+  </w:style>
+  <w:style w:type="paragraph" w:customStyle="1" w:styleId="D7934F64250A482698A37DC57FECC483">
+    <w:name w:val="D7934F64250A482698A37DC57FECC483"/>
+    <w:rsid w:val="00780604"/>
+    <w:pPr>
+      <w:spacing w:after="200" w:line="240" w:lineRule="auto"/>
+    </w:pPr>
+    <w:rPr>
+      <w:rFonts w:ascii="Lato" w:eastAsiaTheme="minorHAnsi" w:hAnsi="Lato"/>
+      <w:sz w:val="24"/>
+      <w:szCs w:val="24"/>
+      <w:lang w:eastAsia="en-US"/>
+    </w:rPr>
+  </w:style>
+  <w:style w:type="paragraph" w:customStyle="1" w:styleId="8DABC22B94A74A8BA751654EE2791A59">
+    <w:name w:val="8DABC22B94A74A8BA751654EE2791A59"/>
+    <w:rsid w:val="00780604"/>
+    <w:pPr>
+      <w:spacing w:after="200" w:line="240" w:lineRule="auto"/>
+    </w:pPr>
+    <w:rPr>
+      <w:rFonts w:ascii="Lato" w:eastAsiaTheme="minorHAnsi" w:hAnsi="Lato"/>
+      <w:sz w:val="24"/>
+      <w:szCs w:val="24"/>
+      <w:lang w:eastAsia="en-US"/>
+    </w:rPr>
+  </w:style>
+  <w:style w:type="paragraph" w:customStyle="1" w:styleId="F55F3988A11849D08148A07A339061CD">
+    <w:name w:val="F55F3988A11849D08148A07A339061CD"/>
+    <w:rsid w:val="00780604"/>
+    <w:pPr>
+      <w:spacing w:after="200" w:line="240" w:lineRule="auto"/>
+    </w:pPr>
+    <w:rPr>
+      <w:rFonts w:ascii="Lato" w:eastAsiaTheme="minorHAnsi" w:hAnsi="Lato"/>
+      <w:sz w:val="24"/>
+      <w:szCs w:val="24"/>
+      <w:lang w:eastAsia="en-US"/>
+    </w:rPr>
+  </w:style>
+</w:styles>
+</file>
+
+<file path=word/glossary/webSettings.xml><?xml version="1.0" encoding="utf-8"?>
+<w:webSettings xmlns:mc="http://schemas.openxmlformats.org/markup-compatibility/2006" xmlns:r="http://schemas.openxmlformats.org/officeDocument/2006/relationships" xmlns:w="http://schemas.openxmlformats.org/wordprocessingml/2006/main" xmlns:w14="http://schemas.microsoft.com/office/word/2010/wordml" xmlns:w15="http://schemas.microsoft.com/office/word/2012/wordml" xmlns:w16cex="http://schemas.microsoft.com/office/word/2018/wordml/cex" xmlns:w16cid="http://schemas.microsoft.com/office/word/2016/wordml/cid" xmlns:w16="http://schemas.microsoft.com/office/word/2018/wordml" xmlns:w16sdtdh="http://schemas.microsoft.com/office/word/2020/wordml/sdtdatahash" xmlns:w16se="http://schemas.microsoft.com/office/word/2015/wordml/symex" mc:Ignorable="w14 w15 w16se w16cid w16 w16cex w16sdtdh">
+  <w:optimizeForBrowser/>
+  <w:allowPNG/>
+</w:webSettings>
 </file>
 
 <file path=word/theme/theme1.xml><?xml version="1.0" encoding="utf-8"?>
@@ -1669,74 +5634,16 @@
         <a:srgbClr val="800080"/>
       </a:folHlink>
     </a:clrScheme>
-    <a:fontScheme name="Office">
+    <a:fontScheme name="ABJ">
       <a:majorFont>
-        <a:latin typeface="Calibri"/>
+        <a:latin typeface="Lato"/>
         <a:ea typeface=""/>
         <a:cs typeface=""/>
-        <a:font script="Jpan" typeface="ＭＳ ゴシック"/>
-        <a:font script="Hang" typeface="맑은 고딕"/>
-        <a:font script="Hans" typeface="宋体"/>
-        <a:font script="Hant" typeface="新細明體"/>
-        <a:font script="Arab" typeface="Times New Roman"/>
-        <a:font script="Hebr" typeface="Times New Roman"/>
-        <a:font script="Thai" typeface="Angsana New"/>
-        <a:font script="Ethi" typeface="Nyala"/>
-        <a:font script="Beng" typeface="Vrinda"/>
-        <a:font script="Gujr" typeface="Shruti"/>
-        <a:font script="Khmr" typeface="MoolBoran"/>
-        <a:font script="Knda" typeface="Tunga"/>
-        <a:font script="Guru" typeface="Raavi"/>
-        <a:font script="Cans" typeface="Euphemia"/>
-        <a:font script="Cher" typeface="Plantagenet Cherokee"/>
-        <a:font script="Yiii" typeface="Microsoft Yi Baiti"/>
-        <a:font script="Tibt" typeface="Microsoft Himalaya"/>
-        <a:font script="Thaa" typeface="MV Boli"/>
-        <a:font script="Deva" typeface="Mangal"/>
-        <a:font script="Telu" typeface="Gautami"/>
-        <a:font script="Taml" typeface="Latha"/>
-        <a:font script="Syrc" typeface="Estrangelo Edessa"/>
-        <a:font script="Orya" typeface="Kalinga"/>
-        <a:font script="Mlym" typeface="Kartika"/>
-        <a:font script="Laoo" typeface="DokChampa"/>
-        <a:font script="Sinh" typeface="Iskoola Pota"/>
-        <a:font script="Mong" typeface="Mongolian Baiti"/>
-        <a:font script="Viet" typeface="Times New Roman"/>
-        <a:font script="Uigh" typeface="Microsoft Uighur"/>
       </a:majorFont>
       <a:minorFont>
-        <a:latin typeface="Cambria"/>
+        <a:latin typeface="Lato"/>
         <a:ea typeface=""/>
         <a:cs typeface=""/>
-        <a:font script="Jpan" typeface="ＭＳ 明朝"/>
-        <a:font script="Hang" typeface="맑은 고딕"/>
-        <a:font script="Hans" typeface="宋体"/>
-        <a:font script="Hant" typeface="新細明體"/>
-        <a:font script="Arab" typeface="Arial"/>
-        <a:font script="Hebr" typeface="Arial"/>
-        <a:font script="Thai" typeface="Cordia New"/>
-        <a:font script="Ethi" typeface="Nyala"/>
-        <a:font script="Beng" typeface="Vrinda"/>
-        <a:font script="Gujr" typeface="Shruti"/>
-        <a:font script="Khmr" typeface="DaunPenh"/>
-        <a:font script="Knda" typeface="Tunga"/>
-        <a:font script="Guru" typeface="Raavi"/>
-        <a:font script="Cans" typeface="Euphemia"/>
-        <a:font script="Cher" typeface="Plantagenet Cherokee"/>
-        <a:font script="Yiii" typeface="Microsoft Yi Baiti"/>
-        <a:font script="Tibt" typeface="Microsoft Himalaya"/>
-        <a:font script="Thaa" typeface="MV Boli"/>
-        <a:font script="Deva" typeface="Mangal"/>
-        <a:font script="Telu" typeface="Gautami"/>
-        <a:font script="Taml" typeface="Latha"/>
-        <a:font script="Syrc" typeface="Estrangelo Edessa"/>
-        <a:font script="Orya" typeface="Kalinga"/>
-        <a:font script="Mlym" typeface="Kartika"/>
-        <a:font script="Laoo" typeface="DokChampa"/>
-        <a:font script="Sinh" typeface="Iskoola Pota"/>
-        <a:font script="Mong" typeface="Mongolian Baiti"/>
-        <a:font script="Viet" typeface="Arial"/>
-        <a:font script="Uigh" typeface="Microsoft Uighur"/>
       </a:minorFont>
     </a:fontScheme>
     <a:fmtScheme name="Office">
@@ -1951,7 +5858,7 @@
 </file>
 
 <file path=customXml/itemProps1.xml><?xml version="1.0" encoding="utf-8"?>
-<ds:datastoreItem xmlns:ds="http://schemas.openxmlformats.org/officeDocument/2006/customXml" ds:itemID="{35F314ED-2814-4A81-A2E8-ADA4B24236FA}">
+<ds:datastoreItem xmlns:ds="http://schemas.openxmlformats.org/officeDocument/2006/customXml" ds:itemID="{B25B6FC8-809D-44F8-BBB6-61AEA7075F0E}">
   <ds:schemaRefs>
     <ds:schemaRef ds:uri="http://schemas.openxmlformats.org/officeDocument/2006/bibliography"/>
   </ds:schemaRefs>
